--- a/doc/Documentation.docx
+++ b/doc/Documentation.docx
@@ -6,13 +6,8 @@
       <w:pPr>
         <w:pStyle w:val="Heading1"/>
       </w:pPr>
-      <w:proofErr w:type="spellStart"/>
-      <w:r>
-        <w:t>SpaceRock</w:t>
-      </w:r>
-      <w:proofErr w:type="spellEnd"/>
-      <w:r>
-        <w:t xml:space="preserve"> GUI Documentation</w:t>
+      <w:r>
+        <w:t>SpaceRock GUI Documentation</w:t>
       </w:r>
     </w:p>
     <w:p>
@@ -57,10 +52,10 @@
             <v:path o:extrusionok="f" gradientshapeok="t" o:connecttype="rect"/>
             <o:lock v:ext="edit" aspectratio="t"/>
           </v:shapetype>
-          <v:shape id="_x0000_i1031" type="#_x0000_t75" style="width:442.2pt;height:296.1pt" o:ole="">
+          <v:shape id="_x0000_i1025" type="#_x0000_t75" style="width:442.5pt;height:296.25pt" o:ole="">
             <v:imagedata r:id="rId4" o:title=""/>
           </v:shape>
-          <o:OLEObject Type="Embed" ProgID="Visio.Drawing.15" ShapeID="_x0000_i1031" DrawAspect="Content" ObjectID="_1547813103" r:id="rId5"/>
+          <o:OLEObject Type="Embed" ProgID="Visio.Drawing.15" ShapeID="_x0000_i1025" DrawAspect="Content" ObjectID="_1547901003" r:id="rId5"/>
         </w:object>
       </w:r>
     </w:p>
@@ -72,39 +67,84 @@
       <w:r>
         <w:t xml:space="preserve">Figure </w:t>
       </w:r>
-      <w:r>
-        <w:fldChar w:fldCharType="begin"/>
-      </w:r>
-      <w:r>
-        <w:instrText xml:space="preserve"> SEQ Figure \* ARABIC </w:instrText>
-      </w:r>
-      <w:r>
-        <w:fldChar w:fldCharType="separate"/>
-      </w:r>
-      <w:r>
-        <w:rPr>
-          <w:noProof/>
-        </w:rPr>
-        <w:t>1</w:t>
-      </w:r>
-      <w:r>
-        <w:fldChar w:fldCharType="end"/>
-      </w:r>
-      <w:r>
-        <w:t xml:space="preserve">: Mock-Up of </w:t>
-      </w:r>
-      <w:proofErr w:type="spellStart"/>
-      <w:r>
-        <w:t>SpaceRock</w:t>
-      </w:r>
-      <w:proofErr w:type="spellEnd"/>
-      <w:r>
-        <w:t xml:space="preserve"> GUI</w:t>
-      </w:r>
-    </w:p>
-    <w:p>
-      <w:r>
-        <w:t>(explanation goes here)</w:t>
+      <w:fldSimple w:instr=" SEQ Figure \* ARABIC ">
+        <w:r>
+          <w:rPr>
+            <w:noProof/>
+          </w:rPr>
+          <w:t>1</w:t>
+        </w:r>
+      </w:fldSimple>
+      <w:r>
+        <w:t>: Mock-Up of SpaceRock GUI</w:t>
+      </w:r>
+    </w:p>
+    <w:p>
+      <w:r>
+        <w:t>Object Display Canvas:</w:t>
+      </w:r>
+      <w:r>
+        <w:t xml:space="preserve"> Either displays the greyscale image in Raw mode or displays the detected objects in Processed mode. The greyscale image and detected objects will be scaled according to the current camera settings. The detected objects will be color coded according to their possible danger to the SRS. In Processed mode, objects can be selected and their details can be viewed from the Selected Object Information Panel. </w:t>
+      </w:r>
+    </w:p>
+    <w:p>
+      <w:r>
+        <w:t>Selected Object Information Panel:</w:t>
+      </w:r>
+      <w:r>
+        <w:t xml:space="preserve"> Displays the</w:t>
+      </w:r>
+      <w:r>
+        <w:t xml:space="preserve"> current selected</w:t>
+      </w:r>
+      <w:r>
+        <w:t xml:space="preserve"> object’s camera assigned ID, estimated size, and estimated velocity</w:t>
+      </w:r>
+      <w:r>
+        <w:t xml:space="preserve"> while in Processed Mode</w:t>
+      </w:r>
+      <w:r>
+        <w:t>.</w:t>
+      </w:r>
+    </w:p>
+    <w:p>
+      <w:r>
+        <w:t>Camera Zoom:</w:t>
+      </w:r>
+      <w:r>
+        <w:t xml:space="preserve"> Adjusts the camera’s zoom toward the center of its field of view.</w:t>
+      </w:r>
+    </w:p>
+    <w:p>
+      <w:r>
+        <w:t>Section Size:</w:t>
+      </w:r>
+      <w:r>
+        <w:t xml:space="preserve"> Adjusts the image processing section size.</w:t>
+      </w:r>
+    </w:p>
+    <w:p>
+      <w:r>
+        <w:t>Section Overlap:</w:t>
+      </w:r>
+      <w:r>
+        <w:t xml:space="preserve"> Adjusts the amount of overlap each section is allowed to have with its neighbors.</w:t>
+      </w:r>
+    </w:p>
+    <w:p>
+      <w:r>
+        <w:t>Raw/Processed Mode:</w:t>
+      </w:r>
+      <w:r>
+        <w:t xml:space="preserve"> Raw Mode returns the greyscale image with no processing. Processed Mode returns all objects detected processed and its relative coordinates on the field of view.</w:t>
+      </w:r>
+      <w:bookmarkStart w:id="0" w:name="_GoBack"/>
+      <w:bookmarkEnd w:id="0"/>
+    </w:p>
+    <w:p>
+      <w:r>
+        <w:lastRenderedPageBreak/>
+        <w:t>Networking</w:t>
       </w:r>
     </w:p>
     <w:p>
@@ -112,12 +152,7 @@
         <w:pStyle w:val="Heading2"/>
       </w:pPr>
       <w:r>
-        <w:t>Technical I</w:t>
-      </w:r>
-      <w:bookmarkStart w:id="0" w:name="_GoBack"/>
-      <w:bookmarkEnd w:id="0"/>
-      <w:r>
-        <w:t>nformation</w:t>
+        <w:t>Technical Information</w:t>
       </w:r>
     </w:p>
     <w:p>
@@ -126,14 +161,6 @@
       </w:pPr>
       <w:r>
         <w:t>GUI</w:t>
-      </w:r>
-    </w:p>
-    <w:p>
-      <w:pPr>
-        <w:pStyle w:val="Heading3"/>
-      </w:pPr>
-      <w:r>
-        <w:t>Networking</w:t>
       </w:r>
     </w:p>
     <w:sectPr>
@@ -269,6 +296,7 @@
     <w:lsdException w:name="HTML Sample" w:semiHidden="1" w:unhideWhenUsed="1"/>
     <w:lsdException w:name="HTML Typewriter" w:semiHidden="1" w:unhideWhenUsed="1"/>
     <w:lsdException w:name="HTML Variable" w:semiHidden="1" w:unhideWhenUsed="1"/>
+    <w:lsdException w:name="Normal Table" w:semiHidden="1" w:unhideWhenUsed="1"/>
     <w:lsdException w:name="annotation subject" w:semiHidden="1" w:unhideWhenUsed="1"/>
     <w:lsdException w:name="No List" w:semiHidden="1" w:unhideWhenUsed="1"/>
     <w:lsdException w:name="Outline List 1" w:semiHidden="1" w:unhideWhenUsed="1"/>
@@ -315,8 +343,10 @@
     <w:lsdException w:name="Table Subtle 2" w:semiHidden="1" w:unhideWhenUsed="1"/>
     <w:lsdException w:name="Table Web 1" w:semiHidden="1" w:unhideWhenUsed="1"/>
     <w:lsdException w:name="Table Web 2" w:semiHidden="1" w:unhideWhenUsed="1"/>
+    <w:lsdException w:name="Table Web 3" w:semiHidden="1" w:unhideWhenUsed="1"/>
     <w:lsdException w:name="Balloon Text" w:semiHidden="1" w:unhideWhenUsed="1"/>
     <w:lsdException w:name="Table Grid" w:uiPriority="39"/>
+    <w:lsdException w:name="Table Theme" w:semiHidden="1" w:unhideWhenUsed="1"/>
     <w:lsdException w:name="Placeholder Text" w:semiHidden="1"/>
     <w:lsdException w:name="No Spacing" w:uiPriority="1" w:qFormat="1"/>
     <w:lsdException w:name="Light Shading" w:uiPriority="60"/>

--- a/doc/Documentation.docx
+++ b/doc/Documentation.docx
@@ -9,6 +9,11 @@
       <w:r>
         <w:t>SpaceRock GUI Documentation</w:t>
       </w:r>
+      <w:r>
+        <w:t xml:space="preserve"> (DRAFT)</w:t>
+      </w:r>
+      <w:bookmarkStart w:id="0" w:name="_GoBack"/>
+      <w:bookmarkEnd w:id="0"/>
     </w:p>
     <w:p>
       <w:pPr>
@@ -19,11 +24,16 @@
       </w:r>
     </w:p>
     <w:p>
+      <w:r>
+        <w:t xml:space="preserve">The SpaceRock system requires a Graphical User Interface (GUI) in order to allow ground-based users to control and evaluate the system’s performance. This document will describe the layout, design, and internal workings of the SpaceRock GUI simulator. </w:t>
+      </w:r>
+    </w:p>
+    <w:p>
       <w:pPr>
         <w:pStyle w:val="Heading2"/>
       </w:pPr>
       <w:r>
-        <w:t>Mock-Up</w:t>
+        <w:t>Design</w:t>
       </w:r>
     </w:p>
     <w:p>
@@ -52,10 +62,10 @@
             <v:path o:extrusionok="f" gradientshapeok="t" o:connecttype="rect"/>
             <o:lock v:ext="edit" aspectratio="t"/>
           </v:shapetype>
-          <v:shape id="_x0000_i1025" type="#_x0000_t75" style="width:442.5pt;height:296.25pt" o:ole="">
-            <v:imagedata r:id="rId4" o:title=""/>
+          <v:shape id="_x0000_i1025" type="#_x0000_t75" style="width:442.2pt;height:296.4pt" o:ole="">
+            <v:imagedata r:id="rId6" o:title=""/>
           </v:shape>
-          <o:OLEObject Type="Embed" ProgID="Visio.Drawing.15" ShapeID="_x0000_i1025" DrawAspect="Content" ObjectID="_1547901003" r:id="rId5"/>
+          <o:OLEObject Type="Embed" ProgID="Visio.Drawing.15" ShapeID="_x0000_i1025" DrawAspect="Content" ObjectID="_1548059892" r:id="rId7"/>
         </w:object>
       </w:r>
     </w:p>
@@ -67,86 +77,214 @@
       <w:r>
         <w:t xml:space="preserve">Figure </w:t>
       </w:r>
-      <w:fldSimple w:instr=" SEQ Figure \* ARABIC ">
-        <w:r>
-          <w:rPr>
-            <w:noProof/>
-          </w:rPr>
-          <w:t>1</w:t>
-        </w:r>
-      </w:fldSimple>
+      <w:r>
+        <w:fldChar w:fldCharType="begin"/>
+      </w:r>
+      <w:r>
+        <w:instrText xml:space="preserve"> SEQ Figure \* ARABIC </w:instrText>
+      </w:r>
+      <w:r>
+        <w:fldChar w:fldCharType="separate"/>
+      </w:r>
+      <w:r>
+        <w:rPr>
+          <w:noProof/>
+        </w:rPr>
+        <w:t>1</w:t>
+      </w:r>
+      <w:r>
+        <w:rPr>
+          <w:noProof/>
+        </w:rPr>
+        <w:fldChar w:fldCharType="end"/>
+      </w:r>
       <w:r>
         <w:t>: Mock-Up of SpaceRock GUI</w:t>
       </w:r>
     </w:p>
-    <w:p>
-      <w:r>
-        <w:t>Object Display Canvas:</w:t>
-      </w:r>
-      <w:r>
-        <w:t xml:space="preserve"> Either displays the greyscale image in Raw mode or displays the detected objects in Processed mode. The greyscale image and detected objects will be scaled according to the current camera settings. The detected objects will be color coded according to their possible danger to the SRS. In Processed mode, objects can be selected and their details can be viewed from the Selected Object Information Panel. </w:t>
-      </w:r>
-    </w:p>
-    <w:p>
-      <w:r>
-        <w:t>Selected Object Information Panel:</w:t>
-      </w:r>
-      <w:r>
-        <w:t xml:space="preserve"> Displays the</w:t>
-      </w:r>
-      <w:r>
-        <w:t xml:space="preserve"> current selected</w:t>
-      </w:r>
-      <w:r>
-        <w:t xml:space="preserve"> object’s camera assigned ID, estimated size, and estimated velocity</w:t>
-      </w:r>
-      <w:r>
-        <w:t xml:space="preserve"> while in Processed Mode</w:t>
-      </w:r>
-      <w:r>
-        <w:t>.</w:t>
-      </w:r>
-    </w:p>
-    <w:p>
-      <w:r>
-        <w:t>Camera Zoom:</w:t>
-      </w:r>
-      <w:r>
-        <w:t xml:space="preserve"> Adjusts the camera’s zoom toward the center of its field of view.</w:t>
-      </w:r>
-    </w:p>
-    <w:p>
-      <w:r>
-        <w:t>Section Size:</w:t>
-      </w:r>
-      <w:r>
-        <w:t xml:space="preserve"> Adjusts the image processing section size.</w:t>
-      </w:r>
-    </w:p>
-    <w:p>
-      <w:r>
-        <w:t>Section Overlap:</w:t>
-      </w:r>
-      <w:r>
-        <w:t xml:space="preserve"> Adjusts the amount of overlap each section is allowed to have with its neighbors.</w:t>
-      </w:r>
-    </w:p>
-    <w:p>
-      <w:r>
-        <w:t>Raw/Processed Mode:</w:t>
-      </w:r>
-      <w:r>
-        <w:t xml:space="preserve"> Raw Mode returns the greyscale image with no processing. Processed Mode returns all objects detected processed and its relative coordinates on the field of view.</w:t>
-      </w:r>
-      <w:bookmarkStart w:id="0" w:name="_GoBack"/>
-      <w:bookmarkEnd w:id="0"/>
-    </w:p>
-    <w:p>
-      <w:r>
-        <w:lastRenderedPageBreak/>
-        <w:t>Networking</w:t>
-      </w:r>
-    </w:p>
+    <w:tbl>
+      <w:tblPr>
+        <w:tblStyle w:val="TableGrid"/>
+        <w:tblW w:w="0" w:type="auto"/>
+        <w:tblLook w:val="04A0" w:firstRow="1" w:lastRow="0" w:firstColumn="1" w:lastColumn="0" w:noHBand="0" w:noVBand="1"/>
+      </w:tblPr>
+      <w:tblGrid>
+        <w:gridCol w:w="3595"/>
+        <w:gridCol w:w="5755"/>
+      </w:tblGrid>
+      <w:tr>
+        <w:tc>
+          <w:tcPr>
+            <w:tcW w:w="3595" w:type="dxa"/>
+          </w:tcPr>
+          <w:p>
+            <w:pPr>
+              <w:rPr>
+                <w:b/>
+              </w:rPr>
+            </w:pPr>
+            <w:r>
+              <w:rPr>
+                <w:b/>
+              </w:rPr>
+              <w:t>UI Element</w:t>
+            </w:r>
+          </w:p>
+        </w:tc>
+        <w:tc>
+          <w:tcPr>
+            <w:tcW w:w="5755" w:type="dxa"/>
+          </w:tcPr>
+          <w:p>
+            <w:pPr>
+              <w:rPr>
+                <w:b/>
+              </w:rPr>
+            </w:pPr>
+            <w:r>
+              <w:rPr>
+                <w:b/>
+              </w:rPr>
+              <w:t>Function</w:t>
+            </w:r>
+          </w:p>
+        </w:tc>
+      </w:tr>
+      <w:tr>
+        <w:tc>
+          <w:tcPr>
+            <w:tcW w:w="3595" w:type="dxa"/>
+          </w:tcPr>
+          <w:p>
+            <w:r>
+              <w:t>Object Display Canvas</w:t>
+            </w:r>
+          </w:p>
+        </w:tc>
+        <w:tc>
+          <w:tcPr>
+            <w:tcW w:w="5755" w:type="dxa"/>
+          </w:tcPr>
+          <w:p>
+            <w:r>
+              <w:t xml:space="preserve"> Either displays the greyscale image in Raw mode or displays the detected objects in Processed mode. The greyscale image and detected objects will be scaled according to the current camera settings. The detected objects will be color coded according to their possible danger to the SRS. In Processed mode, objects can be selected and their details can be viewed from the Selected Object Information Panel. </w:t>
+            </w:r>
+          </w:p>
+        </w:tc>
+      </w:tr>
+      <w:tr>
+        <w:tc>
+          <w:tcPr>
+            <w:tcW w:w="3595" w:type="dxa"/>
+          </w:tcPr>
+          <w:p>
+            <w:r>
+              <w:t>Selected Object Information Panel</w:t>
+            </w:r>
+          </w:p>
+        </w:tc>
+        <w:tc>
+          <w:tcPr>
+            <w:tcW w:w="5755" w:type="dxa"/>
+          </w:tcPr>
+          <w:p>
+            <w:r>
+              <w:t xml:space="preserve"> Displays the current selected object’s camera assigned ID, estimated size, and estimated velocity while in Processed Mode.</w:t>
+            </w:r>
+          </w:p>
+        </w:tc>
+      </w:tr>
+      <w:tr>
+        <w:tc>
+          <w:tcPr>
+            <w:tcW w:w="3595" w:type="dxa"/>
+          </w:tcPr>
+          <w:p>
+            <w:r>
+              <w:t>Camera Zoom</w:t>
+            </w:r>
+          </w:p>
+        </w:tc>
+        <w:tc>
+          <w:tcPr>
+            <w:tcW w:w="5755" w:type="dxa"/>
+          </w:tcPr>
+          <w:p>
+            <w:r>
+              <w:t xml:space="preserve"> Adjusts the camera’s zoom toward the center of its field of view.</w:t>
+            </w:r>
+          </w:p>
+        </w:tc>
+      </w:tr>
+      <w:tr>
+        <w:tc>
+          <w:tcPr>
+            <w:tcW w:w="3595" w:type="dxa"/>
+          </w:tcPr>
+          <w:p>
+            <w:r>
+              <w:lastRenderedPageBreak/>
+              <w:t>Section Size</w:t>
+            </w:r>
+          </w:p>
+        </w:tc>
+        <w:tc>
+          <w:tcPr>
+            <w:tcW w:w="5755" w:type="dxa"/>
+          </w:tcPr>
+          <w:p>
+            <w:r>
+              <w:t xml:space="preserve"> Adjusts the image processing section size.</w:t>
+            </w:r>
+          </w:p>
+        </w:tc>
+      </w:tr>
+      <w:tr>
+        <w:tc>
+          <w:tcPr>
+            <w:tcW w:w="3595" w:type="dxa"/>
+          </w:tcPr>
+          <w:p>
+            <w:r>
+              <w:t>Section Overlap</w:t>
+            </w:r>
+          </w:p>
+        </w:tc>
+        <w:tc>
+          <w:tcPr>
+            <w:tcW w:w="5755" w:type="dxa"/>
+          </w:tcPr>
+          <w:p>
+            <w:r>
+              <w:t xml:space="preserve"> Adjusts the amount of overlap each section is allowed to have with its neighbors.</w:t>
+            </w:r>
+          </w:p>
+        </w:tc>
+      </w:tr>
+      <w:tr>
+        <w:tc>
+          <w:tcPr>
+            <w:tcW w:w="3595" w:type="dxa"/>
+          </w:tcPr>
+          <w:p>
+            <w:r>
+              <w:t>Raw/Processed Mode</w:t>
+            </w:r>
+          </w:p>
+        </w:tc>
+        <w:tc>
+          <w:tcPr>
+            <w:tcW w:w="5755" w:type="dxa"/>
+          </w:tcPr>
+          <w:p>
+            <w:r>
+              <w:t xml:space="preserve"> Raw Mode returns the greyscale image with no processing. Processed Mode returns all objects detected processed and its relative coordinates on the field of view.</w:t>
+            </w:r>
+          </w:p>
+        </w:tc>
+      </w:tr>
+    </w:tbl>
+    <w:p/>
     <w:p>
       <w:pPr>
         <w:pStyle w:val="Heading2"/>
@@ -154,16 +292,52 @@
       <w:r>
         <w:t>Technical Information</w:t>
       </w:r>
+      <w:r>
+        <w:t xml:space="preserve"> </w:t>
+      </w:r>
     </w:p>
     <w:p>
       <w:pPr>
         <w:pStyle w:val="Heading3"/>
       </w:pPr>
       <w:r>
+        <w:t>Networking</w:t>
+      </w:r>
+    </w:p>
+    <w:p>
+      <w:r>
+        <w:t xml:space="preserve">The SpaceRock GUI communicates with a SpaceRock system (real or simulated) via a Transmission Control Protocol (TCP) stream containing serialized Java objects. TCP was chosen for ease-of-development, and experimentation may reveal that the extra overhead it introduces is unacceptable. In that case, switching to User Datagram Protocol (UDP) should not be difficult. </w:t>
+      </w:r>
+    </w:p>
+    <w:p>
+      <w:r>
+        <w:t>The actual contents of the TCP stream are special purpose Java classes developed in parallel with the GUI. The client sends an “Outgoing” class</w:t>
+      </w:r>
+      <w:r>
+        <w:t xml:space="preserve"> object</w:t>
+      </w:r>
+      <w:r>
+        <w:t xml:space="preserve">, which contains camera parameters such as desired zoom level, and also system parameters such as desired sector overlap. The SpaceRock system or simulator sends back </w:t>
+      </w:r>
+      <w:r>
+        <w:t>an “Incoming” class object, which contains a list of identified objects (and their position, size, heading, etc.), and optionally a list of images used for the raw image display mode.</w:t>
+      </w:r>
+    </w:p>
+    <w:p>
+      <w:pPr>
+        <w:pStyle w:val="Heading3"/>
+      </w:pPr>
+      <w:r>
         <w:t>GUI</w:t>
       </w:r>
     </w:p>
+    <w:p>
+      <w:r>
+        <w:t>The GUI is implemented using JavaFX. JavaFX was chosen as it is the modern Java UI framework, and presents very large amounts of flexibility in GUI layout and behavior. Additionally, JavaFX is hardware accelerated, ensuring that even large displays of space objects are not slowed down by the rendering system.</w:t>
+      </w:r>
+    </w:p>
     <w:sectPr>
+      <w:headerReference w:type="default" r:id="rId8"/>
       <w:pgSz w:w="12240" w:h="15840"/>
       <w:pgMar w:top="1440" w:right="1440" w:bottom="1440" w:left="1440" w:header="720" w:footer="720" w:gutter="0"/>
       <w:cols w:space="720"/>
@@ -171,6 +345,77 @@
     </w:sectPr>
   </w:body>
 </w:document>
+</file>
+
+<file path=word/endnotes.xml><?xml version="1.0" encoding="utf-8"?>
+<w:endnotes xmlns:wpc="http://schemas.microsoft.com/office/word/2010/wordprocessingCanvas" xmlns:cx="http://schemas.microsoft.com/office/drawing/2014/chartex" xmlns:cx1="http://schemas.microsoft.com/office/drawing/2015/9/8/chartex" xmlns:cx2="http://schemas.microsoft.com/office/drawing/2015/10/21/chartex" xmlns:mc="http://schemas.openxmlformats.org/markup-compatibility/2006" xmlns:o="urn:schemas-microsoft-com:office:office" xmlns:r="http://schemas.openxmlformats.org/officeDocument/2006/relationships" xmlns:m="http://schemas.openxmlformats.org/officeDocument/2006/math" xmlns:v="urn:schemas-microsoft-com:vml" xmlns:wp14="http://schemas.microsoft.com/office/word/2010/wordprocessingDrawing" xmlns:wp="http://schemas.openxmlformats.org/drawingml/2006/wordprocessingDrawing" xmlns:w10="urn:schemas-microsoft-com:office:word" xmlns:w="http://schemas.openxmlformats.org/wordprocessingml/2006/main" xmlns:w14="http://schemas.microsoft.com/office/word/2010/wordml" xmlns:w15="http://schemas.microsoft.com/office/word/2012/wordml" xmlns:w16se="http://schemas.microsoft.com/office/word/2015/wordml/symex" xmlns:wpg="http://schemas.microsoft.com/office/word/2010/wordprocessingGroup" xmlns:wpi="http://schemas.microsoft.com/office/word/2010/wordprocessingInk" xmlns:wne="http://schemas.microsoft.com/office/word/2006/wordml" xmlns:wps="http://schemas.microsoft.com/office/word/2010/wordprocessingShape" mc:Ignorable="w14 w15 w16se wp14">
+  <w:endnote w:type="separator" w:id="-1">
+    <w:p>
+      <w:pPr>
+        <w:spacing w:after="0" w:line="240" w:lineRule="auto"/>
+      </w:pPr>
+      <w:r>
+        <w:separator/>
+      </w:r>
+    </w:p>
+  </w:endnote>
+  <w:endnote w:type="continuationSeparator" w:id="0">
+    <w:p>
+      <w:pPr>
+        <w:spacing w:after="0" w:line="240" w:lineRule="auto"/>
+      </w:pPr>
+      <w:r>
+        <w:continuationSeparator/>
+      </w:r>
+    </w:p>
+  </w:endnote>
+</w:endnotes>
+</file>
+
+<file path=word/footnotes.xml><?xml version="1.0" encoding="utf-8"?>
+<w:footnotes xmlns:wpc="http://schemas.microsoft.com/office/word/2010/wordprocessingCanvas" xmlns:cx="http://schemas.microsoft.com/office/drawing/2014/chartex" xmlns:cx1="http://schemas.microsoft.com/office/drawing/2015/9/8/chartex" xmlns:cx2="http://schemas.microsoft.com/office/drawing/2015/10/21/chartex" xmlns:mc="http://schemas.openxmlformats.org/markup-compatibility/2006" xmlns:o="urn:schemas-microsoft-com:office:office" xmlns:r="http://schemas.openxmlformats.org/officeDocument/2006/relationships" xmlns:m="http://schemas.openxmlformats.org/officeDocument/2006/math" xmlns:v="urn:schemas-microsoft-com:vml" xmlns:wp14="http://schemas.microsoft.com/office/word/2010/wordprocessingDrawing" xmlns:wp="http://schemas.openxmlformats.org/drawingml/2006/wordprocessingDrawing" xmlns:w10="urn:schemas-microsoft-com:office:word" xmlns:w="http://schemas.openxmlformats.org/wordprocessingml/2006/main" xmlns:w14="http://schemas.microsoft.com/office/word/2010/wordml" xmlns:w15="http://schemas.microsoft.com/office/word/2012/wordml" xmlns:w16se="http://schemas.microsoft.com/office/word/2015/wordml/symex" xmlns:wpg="http://schemas.microsoft.com/office/word/2010/wordprocessingGroup" xmlns:wpi="http://schemas.microsoft.com/office/word/2010/wordprocessingInk" xmlns:wne="http://schemas.microsoft.com/office/word/2006/wordml" xmlns:wps="http://schemas.microsoft.com/office/word/2010/wordprocessingShape" mc:Ignorable="w14 w15 w16se wp14">
+  <w:footnote w:type="separator" w:id="-1">
+    <w:p>
+      <w:pPr>
+        <w:spacing w:after="0" w:line="240" w:lineRule="auto"/>
+      </w:pPr>
+      <w:r>
+        <w:separator/>
+      </w:r>
+    </w:p>
+  </w:footnote>
+  <w:footnote w:type="continuationSeparator" w:id="0">
+    <w:p>
+      <w:pPr>
+        <w:spacing w:after="0" w:line="240" w:lineRule="auto"/>
+      </w:pPr>
+      <w:r>
+        <w:continuationSeparator/>
+      </w:r>
+    </w:p>
+  </w:footnote>
+</w:footnotes>
+</file>
+
+<file path=word/header1.xml><?xml version="1.0" encoding="utf-8"?>
+<w:hdr xmlns:wpc="http://schemas.microsoft.com/office/word/2010/wordprocessingCanvas" xmlns:cx="http://schemas.microsoft.com/office/drawing/2014/chartex" xmlns:cx1="http://schemas.microsoft.com/office/drawing/2015/9/8/chartex" xmlns:cx2="http://schemas.microsoft.com/office/drawing/2015/10/21/chartex" xmlns:mc="http://schemas.openxmlformats.org/markup-compatibility/2006" xmlns:o="urn:schemas-microsoft-com:office:office" xmlns:r="http://schemas.openxmlformats.org/officeDocument/2006/relationships" xmlns:m="http://schemas.openxmlformats.org/officeDocument/2006/math" xmlns:v="urn:schemas-microsoft-com:vml" xmlns:wp14="http://schemas.microsoft.com/office/word/2010/wordprocessingDrawing" xmlns:wp="http://schemas.openxmlformats.org/drawingml/2006/wordprocessingDrawing" xmlns:w10="urn:schemas-microsoft-com:office:word" xmlns:w="http://schemas.openxmlformats.org/wordprocessingml/2006/main" xmlns:w14="http://schemas.microsoft.com/office/word/2010/wordml" xmlns:w15="http://schemas.microsoft.com/office/word/2012/wordml" xmlns:w16se="http://schemas.microsoft.com/office/word/2015/wordml/symex" xmlns:wpg="http://schemas.microsoft.com/office/word/2010/wordprocessingGroup" xmlns:wpi="http://schemas.microsoft.com/office/word/2010/wordprocessingInk" xmlns:wne="http://schemas.microsoft.com/office/word/2006/wordml" xmlns:wps="http://schemas.microsoft.com/office/word/2010/wordprocessingShape" mc:Ignorable="w14 w15 w16se wp14">
+  <w:p>
+    <w:pPr>
+      <w:pStyle w:val="Header"/>
+    </w:pPr>
+    <w:r>
+      <w:t>CS460</w:t>
+    </w:r>
+    <w:r>
+      <w:tab/>
+      <w:t>Team 03</w:t>
+    </w:r>
+    <w:r>
+      <w:tab/>
+      <w:t>2017-02-07</w:t>
+    </w:r>
+  </w:p>
+</w:hdr>
 </file>
 
 <file path=word/styles.xml><?xml version="1.0" encoding="utf-8"?>
@@ -761,6 +1006,77 @@
       <w:sz w:val="24"/>
     </w:rPr>
   </w:style>
+  <w:style w:type="table" w:styleId="TableGrid">
+    <w:name w:val="Table Grid"/>
+    <w:basedOn w:val="TableNormal"/>
+    <w:uiPriority w:val="39"/>
+    <w:rsid w:val="00F97CE9"/>
+    <w:pPr>
+      <w:spacing w:after="0" w:line="240" w:lineRule="auto"/>
+    </w:pPr>
+    <w:tblPr>
+      <w:tblBorders>
+        <w:top w:val="single" w:sz="4" w:space="0" w:color="auto"/>
+        <w:left w:val="single" w:sz="4" w:space="0" w:color="auto"/>
+        <w:bottom w:val="single" w:sz="4" w:space="0" w:color="auto"/>
+        <w:right w:val="single" w:sz="4" w:space="0" w:color="auto"/>
+        <w:insideH w:val="single" w:sz="4" w:space="0" w:color="auto"/>
+        <w:insideV w:val="single" w:sz="4" w:space="0" w:color="auto"/>
+      </w:tblBorders>
+    </w:tblPr>
+  </w:style>
+  <w:style w:type="paragraph" w:styleId="Header">
+    <w:name w:val="header"/>
+    <w:basedOn w:val="Normal"/>
+    <w:link w:val="HeaderChar"/>
+    <w:uiPriority w:val="99"/>
+    <w:unhideWhenUsed/>
+    <w:rsid w:val="00DA05A6"/>
+    <w:pPr>
+      <w:tabs>
+        <w:tab w:val="center" w:pos="4680"/>
+        <w:tab w:val="right" w:pos="9360"/>
+      </w:tabs>
+      <w:spacing w:after="0" w:line="240" w:lineRule="auto"/>
+    </w:pPr>
+  </w:style>
+  <w:style w:type="character" w:customStyle="1" w:styleId="HeaderChar">
+    <w:name w:val="Header Char"/>
+    <w:basedOn w:val="DefaultParagraphFont"/>
+    <w:link w:val="Header"/>
+    <w:uiPriority w:val="99"/>
+    <w:rsid w:val="00DA05A6"/>
+    <w:rPr>
+      <w:rFonts w:ascii="Times New Roman" w:hAnsi="Times New Roman"/>
+      <w:sz w:val="24"/>
+    </w:rPr>
+  </w:style>
+  <w:style w:type="paragraph" w:styleId="Footer">
+    <w:name w:val="footer"/>
+    <w:basedOn w:val="Normal"/>
+    <w:link w:val="FooterChar"/>
+    <w:uiPriority w:val="99"/>
+    <w:unhideWhenUsed/>
+    <w:rsid w:val="00DA05A6"/>
+    <w:pPr>
+      <w:tabs>
+        <w:tab w:val="center" w:pos="4680"/>
+        <w:tab w:val="right" w:pos="9360"/>
+      </w:tabs>
+      <w:spacing w:after="0" w:line="240" w:lineRule="auto"/>
+    </w:pPr>
+  </w:style>
+  <w:style w:type="character" w:customStyle="1" w:styleId="FooterChar">
+    <w:name w:val="Footer Char"/>
+    <w:basedOn w:val="DefaultParagraphFont"/>
+    <w:link w:val="Footer"/>
+    <w:uiPriority w:val="99"/>
+    <w:rsid w:val="00DA05A6"/>
+    <w:rPr>
+      <w:rFonts w:ascii="Times New Roman" w:hAnsi="Times New Roman"/>
+      <w:sz w:val="24"/>
+    </w:rPr>
+  </w:style>
 </w:styles>
 </file>
 

--- a/doc/Documentation.docx
+++ b/doc/Documentation.docx
@@ -1,112 +1,798 @@
 
 <file path=word/document.xml><?xml version="1.0" encoding="utf-8"?>
-<w:document xmlns:wpc="http://schemas.microsoft.com/office/word/2010/wordprocessingCanvas" xmlns:cx="http://schemas.microsoft.com/office/drawing/2014/chartex" xmlns:cx1="http://schemas.microsoft.com/office/drawing/2015/9/8/chartex" xmlns:cx2="http://schemas.microsoft.com/office/drawing/2015/10/21/chartex" xmlns:mc="http://schemas.openxmlformats.org/markup-compatibility/2006" xmlns:o="urn:schemas-microsoft-com:office:office" xmlns:r="http://schemas.openxmlformats.org/officeDocument/2006/relationships" xmlns:m="http://schemas.openxmlformats.org/officeDocument/2006/math" xmlns:v="urn:schemas-microsoft-com:vml" xmlns:wp14="http://schemas.microsoft.com/office/word/2010/wordprocessingDrawing" xmlns:wp="http://schemas.openxmlformats.org/drawingml/2006/wordprocessingDrawing" xmlns:w10="urn:schemas-microsoft-com:office:word" xmlns:w="http://schemas.openxmlformats.org/wordprocessingml/2006/main" xmlns:w14="http://schemas.microsoft.com/office/word/2010/wordml" xmlns:w15="http://schemas.microsoft.com/office/word/2012/wordml" xmlns:w16se="http://schemas.microsoft.com/office/word/2015/wordml/symex" xmlns:wpg="http://schemas.microsoft.com/office/word/2010/wordprocessingGroup" xmlns:wpi="http://schemas.microsoft.com/office/word/2010/wordprocessingInk" xmlns:wne="http://schemas.microsoft.com/office/word/2006/wordml" xmlns:wps="http://schemas.microsoft.com/office/word/2010/wordprocessingShape" mc:Ignorable="w14 w15 w16se wp14">
+<w:document xmlns:wpc="http://schemas.microsoft.com/office/word/2010/wordprocessingCanvas" xmlns:mc="http://schemas.openxmlformats.org/markup-compatibility/2006" xmlns:o="urn:schemas-microsoft-com:office:office" xmlns:r="http://schemas.openxmlformats.org/officeDocument/2006/relationships" xmlns:m="http://schemas.openxmlformats.org/officeDocument/2006/math" xmlns:v="urn:schemas-microsoft-com:vml" xmlns:wp14="http://schemas.microsoft.com/office/word/2010/wordprocessingDrawing" xmlns:wp="http://schemas.openxmlformats.org/drawingml/2006/wordprocessingDrawing" xmlns:w10="urn:schemas-microsoft-com:office:word" xmlns:w="http://schemas.openxmlformats.org/wordprocessingml/2006/main" xmlns:w14="http://schemas.microsoft.com/office/word/2010/wordml" xmlns:w15="http://schemas.microsoft.com/office/word/2012/wordml" xmlns:wpg="http://schemas.microsoft.com/office/word/2010/wordprocessingGroup" xmlns:wpi="http://schemas.microsoft.com/office/word/2010/wordprocessingInk" xmlns:wne="http://schemas.microsoft.com/office/word/2006/wordml" xmlns:wps="http://schemas.microsoft.com/office/word/2010/wordprocessingShape" mc:Ignorable="w14 w15 wp14">
+  <w:background w:color="FFFFFF"/>
   <w:body>
     <w:p>
       <w:pPr>
+        <w:spacing w:after="0" w:line="240" w:lineRule="auto"/>
+      </w:pPr>
+      <w:r>
+        <w:rPr>
+          <w:rFonts w:ascii="Cambria" w:eastAsia="Cambria" w:hAnsi="Cambria" w:cs="Cambria"/>
+          <w:b/>
+          <w:sz w:val="56"/>
+          <w:szCs w:val="56"/>
+        </w:rPr>
+        <w:t>Space Rock</w:t>
+      </w:r>
+    </w:p>
+    <w:p>
+      <w:pPr>
+        <w:spacing w:after="0" w:line="240" w:lineRule="auto"/>
+      </w:pPr>
+    </w:p>
+    <w:p>
+      <w:pPr>
+        <w:spacing w:after="0" w:line="240" w:lineRule="auto"/>
+      </w:pPr>
+      <w:r>
+        <w:rPr>
+          <w:rFonts w:ascii="Cambria" w:eastAsia="Cambria" w:hAnsi="Cambria" w:cs="Cambria"/>
+          <w:i/>
+          <w:sz w:val="56"/>
+          <w:szCs w:val="56"/>
+        </w:rPr>
+        <w:t>Graphical User Interface Design</w:t>
+      </w:r>
+    </w:p>
+    <w:p>
+      <w:pPr>
+        <w:spacing w:after="0" w:line="240" w:lineRule="auto"/>
+      </w:pPr>
+    </w:p>
+    <w:p>
+      <w:pPr>
+        <w:spacing w:after="0" w:line="240" w:lineRule="auto"/>
+      </w:pPr>
+      <w:r>
+        <w:rPr>
+          <w:rFonts w:ascii="Cambria" w:eastAsia="Cambria" w:hAnsi="Cambria" w:cs="Cambria"/>
+          <w:i/>
+          <w:sz w:val="36"/>
+          <w:szCs w:val="36"/>
+        </w:rPr>
+        <w:t>Version 2.0</w:t>
+      </w:r>
+    </w:p>
+    <w:p>
+      <w:pPr>
+        <w:spacing w:after="0" w:line="240" w:lineRule="auto"/>
+      </w:pPr>
+    </w:p>
+    <w:p>
+      <w:pPr>
+        <w:spacing w:after="0" w:line="240" w:lineRule="auto"/>
+      </w:pPr>
+    </w:p>
+    <w:p>
+      <w:pPr>
+        <w:spacing w:after="0" w:line="240" w:lineRule="auto"/>
+      </w:pPr>
+    </w:p>
+    <w:p>
+      <w:pPr>
+        <w:spacing w:after="0" w:line="240" w:lineRule="auto"/>
+      </w:pPr>
+      <w:r>
+        <w:rPr>
+          <w:rFonts w:ascii="Cambria" w:eastAsia="Cambria" w:hAnsi="Cambria" w:cs="Cambria"/>
+          <w:sz w:val="48"/>
+          <w:szCs w:val="48"/>
+        </w:rPr>
+        <w:t>Team #04</w:t>
+      </w:r>
+    </w:p>
+    <w:p>
+      <w:pPr>
+        <w:spacing w:after="0" w:line="240" w:lineRule="auto"/>
+      </w:pPr>
+      <w:r>
+        <w:rPr>
+          <w:rFonts w:ascii="Cambria" w:eastAsia="Cambria" w:hAnsi="Cambria" w:cs="Cambria"/>
+          <w:sz w:val="48"/>
+          <w:szCs w:val="48"/>
+        </w:rPr>
+        <w:t>14 February 2017</w:t>
+      </w:r>
+      <w:r>
+        <w:rPr>
+          <w:rFonts w:ascii="Cambria" w:eastAsia="Cambria" w:hAnsi="Cambria" w:cs="Cambria"/>
+          <w:i/>
+          <w:sz w:val="36"/>
+          <w:szCs w:val="36"/>
+        </w:rPr>
+        <w:t xml:space="preserve"> </w:t>
+      </w:r>
+    </w:p>
+    <w:p>
+      <w:pPr>
+        <w:spacing w:after="0" w:line="240" w:lineRule="auto"/>
+      </w:pPr>
+    </w:p>
+    <w:p>
+      <w:pPr>
+        <w:spacing w:after="0" w:line="240" w:lineRule="auto"/>
+      </w:pPr>
+    </w:p>
+    <w:p>
+      <w:pPr>
+        <w:spacing w:after="0" w:line="240" w:lineRule="auto"/>
+      </w:pPr>
+    </w:p>
+    <w:p>
+      <w:pPr>
+        <w:spacing w:after="0" w:line="240" w:lineRule="auto"/>
+      </w:pPr>
+    </w:p>
+    <w:p>
+      <w:pPr>
+        <w:spacing w:after="0" w:line="240" w:lineRule="auto"/>
+      </w:pPr>
+    </w:p>
+    <w:p>
+      <w:pPr>
+        <w:spacing w:after="0" w:line="240" w:lineRule="auto"/>
+      </w:pPr>
+    </w:p>
+    <w:p>
+      <w:pPr>
+        <w:spacing w:after="0" w:line="240" w:lineRule="auto"/>
+      </w:pPr>
+    </w:p>
+    <w:p>
+      <w:pPr>
+        <w:spacing w:after="0" w:line="240" w:lineRule="auto"/>
+      </w:pPr>
+    </w:p>
+    <w:p>
+      <w:pPr>
+        <w:spacing w:after="0" w:line="240" w:lineRule="auto"/>
+      </w:pPr>
+    </w:p>
+    <w:p>
+      <w:pPr>
+        <w:spacing w:after="0" w:line="240" w:lineRule="auto"/>
+      </w:pPr>
+    </w:p>
+    <w:p>
+      <w:pPr>
+        <w:spacing w:after="0" w:line="240" w:lineRule="auto"/>
+      </w:pPr>
+    </w:p>
+    <w:p>
+      <w:pPr>
+        <w:spacing w:after="0" w:line="240" w:lineRule="auto"/>
+      </w:pPr>
+    </w:p>
+    <w:p>
+      <w:pPr>
+        <w:spacing w:after="0" w:line="240" w:lineRule="auto"/>
+      </w:pPr>
+    </w:p>
+    <w:p>
+      <w:pPr>
+        <w:spacing w:after="0" w:line="240" w:lineRule="auto"/>
+      </w:pPr>
+    </w:p>
+    <w:p>
+      <w:pPr>
+        <w:spacing w:after="0" w:line="240" w:lineRule="auto"/>
+      </w:pPr>
+    </w:p>
+    <w:p>
+      <w:pPr>
+        <w:spacing w:after="0" w:line="240" w:lineRule="auto"/>
+      </w:pPr>
+    </w:p>
+    <w:p>
+      <w:pPr>
+        <w:spacing w:after="0" w:line="240" w:lineRule="auto"/>
+      </w:pPr>
+    </w:p>
+    <w:p>
+      <w:pPr>
+        <w:spacing w:after="0" w:line="240" w:lineRule="auto"/>
+      </w:pPr>
+    </w:p>
+    <w:p>
+      <w:pPr>
+        <w:spacing w:after="0" w:line="240" w:lineRule="auto"/>
+      </w:pPr>
+    </w:p>
+    <w:p>
+      <w:pPr>
+        <w:spacing w:after="0" w:line="240" w:lineRule="auto"/>
+      </w:pPr>
+    </w:p>
+    <w:p>
+      <w:pPr>
+        <w:spacing w:after="0" w:line="240" w:lineRule="auto"/>
+      </w:pPr>
+    </w:p>
+    <w:p>
+      <w:pPr>
+        <w:spacing w:after="0" w:line="240" w:lineRule="auto"/>
+      </w:pPr>
+    </w:p>
+    <w:p>
+      <w:pPr>
+        <w:spacing w:after="0" w:line="240" w:lineRule="auto"/>
+      </w:pPr>
+    </w:p>
+    <w:p>
+      <w:pPr>
+        <w:spacing w:after="0" w:line="240" w:lineRule="auto"/>
+      </w:pPr>
+    </w:p>
+    <w:p>
+      <w:pPr>
+        <w:spacing w:after="0" w:line="240" w:lineRule="auto"/>
+      </w:pPr>
+    </w:p>
+    <w:p>
+      <w:pPr>
+        <w:spacing w:after="0" w:line="240" w:lineRule="auto"/>
+      </w:pPr>
+      <w:r>
+        <w:rPr>
+          <w:rFonts w:ascii="Cambria" w:eastAsia="Cambria" w:hAnsi="Cambria" w:cs="Cambria"/>
+          <w:b/>
+          <w:i/>
+          <w:sz w:val="56"/>
+          <w:szCs w:val="56"/>
+        </w:rPr>
+        <w:t>CS 460 Software Engineering</w:t>
+      </w:r>
+    </w:p>
+    <w:p>
+      <w:pPr>
+        <w:spacing w:after="0" w:line="240" w:lineRule="auto"/>
+      </w:pPr>
+    </w:p>
+    <w:p>
+      <w:pPr>
+        <w:spacing w:after="0" w:line="240" w:lineRule="auto"/>
+      </w:pPr>
+    </w:p>
+    <w:p>
+      <w:pPr>
+        <w:spacing w:after="0" w:line="240" w:lineRule="auto"/>
+      </w:pPr>
+    </w:p>
+    <w:sdt>
+      <w:sdtPr>
+        <w:id w:val="-632954697"/>
+        <w:docPartObj>
+          <w:docPartGallery w:val="Table of Contents"/>
+          <w:docPartUnique/>
+        </w:docPartObj>
+      </w:sdtPr>
+      <w:sdtEndPr/>
+      <w:sdtContent>
+        <w:p>
+          <w:pPr>
+            <w:tabs>
+              <w:tab w:val="right" w:pos="9360"/>
+            </w:tabs>
+            <w:spacing w:before="80" w:line="240" w:lineRule="auto"/>
+          </w:pPr>
+          <w:r>
+            <w:fldChar w:fldCharType="begin"/>
+          </w:r>
+          <w:r>
+            <w:instrText xml:space="preserve"> TOC \h \u \z </w:instrText>
+          </w:r>
+          <w:r>
+            <w:fldChar w:fldCharType="separate"/>
+          </w:r>
+          <w:hyperlink w:anchor="_70czbg2jmkxe">
+            <w:r>
+              <w:rPr>
+                <w:b/>
+              </w:rPr>
+              <w:t>SpaceRock GUI Documentation</w:t>
+            </w:r>
+          </w:hyperlink>
+          <w:r>
+            <w:rPr>
+              <w:b/>
+            </w:rPr>
+            <w:tab/>
+          </w:r>
+          <w:r>
+            <w:fldChar w:fldCharType="begin"/>
+          </w:r>
+          <w:r>
+            <w:instrText xml:space="preserve"> PAGEREF _70czbg2jmkxe \h </w:instrText>
+          </w:r>
+          <w:r>
+            <w:fldChar w:fldCharType="separate"/>
+          </w:r>
+          <w:r>
+            <w:rPr>
+              <w:b/>
+            </w:rPr>
+            <w:t>2</w:t>
+          </w:r>
+          <w:r>
+            <w:fldChar w:fldCharType="end"/>
+          </w:r>
+        </w:p>
+        <w:p>
+          <w:pPr>
+            <w:tabs>
+              <w:tab w:val="right" w:pos="9360"/>
+            </w:tabs>
+            <w:spacing w:before="60" w:line="240" w:lineRule="auto"/>
+            <w:ind w:left="360"/>
+          </w:pPr>
+          <w:hyperlink w:anchor="_6uqg3dsabiis">
+            <w:r>
+              <w:t>Introduction</w:t>
+            </w:r>
+          </w:hyperlink>
+          <w:r>
+            <w:tab/>
+          </w:r>
+          <w:r>
+            <w:fldChar w:fldCharType="begin"/>
+          </w:r>
+          <w:r>
+            <w:instrText xml:space="preserve"> PAGEREF _6uqg3dsabiis \h </w:instrText>
+          </w:r>
+          <w:r>
+            <w:fldChar w:fldCharType="separate"/>
+          </w:r>
+          <w:r>
+            <w:t>2</w:t>
+          </w:r>
+          <w:r>
+            <w:fldChar w:fldCharType="end"/>
+          </w:r>
+        </w:p>
+        <w:p>
+          <w:pPr>
+            <w:tabs>
+              <w:tab w:val="right" w:pos="9360"/>
+            </w:tabs>
+            <w:spacing w:before="60" w:line="240" w:lineRule="auto"/>
+            <w:ind w:left="360"/>
+          </w:pPr>
+          <w:hyperlink w:anchor="_bk7rifo9n9w6">
+            <w:r>
+              <w:t>Screen Desi</w:t>
+            </w:r>
+            <w:r>
+              <w:t>gn</w:t>
+            </w:r>
+          </w:hyperlink>
+          <w:r>
+            <w:tab/>
+          </w:r>
+          <w:r>
+            <w:fldChar w:fldCharType="begin"/>
+          </w:r>
+          <w:r>
+            <w:instrText xml:space="preserve"> PAGEREF _bk7rifo9n9w6 \h </w:instrText>
+          </w:r>
+          <w:r>
+            <w:fldChar w:fldCharType="separate"/>
+          </w:r>
+          <w:r>
+            <w:t>2</w:t>
+          </w:r>
+          <w:r>
+            <w:fldChar w:fldCharType="end"/>
+          </w:r>
+        </w:p>
+        <w:p>
+          <w:pPr>
+            <w:tabs>
+              <w:tab w:val="right" w:pos="9360"/>
+            </w:tabs>
+            <w:spacing w:before="60" w:line="240" w:lineRule="auto"/>
+            <w:ind w:left="360"/>
+          </w:pPr>
+          <w:hyperlink w:anchor="_n9351idsgbae">
+            <w:r>
+              <w:t>Functional Design</w:t>
+            </w:r>
+          </w:hyperlink>
+          <w:r>
+            <w:tab/>
+          </w:r>
+          <w:r>
+            <w:fldChar w:fldCharType="begin"/>
+          </w:r>
+          <w:r>
+            <w:instrText xml:space="preserve"> PAGEREF _n9351idsgbae \h </w:instrText>
+          </w:r>
+          <w:r>
+            <w:fldChar w:fldCharType="separate"/>
+          </w:r>
+          <w:r>
+            <w:t>3</w:t>
+          </w:r>
+          <w:r>
+            <w:fldChar w:fldCharType="end"/>
+          </w:r>
+        </w:p>
+        <w:p>
+          <w:pPr>
+            <w:tabs>
+              <w:tab w:val="right" w:pos="9360"/>
+            </w:tabs>
+            <w:spacing w:before="60" w:line="240" w:lineRule="auto"/>
+            <w:ind w:left="360"/>
+          </w:pPr>
+          <w:hyperlink w:anchor="_lcwwdqyxc68y">
+            <w:r>
+              <w:t>Software Design</w:t>
+            </w:r>
+          </w:hyperlink>
+          <w:r>
+            <w:tab/>
+          </w:r>
+          <w:r>
+            <w:fldChar w:fldCharType="begin"/>
+          </w:r>
+          <w:r>
+            <w:instrText xml:space="preserve"> PAGEREF _lcwwdqyxc68y \h </w:instrText>
+          </w:r>
+          <w:r>
+            <w:fldChar w:fldCharType="separate"/>
+          </w:r>
+          <w:r>
+            <w:t>5</w:t>
+          </w:r>
+          <w:r>
+            <w:fldChar w:fldCharType="end"/>
+          </w:r>
+        </w:p>
+        <w:p>
+          <w:pPr>
+            <w:tabs>
+              <w:tab w:val="right" w:pos="9360"/>
+            </w:tabs>
+            <w:spacing w:before="60" w:line="240" w:lineRule="auto"/>
+            <w:ind w:left="720"/>
+          </w:pPr>
+          <w:hyperlink w:anchor="_3pnsusxvqtpz">
+            <w:r>
+              <w:t>Networking</w:t>
+            </w:r>
+          </w:hyperlink>
+          <w:r>
+            <w:tab/>
+          </w:r>
+          <w:r>
+            <w:fldChar w:fldCharType="begin"/>
+          </w:r>
+          <w:r>
+            <w:instrText xml:space="preserve"> PAGEREF _3pnsusxvqtpz \h </w:instrText>
+          </w:r>
+          <w:r>
+            <w:fldChar w:fldCharType="separate"/>
+          </w:r>
+          <w:r>
+            <w:t>5</w:t>
+          </w:r>
+          <w:r>
+            <w:fldChar w:fldCharType="end"/>
+          </w:r>
+        </w:p>
+        <w:p>
+          <w:pPr>
+            <w:tabs>
+              <w:tab w:val="right" w:pos="9360"/>
+            </w:tabs>
+            <w:spacing w:before="60" w:line="240" w:lineRule="auto"/>
+            <w:ind w:left="720"/>
+          </w:pPr>
+          <w:hyperlink w:anchor="_1j2l1iyjcu0v">
+            <w:r>
+              <w:t>Processing</w:t>
+            </w:r>
+          </w:hyperlink>
+          <w:r>
+            <w:tab/>
+          </w:r>
+          <w:r>
+            <w:fldChar w:fldCharType="begin"/>
+          </w:r>
+          <w:r>
+            <w:instrText xml:space="preserve"> PAGEREF _1j2l1iyjcu0v \h </w:instrText>
+          </w:r>
+          <w:r>
+            <w:fldChar w:fldCharType="separate"/>
+          </w:r>
+          <w:r>
+            <w:t>5</w:t>
+          </w:r>
+          <w:r>
+            <w:fldChar w:fldCharType="end"/>
+          </w:r>
+        </w:p>
+        <w:p>
+          <w:pPr>
+            <w:tabs>
+              <w:tab w:val="right" w:pos="9360"/>
+            </w:tabs>
+            <w:spacing w:before="60" w:line="240" w:lineRule="auto"/>
+            <w:ind w:left="720"/>
+          </w:pPr>
+          <w:hyperlink w:anchor="_xcl4mx5j0vd1">
+            <w:r>
+              <w:t>GUI</w:t>
+            </w:r>
+          </w:hyperlink>
+          <w:r>
+            <w:tab/>
+          </w:r>
+          <w:r>
+            <w:fldChar w:fldCharType="begin"/>
+          </w:r>
+          <w:r>
+            <w:instrText xml:space="preserve"> PAGEREF _xcl4mx5j0vd1 \h </w:instrText>
+          </w:r>
+          <w:r>
+            <w:fldChar w:fldCharType="separate"/>
+          </w:r>
+          <w:r>
+            <w:t>6</w:t>
+          </w:r>
+          <w:r>
+            <w:fldChar w:fldCharType="end"/>
+          </w:r>
+        </w:p>
+        <w:p>
+          <w:pPr>
+            <w:tabs>
+              <w:tab w:val="right" w:pos="9360"/>
+            </w:tabs>
+            <w:spacing w:before="60" w:after="80" w:line="240" w:lineRule="auto"/>
+            <w:ind w:left="720"/>
+          </w:pPr>
+          <w:hyperlink w:anchor="_dt4q0nkp6f7b">
+            <w:r>
+              <w:t>SpaceCraft Emulator</w:t>
+            </w:r>
+          </w:hyperlink>
+          <w:r>
+            <w:tab/>
+          </w:r>
+          <w:r>
+            <w:fldChar w:fldCharType="begin"/>
+          </w:r>
+          <w:r>
+            <w:instrText xml:space="preserve"> PAGEREF _dt4q0nkp6f7b \h </w:instrText>
+          </w:r>
+          <w:r>
+            <w:fldChar w:fldCharType="separate"/>
+          </w:r>
+          <w:r>
+            <w:t>6</w:t>
+          </w:r>
+          <w:r>
+            <w:fldChar w:fldCharType="end"/>
+          </w:r>
+          <w:r>
+            <w:fldChar w:fldCharType="end"/>
+          </w:r>
+        </w:p>
+      </w:sdtContent>
+    </w:sdt>
+    <w:p/>
+    <w:p>
+      <w:pPr>
         <w:pStyle w:val="Heading1"/>
       </w:pPr>
+    </w:p>
+    <w:p/>
+    <w:p/>
+    <w:p/>
+    <w:p/>
+    <w:p/>
+    <w:p/>
+    <w:p/>
+    <w:p/>
+    <w:p/>
+    <w:p/>
+    <w:p/>
+    <w:p/>
+    <w:p/>
+    <w:p/>
+    <w:p/>
+    <w:p>
+      <w:pPr>
+        <w:pStyle w:val="Heading1"/>
+      </w:pPr>
+      <w:bookmarkStart w:id="0" w:name="_70czbg2jmkxe" w:colFirst="0" w:colLast="0"/>
+      <w:bookmarkEnd w:id="0"/>
       <w:r>
         <w:t>SpaceRock GUI Documentation</w:t>
       </w:r>
-      <w:r>
-        <w:t xml:space="preserve"> (DRAFT)</w:t>
-      </w:r>
-      <w:bookmarkStart w:id="0" w:name="_GoBack"/>
-      <w:bookmarkEnd w:id="0"/>
     </w:p>
     <w:p>
       <w:pPr>
         <w:pStyle w:val="Heading2"/>
       </w:pPr>
+      <w:bookmarkStart w:id="1" w:name="_6uqg3dsabiis" w:colFirst="0" w:colLast="0"/>
+      <w:bookmarkEnd w:id="1"/>
       <w:r>
         <w:t>Introduction</w:t>
       </w:r>
     </w:p>
     <w:p>
       <w:r>
-        <w:t xml:space="preserve">The SpaceRock system requires a Graphical User Interface (GUI) in order to allow ground-based users to control and evaluate the system’s performance. This document will describe the layout, design, and internal workings of the SpaceRock GUI simulator. </w:t>
-      </w:r>
-    </w:p>
+        <w:t xml:space="preserve">The SpaceRock system requires a Graphical User Interface (GUI) in order to allow ground-based </w:t>
+      </w:r>
+      <w:r>
+        <w:lastRenderedPageBreak/>
+        <w:t>users to control and evaluate the system’s performance. This document will describe the layout, the design, and the internal workings of the SpaceRoc</w:t>
+      </w:r>
+      <w:r>
+        <w:t xml:space="preserve">k GUI simulator. </w:t>
+      </w:r>
+    </w:p>
+    <w:p/>
     <w:p>
       <w:pPr>
         <w:pStyle w:val="Heading2"/>
       </w:pPr>
-      <w:r>
-        <w:t>Design</w:t>
-      </w:r>
-    </w:p>
-    <w:p>
-      <w:pPr>
-        <w:keepNext/>
-        <w:jc w:val="center"/>
-      </w:pPr>
-      <w:r>
-        <w:object w:dxaOrig="8846" w:dyaOrig="5920">
-          <v:shapetype id="_x0000_t75" coordsize="21600,21600" o:spt="75" o:preferrelative="t" path="m@4@5l@4@11@9@11@9@5xe" filled="f" stroked="f">
-            <v:stroke joinstyle="miter"/>
-            <v:formulas>
-              <v:f eqn="if lineDrawn pixelLineWidth 0"/>
-              <v:f eqn="sum @0 1 0"/>
-              <v:f eqn="sum 0 0 @1"/>
-              <v:f eqn="prod @2 1 2"/>
-              <v:f eqn="prod @3 21600 pixelWidth"/>
-              <v:f eqn="prod @3 21600 pixelHeight"/>
-              <v:f eqn="sum @0 0 1"/>
-              <v:f eqn="prod @6 1 2"/>
-              <v:f eqn="prod @7 21600 pixelWidth"/>
-              <v:f eqn="sum @8 21600 0"/>
-              <v:f eqn="prod @7 21600 pixelHeight"/>
-              <v:f eqn="sum @10 21600 0"/>
-            </v:formulas>
-            <v:path o:extrusionok="f" gradientshapeok="t" o:connecttype="rect"/>
-            <o:lock v:ext="edit" aspectratio="t"/>
-          </v:shapetype>
-          <v:shape id="_x0000_i1025" type="#_x0000_t75" style="width:442.2pt;height:296.4pt" o:ole="">
-            <v:imagedata r:id="rId6" o:title=""/>
-          </v:shape>
-          <o:OLEObject Type="Embed" ProgID="Visio.Drawing.15" ShapeID="_x0000_i1025" DrawAspect="Content" ObjectID="_1548059892" r:id="rId7"/>
-        </w:object>
-      </w:r>
-    </w:p>
-    <w:p>
-      <w:pPr>
-        <w:pStyle w:val="Caption"/>
-        <w:jc w:val="center"/>
-      </w:pPr>
-      <w:r>
-        <w:t xml:space="preserve">Figure </w:t>
-      </w:r>
-      <w:r>
-        <w:fldChar w:fldCharType="begin"/>
-      </w:r>
-      <w:r>
-        <w:instrText xml:space="preserve"> SEQ Figure \* ARABIC </w:instrText>
-      </w:r>
-      <w:r>
-        <w:fldChar w:fldCharType="separate"/>
-      </w:r>
+      <w:bookmarkStart w:id="2" w:name="_bk7rifo9n9w6" w:colFirst="0" w:colLast="0"/>
+      <w:bookmarkEnd w:id="2"/>
+      <w:r>
+        <w:t>Screen Design</w:t>
+      </w:r>
+    </w:p>
+    <w:p>
       <w:r>
         <w:rPr>
           <w:noProof/>
         </w:rPr>
-        <w:t>1</w:t>
-      </w:r>
+        <w:drawing>
+          <wp:inline distT="114300" distB="114300" distL="114300" distR="114300">
+            <wp:extent cx="5238750" cy="4095750"/>
+            <wp:effectExtent l="0" t="0" r="0" b="0"/>
+            <wp:docPr id="2" name="image03.jpg" descr="guiSketch2.jpg"/>
+            <wp:cNvGraphicFramePr/>
+            <a:graphic xmlns:a="http://schemas.openxmlformats.org/drawingml/2006/main">
+              <a:graphicData uri="http://schemas.openxmlformats.org/drawingml/2006/picture">
+                <pic:pic xmlns:pic="http://schemas.openxmlformats.org/drawingml/2006/picture">
+                  <pic:nvPicPr>
+                    <pic:cNvPr id="0" name="image03.jpg" descr="guiSketch2.jpg"/>
+                    <pic:cNvPicPr preferRelativeResize="0"/>
+                  </pic:nvPicPr>
+                  <pic:blipFill>
+                    <a:blip r:embed="rId6"/>
+                    <a:srcRect/>
+                    <a:stretch>
+                      <a:fillRect/>
+                    </a:stretch>
+                  </pic:blipFill>
+                  <pic:spPr>
+                    <a:xfrm>
+                      <a:off x="0" y="0"/>
+                      <a:ext cx="5238750" cy="4095750"/>
+                    </a:xfrm>
+                    <a:prstGeom prst="rect">
+                      <a:avLst/>
+                    </a:prstGeom>
+                    <a:ln/>
+                  </pic:spPr>
+                </pic:pic>
+              </a:graphicData>
+            </a:graphic>
+          </wp:inline>
+        </w:drawing>
+      </w:r>
+    </w:p>
+    <w:p>
+      <w:pPr>
+        <w:spacing w:after="200" w:line="240" w:lineRule="auto"/>
+        <w:jc w:val="center"/>
+      </w:pPr>
+      <w:r>
+        <w:rPr>
+          <w:i/>
+          <w:color w:val="44546A"/>
+        </w:rPr>
+        <w:t>Figure 1: Mock-Up of SpaceRock GUI</w:t>
+      </w:r>
+    </w:p>
+    <w:p>
+      <w:pPr>
+        <w:spacing w:after="200" w:line="240" w:lineRule="auto"/>
+        <w:jc w:val="center"/>
+      </w:pPr>
       <w:r>
         <w:rPr>
           <w:noProof/>
         </w:rPr>
-        <w:fldChar w:fldCharType="end"/>
-      </w:r>
-      <w:r>
-        <w:t>: Mock-Up of SpaceRock GUI</w:t>
-      </w:r>
-    </w:p>
+        <w:lastRenderedPageBreak/>
+        <w:drawing>
+          <wp:inline distT="114300" distB="114300" distL="114300" distR="114300">
+            <wp:extent cx="2305050" cy="2857500"/>
+            <wp:effectExtent l="0" t="0" r="0" b="0"/>
+            <wp:docPr id="1" name="image01.jpg" descr="GUIselectedObjInfo.jpg"/>
+            <wp:cNvGraphicFramePr/>
+            <a:graphic xmlns:a="http://schemas.openxmlformats.org/drawingml/2006/main">
+              <a:graphicData uri="http://schemas.openxmlformats.org/drawingml/2006/picture">
+                <pic:pic xmlns:pic="http://schemas.openxmlformats.org/drawingml/2006/picture">
+                  <pic:nvPicPr>
+                    <pic:cNvPr id="0" name="image01.jpg" descr="GUIselectedObjInfo.jpg"/>
+                    <pic:cNvPicPr preferRelativeResize="0"/>
+                  </pic:nvPicPr>
+                  <pic:blipFill>
+                    <a:blip r:embed="rId7"/>
+                    <a:srcRect/>
+                    <a:stretch>
+                      <a:fillRect/>
+                    </a:stretch>
+                  </pic:blipFill>
+                  <pic:spPr>
+                    <a:xfrm>
+                      <a:off x="0" y="0"/>
+                      <a:ext cx="2305050" cy="2857500"/>
+                    </a:xfrm>
+                    <a:prstGeom prst="rect">
+                      <a:avLst/>
+                    </a:prstGeom>
+                    <a:ln/>
+                  </pic:spPr>
+                </pic:pic>
+              </a:graphicData>
+            </a:graphic>
+          </wp:inline>
+        </w:drawing>
+      </w:r>
+    </w:p>
+    <w:p>
+      <w:pPr>
+        <w:spacing w:after="200" w:line="240" w:lineRule="auto"/>
+        <w:jc w:val="center"/>
+      </w:pPr>
+      <w:r>
+        <w:rPr>
+          <w:i/>
+          <w:color w:val="44546A"/>
+        </w:rPr>
+        <w:t>Figure 2: Mock-Up of Selected Object Information Pop Up</w:t>
+      </w:r>
+    </w:p>
+    <w:p>
+      <w:pPr>
+        <w:spacing w:after="200" w:line="240" w:lineRule="auto"/>
+      </w:pPr>
+    </w:p>
+    <w:p>
+      <w:pPr>
+        <w:pStyle w:val="Heading2"/>
+      </w:pPr>
+      <w:bookmarkStart w:id="3" w:name="_n9351idsgbae" w:colFirst="0" w:colLast="0"/>
+      <w:bookmarkEnd w:id="3"/>
+      <w:r>
+        <w:t>Functional Design</w:t>
+      </w:r>
+    </w:p>
+    <w:p/>
     <w:tbl>
       <w:tblPr>
-        <w:tblStyle w:val="TableGrid"/>
-        <w:tblW w:w="0" w:type="auto"/>
-        <w:tblLook w:val="04A0" w:firstRow="1" w:lastRow="0" w:firstColumn="1" w:lastColumn="0" w:noHBand="0" w:noVBand="1"/>
+        <w:tblStyle w:val="a"/>
+        <w:tblW w:w="9350" w:type="dxa"/>
+        <w:tblInd w:w="-115" w:type="dxa"/>
+        <w:tblBorders>
+          <w:top w:val="single" w:sz="4" w:space="0" w:color="000000"/>
+          <w:left w:val="single" w:sz="4" w:space="0" w:color="000000"/>
+          <w:bottom w:val="single" w:sz="4" w:space="0" w:color="000000"/>
+          <w:right w:val="single" w:sz="4" w:space="0" w:color="000000"/>
+          <w:insideH w:val="single" w:sz="4" w:space="0" w:color="000000"/>
+          <w:insideV w:val="single" w:sz="4" w:space="0" w:color="000000"/>
+        </w:tblBorders>
+        <w:tblLayout w:type="fixed"/>
+        <w:tblLook w:val="0400" w:firstRow="0" w:lastRow="0" w:firstColumn="0" w:lastColumn="0" w:noHBand="0" w:noVBand="1"/>
       </w:tblPr>
       <w:tblGrid>
         <w:gridCol w:w="3595"/>
@@ -119,9 +805,7 @@
           </w:tcPr>
           <w:p>
             <w:pPr>
-              <w:rPr>
-                <w:b/>
-              </w:rPr>
+              <w:contextualSpacing w:val="0"/>
             </w:pPr>
             <w:r>
               <w:rPr>
@@ -137,9 +821,7 @@
           </w:tcPr>
           <w:p>
             <w:pPr>
-              <w:rPr>
-                <w:b/>
-              </w:rPr>
+              <w:contextualSpacing w:val="0"/>
             </w:pPr>
             <w:r>
               <w:rPr>
@@ -156,6 +838,9 @@
             <w:tcW w:w="3595" w:type="dxa"/>
           </w:tcPr>
           <w:p>
+            <w:pPr>
+              <w:contextualSpacing w:val="0"/>
+            </w:pPr>
             <w:r>
               <w:t>Object Display Canvas</w:t>
             </w:r>
@@ -166,8 +851,41 @@
             <w:tcW w:w="5755" w:type="dxa"/>
           </w:tcPr>
           <w:p>
-            <w:r>
-              <w:t xml:space="preserve"> Either displays the greyscale image in Raw mode or displays the detected objects in Processed mode. The greyscale image and detected objects will be scaled according to the current camera settings. The detected objects will be color coded according to their possible danger to the SRS. In Processed mode, objects can be selected and their details can be viewed from the Selected Object Information Panel. </w:t>
+            <w:pPr>
+              <w:contextualSpacing w:val="0"/>
+            </w:pPr>
+            <w:r>
+              <w:t xml:space="preserve"> Displays a grayscale image derived from the raw data sent by the satellite. This represents the last image captured by the camera and received by the operator interface. The grayscale image, </w:t>
+            </w:r>
+            <w:bookmarkStart w:id="4" w:name="_GoBack"/>
+            <w:bookmarkEnd w:id="4"/>
+            <w:r>
+              <w:t>its</w:t>
+            </w:r>
+            <w:r>
+              <w:t xml:space="preserve"> detected objects, and the zoom initially shown will be dete</w:t>
+            </w:r>
+            <w:r>
+              <w:t>rmined by the last camera settings at the time the submit button was pushed.</w:t>
+            </w:r>
+          </w:p>
+          <w:p>
+            <w:pPr>
+              <w:contextualSpacing w:val="0"/>
+            </w:pPr>
+            <w:r>
+              <w:t>The image also contains a timestamp which details the time the image was taken.</w:t>
+            </w:r>
+          </w:p>
+          <w:p>
+            <w:pPr>
+              <w:contextualSpacing w:val="0"/>
+            </w:pPr>
+            <w:r>
+              <w:t xml:space="preserve"> Objects can be selected or hovered over and a pop up dialogue will appear to showcase their detail</w:t>
+            </w:r>
+            <w:r>
+              <w:t xml:space="preserve">s.  These details can be viewed from the Selected Object Information Panel. </w:t>
             </w:r>
           </w:p>
         </w:tc>
@@ -178,6 +896,9 @@
             <w:tcW w:w="3595" w:type="dxa"/>
           </w:tcPr>
           <w:p>
+            <w:pPr>
+              <w:contextualSpacing w:val="0"/>
+            </w:pPr>
             <w:r>
               <w:t>Selected Object Information Panel</w:t>
             </w:r>
@@ -188,8 +909,14 @@
             <w:tcW w:w="5755" w:type="dxa"/>
           </w:tcPr>
           <w:p>
-            <w:r>
-              <w:t xml:space="preserve"> Displays the current selected object’s camera assigned ID, estimated size, and estimated velocity while in Processed Mode.</w:t>
+            <w:pPr>
+              <w:contextualSpacing w:val="0"/>
+            </w:pPr>
+            <w:r>
+              <w:t>Displays the current object’s identification number, velocity, threat level, and size in text format while also providing an image of the object</w:t>
+            </w:r>
+            <w:r>
+              <w:t xml:space="preserve"> that has been selected and the timestamp detailing when the image was captured.</w:t>
             </w:r>
           </w:p>
         </w:tc>
@@ -200,8 +927,11 @@
             <w:tcW w:w="3595" w:type="dxa"/>
           </w:tcPr>
           <w:p>
-            <w:r>
-              <w:t>Camera Zoom</w:t>
+            <w:pPr>
+              <w:contextualSpacing w:val="0"/>
+            </w:pPr>
+            <w:r>
+              <w:t>Satellite Camera Zoom</w:t>
             </w:r>
           </w:p>
         </w:tc>
@@ -210,8 +940,14 @@
             <w:tcW w:w="5755" w:type="dxa"/>
           </w:tcPr>
           <w:p>
-            <w:r>
-              <w:t xml:space="preserve"> Adjusts the camera’s zoom toward the center of its field of view.</w:t>
+            <w:pPr>
+              <w:contextualSpacing w:val="0"/>
+            </w:pPr>
+            <w:r>
+              <w:t xml:space="preserve"> Adjusts the camera’s zoom toward the center of its field of view. This does not affect the frame that is currently displayed in the Object Information </w:t>
+            </w:r>
+            <w:r>
+              <w:t xml:space="preserve">Panel. </w:t>
             </w:r>
           </w:p>
         </w:tc>
@@ -222,19 +958,37 @@
             <w:tcW w:w="3595" w:type="dxa"/>
           </w:tcPr>
           <w:p>
+            <w:pPr>
+              <w:contextualSpacing w:val="0"/>
+            </w:pPr>
+            <w:r>
+              <w:t>Section Size</w:t>
+            </w:r>
+          </w:p>
+        </w:tc>
+        <w:tc>
+          <w:tcPr>
+            <w:tcW w:w="5755" w:type="dxa"/>
+          </w:tcPr>
+          <w:p>
+            <w:pPr>
+              <w:contextualSpacing w:val="0"/>
+            </w:pPr>
+            <w:r>
+              <w:t xml:space="preserve">  Adjusts the image processing</w:t>
+            </w:r>
+            <w:r>
+              <w:rPr>
+                <w:color w:val="C64500"/>
+              </w:rPr>
+              <w:t xml:space="preserve"> </w:t>
+            </w:r>
+            <w:r>
+              <w:t xml:space="preserve">section size. This does </w:t>
+            </w:r>
             <w:r>
               <w:lastRenderedPageBreak/>
-              <w:t>Section Size</w:t>
-            </w:r>
-          </w:p>
-        </w:tc>
-        <w:tc>
-          <w:tcPr>
-            <w:tcW w:w="5755" w:type="dxa"/>
-          </w:tcPr>
-          <w:p>
-            <w:r>
-              <w:t xml:space="preserve"> Adjusts the image processing section size.</w:t>
+              <w:t>not update the current frame and changes will not be visible until the next image is received.</w:t>
             </w:r>
           </w:p>
         </w:tc>
@@ -245,7 +999,11 @@
             <w:tcW w:w="3595" w:type="dxa"/>
           </w:tcPr>
           <w:p>
-            <w:r>
+            <w:pPr>
+              <w:contextualSpacing w:val="0"/>
+            </w:pPr>
+            <w:r>
+              <w:lastRenderedPageBreak/>
               <w:t>Section Overlap</w:t>
             </w:r>
           </w:p>
@@ -255,8 +1013,14 @@
             <w:tcW w:w="5755" w:type="dxa"/>
           </w:tcPr>
           <w:p>
-            <w:r>
-              <w:t xml:space="preserve"> Adjusts the amount of overlap each section is allowed to have with its neighbors.</w:t>
+            <w:pPr>
+              <w:contextualSpacing w:val="0"/>
+            </w:pPr>
+            <w:r>
+              <w:t xml:space="preserve"> Adjusts the amount of overlap each section is allowed to have with</w:t>
+            </w:r>
+            <w:r>
+              <w:t xml:space="preserve"> its neighbors.</w:t>
             </w:r>
           </w:p>
         </w:tc>
@@ -267,8 +1031,11 @@
             <w:tcW w:w="3595" w:type="dxa"/>
           </w:tcPr>
           <w:p>
-            <w:r>
-              <w:t>Raw/Processed Mode</w:t>
+            <w:pPr>
+              <w:contextualSpacing w:val="0"/>
+            </w:pPr>
+            <w:r>
+              <w:t>Manual/Automatic Mode</w:t>
             </w:r>
           </w:p>
         </w:tc>
@@ -277,78 +1044,556 @@
             <w:tcW w:w="5755" w:type="dxa"/>
           </w:tcPr>
           <w:p>
-            <w:r>
-              <w:t xml:space="preserve"> Raw Mode returns the greyscale image with no processing. Processed Mode returns all objects detected processed and its relative coordinates on the field of view.</w:t>
+            <w:pPr>
+              <w:contextualSpacing w:val="0"/>
+            </w:pPr>
+            <w:r>
+              <w:t>Checking Manual Mode and clicking submit sends a signal to the satellite that instructs the camera to take a single image and return the data.</w:t>
+            </w:r>
+          </w:p>
+          <w:p>
+            <w:pPr>
+              <w:contextualSpacing w:val="0"/>
+            </w:pPr>
+            <w:r>
+              <w:t xml:space="preserve">Checking Auto Mode and clicking submit sends a signal to the satellite which instructs it to continuously capture photographs and return the data.  </w:t>
+            </w:r>
+          </w:p>
+        </w:tc>
+      </w:tr>
+      <w:tr>
+        <w:tc>
+          <w:tcPr>
+            <w:tcW w:w="3595" w:type="dxa"/>
+          </w:tcPr>
+          <w:p>
+            <w:pPr>
+              <w:contextualSpacing w:val="0"/>
+            </w:pPr>
+            <w:r>
+              <w:t>Submit Button</w:t>
+            </w:r>
+          </w:p>
+        </w:tc>
+        <w:tc>
+          <w:tcPr>
+            <w:tcW w:w="5755" w:type="dxa"/>
+          </w:tcPr>
+          <w:p>
+            <w:pPr>
+              <w:contextualSpacing w:val="0"/>
+            </w:pPr>
+            <w:r>
+              <w:t>The Submit button sends our currently selected settings to the satellite so that they will b</w:t>
+            </w:r>
+            <w:r>
+              <w:t>e utilized in the next frame capture.</w:t>
+            </w:r>
+          </w:p>
+        </w:tc>
+      </w:tr>
+      <w:tr>
+        <w:tc>
+          <w:tcPr>
+            <w:tcW w:w="3595" w:type="dxa"/>
+          </w:tcPr>
+          <w:p>
+            <w:pPr>
+              <w:contextualSpacing w:val="0"/>
+            </w:pPr>
+            <w:r>
+              <w:t>Refresh Button</w:t>
+            </w:r>
+          </w:p>
+        </w:tc>
+        <w:tc>
+          <w:tcPr>
+            <w:tcW w:w="5755" w:type="dxa"/>
+          </w:tcPr>
+          <w:p>
+            <w:pPr>
+              <w:contextualSpacing w:val="0"/>
+            </w:pPr>
+            <w:r>
+              <w:t>The Refresh Button allows us to manually capture a new image using the last settings in the event an image processing error is evident in the Object Display Canvas, such as a white screen or a noisy fra</w:t>
+            </w:r>
+            <w:r>
+              <w:t xml:space="preserve">me, and was not caught by the system’s automatic detection. </w:t>
+            </w:r>
+          </w:p>
+        </w:tc>
+      </w:tr>
+      <w:tr>
+        <w:tc>
+          <w:tcPr>
+            <w:tcW w:w="3595" w:type="dxa"/>
+          </w:tcPr>
+          <w:p>
+            <w:pPr>
+              <w:contextualSpacing w:val="0"/>
+            </w:pPr>
+            <w:r>
+              <w:t xml:space="preserve">Status Indicator Light </w:t>
+            </w:r>
+          </w:p>
+        </w:tc>
+        <w:tc>
+          <w:tcPr>
+            <w:tcW w:w="5755" w:type="dxa"/>
+          </w:tcPr>
+          <w:p>
+            <w:pPr>
+              <w:contextualSpacing w:val="0"/>
+            </w:pPr>
+            <w:r>
+              <w:t>The status indicator light resides near the top right of our GUI panel. It changes color depending on the connection status. If  the operator interface has been in recent</w:t>
+            </w:r>
+            <w:r>
+              <w:t xml:space="preserve"> communication with the satellite or is currently receiving data, the indicator is green. If the Operator Interface has sent a signal and is waiting to receive something for longer than our set amount of time, the indicator light switches to yellow. If the</w:t>
+            </w:r>
+            <w:r>
+              <w:t xml:space="preserve"> connection has timed out entirely, the indicator light changes to red. The information provided by the status indicator light is supplemented by the text output that displays in the Status Output Console.</w:t>
+            </w:r>
+          </w:p>
+        </w:tc>
+      </w:tr>
+      <w:tr>
+        <w:tc>
+          <w:tcPr>
+            <w:tcW w:w="3595" w:type="dxa"/>
+          </w:tcPr>
+          <w:p>
+            <w:pPr>
+              <w:contextualSpacing w:val="0"/>
+            </w:pPr>
+            <w:r>
+              <w:t xml:space="preserve">Status Output Console </w:t>
+            </w:r>
+          </w:p>
+        </w:tc>
+        <w:tc>
+          <w:tcPr>
+            <w:tcW w:w="5755" w:type="dxa"/>
+          </w:tcPr>
+          <w:p>
+            <w:pPr>
+              <w:contextualSpacing w:val="0"/>
+            </w:pPr>
+            <w:r>
+              <w:t>The status console dynamic</w:t>
+            </w:r>
+            <w:r>
+              <w:t>ally updates with messages to inform the user of the system’s connection status with the satellite. If the connection is lost(no message received after a given amount of time), a message indicating this will display. When the connection is active, this con</w:t>
+            </w:r>
+            <w:r>
+              <w:t>sole displays the text “Connection is Active.”</w:t>
+            </w:r>
+          </w:p>
+        </w:tc>
+      </w:tr>
+      <w:tr>
+        <w:tc>
+          <w:tcPr>
+            <w:tcW w:w="3595" w:type="dxa"/>
+          </w:tcPr>
+          <w:p>
+            <w:pPr>
+              <w:contextualSpacing w:val="0"/>
+            </w:pPr>
+            <w:r>
+              <w:t>Canvas Frame Zoom</w:t>
+            </w:r>
+          </w:p>
+        </w:tc>
+        <w:tc>
+          <w:tcPr>
+            <w:tcW w:w="5755" w:type="dxa"/>
+          </w:tcPr>
+          <w:p>
+            <w:pPr>
+              <w:contextualSpacing w:val="0"/>
+            </w:pPr>
+            <w:r>
+              <w:t>The image object canvas frame slider allows you to zoom in on the last captured frame in the Object Display Canvas. This capability is also provided in the mouse controls</w:t>
+            </w:r>
+          </w:p>
+        </w:tc>
+      </w:tr>
+      <w:tr>
+        <w:tc>
+          <w:tcPr>
+            <w:tcW w:w="3595" w:type="dxa"/>
+          </w:tcPr>
+          <w:p>
+            <w:pPr>
+              <w:contextualSpacing w:val="0"/>
+            </w:pPr>
+            <w:r>
+              <w:t>Up, Down, Left and</w:t>
+            </w:r>
+            <w:r>
+              <w:t xml:space="preserve"> Right Buttons</w:t>
+            </w:r>
+          </w:p>
+        </w:tc>
+        <w:tc>
+          <w:tcPr>
+            <w:tcW w:w="5755" w:type="dxa"/>
+          </w:tcPr>
+          <w:p>
+            <w:pPr>
+              <w:contextualSpacing w:val="0"/>
+            </w:pPr>
+            <w:r>
+              <w:t>The Up, Down, Left, and Right buttons allow you to view different sections of the enlarged frame in the Object Display Canvas. This capability is also provided with a left mouse click and drag.</w:t>
             </w:r>
           </w:p>
         </w:tc>
       </w:tr>
     </w:tbl>
     <w:p/>
+    <w:tbl>
+      <w:tblPr>
+        <w:tblStyle w:val="a0"/>
+        <w:tblW w:w="9360" w:type="dxa"/>
+        <w:tblBorders>
+          <w:top w:val="single" w:sz="8" w:space="0" w:color="000000"/>
+          <w:left w:val="single" w:sz="8" w:space="0" w:color="000000"/>
+          <w:bottom w:val="single" w:sz="8" w:space="0" w:color="000000"/>
+          <w:right w:val="single" w:sz="8" w:space="0" w:color="000000"/>
+          <w:insideH w:val="single" w:sz="8" w:space="0" w:color="000000"/>
+          <w:insideV w:val="single" w:sz="8" w:space="0" w:color="000000"/>
+        </w:tblBorders>
+        <w:tblLayout w:type="fixed"/>
+        <w:tblLook w:val="0600" w:firstRow="0" w:lastRow="0" w:firstColumn="0" w:lastColumn="0" w:noHBand="1" w:noVBand="1"/>
+      </w:tblPr>
+      <w:tblGrid>
+        <w:gridCol w:w="4680"/>
+        <w:gridCol w:w="4680"/>
+      </w:tblGrid>
+      <w:tr>
+        <w:tc>
+          <w:tcPr>
+            <w:tcW w:w="4680" w:type="dxa"/>
+            <w:tcMar>
+              <w:top w:w="100" w:type="dxa"/>
+              <w:left w:w="100" w:type="dxa"/>
+              <w:bottom w:w="100" w:type="dxa"/>
+              <w:right w:w="100" w:type="dxa"/>
+            </w:tcMar>
+          </w:tcPr>
+          <w:p>
+            <w:pPr>
+              <w:spacing w:after="0" w:line="240" w:lineRule="auto"/>
+            </w:pPr>
+            <w:r>
+              <w:rPr>
+                <w:b/>
+              </w:rPr>
+              <w:lastRenderedPageBreak/>
+              <w:t>Mouse Controls</w:t>
+            </w:r>
+          </w:p>
+        </w:tc>
+        <w:tc>
+          <w:tcPr>
+            <w:tcW w:w="4680" w:type="dxa"/>
+            <w:tcMar>
+              <w:top w:w="100" w:type="dxa"/>
+              <w:left w:w="100" w:type="dxa"/>
+              <w:bottom w:w="100" w:type="dxa"/>
+              <w:right w:w="100" w:type="dxa"/>
+            </w:tcMar>
+          </w:tcPr>
+          <w:p>
+            <w:pPr>
+              <w:spacing w:after="0" w:line="240" w:lineRule="auto"/>
+            </w:pPr>
+            <w:r>
+              <w:rPr>
+                <w:b/>
+              </w:rPr>
+              <w:t>Function</w:t>
+            </w:r>
+          </w:p>
+        </w:tc>
+      </w:tr>
+      <w:tr>
+        <w:tc>
+          <w:tcPr>
+            <w:tcW w:w="4680" w:type="dxa"/>
+            <w:tcMar>
+              <w:top w:w="100" w:type="dxa"/>
+              <w:left w:w="100" w:type="dxa"/>
+              <w:bottom w:w="100" w:type="dxa"/>
+              <w:right w:w="100" w:type="dxa"/>
+            </w:tcMar>
+          </w:tcPr>
+          <w:p>
+            <w:pPr>
+              <w:spacing w:after="0" w:line="240" w:lineRule="auto"/>
+            </w:pPr>
+            <w:r>
+              <w:t>Mouse Middle Button</w:t>
+            </w:r>
+          </w:p>
+        </w:tc>
+        <w:tc>
+          <w:tcPr>
+            <w:tcW w:w="4680" w:type="dxa"/>
+            <w:tcMar>
+              <w:top w:w="100" w:type="dxa"/>
+              <w:left w:w="100" w:type="dxa"/>
+              <w:bottom w:w="100" w:type="dxa"/>
+              <w:right w:w="100" w:type="dxa"/>
+            </w:tcMar>
+          </w:tcPr>
+          <w:p>
+            <w:pPr>
+              <w:spacing w:after="0" w:line="240" w:lineRule="auto"/>
+            </w:pPr>
+            <w:r>
+              <w:t>Scrolling with the mouse middle button zooms in or out on the image in the Object Display Canvas. This zoom method only allows us to modify the last frame received by the ground control station. The camera zoom on the satellite is unaffected by this action</w:t>
+            </w:r>
+            <w:r>
+              <w:t>.</w:t>
+            </w:r>
+          </w:p>
+        </w:tc>
+      </w:tr>
+      <w:tr>
+        <w:tc>
+          <w:tcPr>
+            <w:tcW w:w="4680" w:type="dxa"/>
+            <w:tcMar>
+              <w:top w:w="100" w:type="dxa"/>
+              <w:left w:w="100" w:type="dxa"/>
+              <w:bottom w:w="100" w:type="dxa"/>
+              <w:right w:w="100" w:type="dxa"/>
+            </w:tcMar>
+          </w:tcPr>
+          <w:p>
+            <w:pPr>
+              <w:spacing w:after="0" w:line="240" w:lineRule="auto"/>
+            </w:pPr>
+            <w:r>
+              <w:t>Mouse Left Click</w:t>
+            </w:r>
+          </w:p>
+        </w:tc>
+        <w:tc>
+          <w:tcPr>
+            <w:tcW w:w="4680" w:type="dxa"/>
+            <w:tcMar>
+              <w:top w:w="100" w:type="dxa"/>
+              <w:left w:w="100" w:type="dxa"/>
+              <w:bottom w:w="100" w:type="dxa"/>
+              <w:right w:w="100" w:type="dxa"/>
+            </w:tcMar>
+          </w:tcPr>
+          <w:p>
+            <w:pPr>
+              <w:spacing w:after="0" w:line="240" w:lineRule="auto"/>
+            </w:pPr>
+            <w:r>
+              <w:t>Mouse left click and drag lets you reposition the resized frame image in the Object Display Canvas.</w:t>
+            </w:r>
+          </w:p>
+        </w:tc>
+      </w:tr>
+      <w:tr>
+        <w:tc>
+          <w:tcPr>
+            <w:tcW w:w="4680" w:type="dxa"/>
+            <w:tcMar>
+              <w:top w:w="100" w:type="dxa"/>
+              <w:left w:w="100" w:type="dxa"/>
+              <w:bottom w:w="100" w:type="dxa"/>
+              <w:right w:w="100" w:type="dxa"/>
+            </w:tcMar>
+          </w:tcPr>
+          <w:p>
+            <w:pPr>
+              <w:spacing w:after="0" w:line="240" w:lineRule="auto"/>
+            </w:pPr>
+            <w:r>
+              <w:t>Hovering Over Detected Objects</w:t>
+            </w:r>
+          </w:p>
+        </w:tc>
+        <w:tc>
+          <w:tcPr>
+            <w:tcW w:w="4680" w:type="dxa"/>
+            <w:tcMar>
+              <w:top w:w="100" w:type="dxa"/>
+              <w:left w:w="100" w:type="dxa"/>
+              <w:bottom w:w="100" w:type="dxa"/>
+              <w:right w:w="100" w:type="dxa"/>
+            </w:tcMar>
+          </w:tcPr>
+          <w:p>
+            <w:pPr>
+              <w:spacing w:after="0" w:line="240" w:lineRule="auto"/>
+            </w:pPr>
+            <w:r>
+              <w:t>Hovering over detected objects will show a tooltip containing information about them such as their size and velocity</w:t>
+            </w:r>
+          </w:p>
+        </w:tc>
+      </w:tr>
+    </w:tbl>
     <w:p>
       <w:pPr>
         <w:pStyle w:val="Heading2"/>
       </w:pPr>
-      <w:r>
-        <w:t>Technical Information</w:t>
-      </w:r>
-      <w:r>
-        <w:t xml:space="preserve"> </w:t>
+      <w:bookmarkStart w:id="5" w:name="_dde2qijycz02" w:colFirst="0" w:colLast="0"/>
+      <w:bookmarkEnd w:id="5"/>
+    </w:p>
+    <w:p>
+      <w:pPr>
+        <w:pStyle w:val="Heading2"/>
+      </w:pPr>
+      <w:bookmarkStart w:id="6" w:name="_3yoc6ksmbqox" w:colFirst="0" w:colLast="0"/>
+      <w:bookmarkEnd w:id="6"/>
+    </w:p>
+    <w:p>
+      <w:pPr>
+        <w:pStyle w:val="Heading2"/>
+      </w:pPr>
+      <w:bookmarkStart w:id="7" w:name="_lcwwdqyxc68y" w:colFirst="0" w:colLast="0"/>
+      <w:bookmarkEnd w:id="7"/>
+      <w:r>
+        <w:t>Software Design</w:t>
       </w:r>
     </w:p>
     <w:p>
       <w:pPr>
         <w:pStyle w:val="Heading3"/>
       </w:pPr>
+      <w:bookmarkStart w:id="8" w:name="_3pnsusxvqtpz" w:colFirst="0" w:colLast="0"/>
+      <w:bookmarkEnd w:id="8"/>
       <w:r>
         <w:t>Networking</w:t>
       </w:r>
     </w:p>
     <w:p>
       <w:r>
-        <w:t xml:space="preserve">The SpaceRock GUI communicates with a SpaceRock system (real or simulated) via a Transmission Control Protocol (TCP) stream containing serialized Java objects. TCP was chosen for ease-of-development, and experimentation may reveal that the extra overhead it introduces is unacceptable. In that case, switching to User Datagram Protocol (UDP) should not be difficult. </w:t>
-      </w:r>
-    </w:p>
-    <w:p>
-      <w:r>
-        <w:t>The actual contents of the TCP stream are special purpose Java classes developed in parallel with the GUI. The client sends an “Outgoing” class</w:t>
-      </w:r>
-      <w:r>
-        <w:t xml:space="preserve"> object</w:t>
-      </w:r>
-      <w:r>
-        <w:t xml:space="preserve">, which contains camera parameters such as desired zoom level, and also system parameters such as desired sector overlap. The SpaceRock system or simulator sends back </w:t>
-      </w:r>
-      <w:r>
-        <w:t>an “Incoming” class object, which contains a list of identified objects (and their position, size, heading, etc.), and optionally a list of images used for the raw image display mode.</w:t>
+        <w:t xml:space="preserve">The SpaceRock GUI communicates with the SpaceCraft Emulator via a Transmission Control Protocol (TCP) stream </w:t>
+      </w:r>
+      <w:r>
+        <w:t xml:space="preserve">containing serialized Java objects. TCP was chosen for ease-of-development, and experimentation may reveal that the extra overhead it introduces is unacceptable. In that case, switching to User Datagram Protocol (UDP) should not be difficult. </w:t>
+      </w:r>
+    </w:p>
+    <w:p>
+      <w:r>
+        <w:t>Several mess</w:t>
+      </w:r>
+      <w:r>
+        <w:t>age types can be sent through the TCP stream.  At present, this includes image segments requested by the operator (and the corresponding operator request), recognized object data (location and size) from a single image capture, and camera parameter updates</w:t>
+      </w:r>
+      <w:r>
+        <w:t>.</w:t>
+      </w:r>
+    </w:p>
+    <w:p>
+      <w:r>
+        <w:t>The connection with the satellite is a two way stream. To keep the UI responsive while potentially receiving data from the satellite, any incoming data is handled in the background and the notifies the UI of updates.</w:t>
       </w:r>
     </w:p>
     <w:p>
       <w:pPr>
         <w:pStyle w:val="Heading3"/>
       </w:pPr>
+      <w:bookmarkStart w:id="9" w:name="_1j2l1iyjcu0v" w:colFirst="0" w:colLast="0"/>
+      <w:bookmarkEnd w:id="9"/>
+      <w:r>
+        <w:t>Processing</w:t>
+      </w:r>
+    </w:p>
+    <w:p>
+      <w:r>
+        <w:t xml:space="preserve">Once an incoming data stream has been received from the satellite, the list of newly identified objects (with screen positions and sizes as determined by the camera) are processed using a separate processing module. </w:t>
+      </w:r>
+    </w:p>
+    <w:p>
+      <w:r>
+        <w:t>This module will track object informati</w:t>
+      </w:r>
+      <w:r>
+        <w:t>on from the three most recent images received by the satellite camera.  The module will assess the similarities and differences between the objects of the most recent and previous images, and will assign labels and estimate the trajectory relative to the c</w:t>
+      </w:r>
+      <w:r>
+        <w:t>amera of those objects which are deemed identical across each image.</w:t>
+      </w:r>
+    </w:p>
+    <w:p>
+      <w:pPr>
+        <w:pStyle w:val="Heading3"/>
+      </w:pPr>
+      <w:bookmarkStart w:id="10" w:name="_xcl4mx5j0vd1" w:colFirst="0" w:colLast="0"/>
+      <w:bookmarkEnd w:id="10"/>
       <w:r>
         <w:t>GUI</w:t>
       </w:r>
     </w:p>
     <w:p>
       <w:r>
-        <w:t>The GUI is implemented using JavaFX. JavaFX was chosen as it is the modern Java UI framework, and presents very large amounts of flexibility in GUI layout and behavior. Additionally, JavaFX is hardware accelerated, ensuring that even large displays of space objects are not slowed down by the rendering system.</w:t>
-      </w:r>
-    </w:p>
+        <w:t xml:space="preserve">The GUI is implemented using JavaFX. JavaFX was chosen as it is the modern Java UI </w:t>
+      </w:r>
+      <w:r>
+        <w:lastRenderedPageBreak/>
+        <w:t xml:space="preserve">framework, and presents very large amounts of flexibility in GUI layout and behavior. Additionally, </w:t>
+      </w:r>
+      <w:r>
+        <w:t>JavaFX is hardware accelerated, ensuring that even large displays of space objects are not slowed down by the rendering system.</w:t>
+      </w:r>
+    </w:p>
+    <w:p>
+      <w:pPr>
+        <w:pStyle w:val="Heading3"/>
+      </w:pPr>
+      <w:bookmarkStart w:id="11" w:name="_dt4q0nkp6f7b" w:colFirst="0" w:colLast="0"/>
+      <w:bookmarkEnd w:id="11"/>
+      <w:r>
+        <w:t>SpaceCraft Emulator</w:t>
+      </w:r>
+    </w:p>
+    <w:p>
+      <w:r>
+        <w:t>The SpaceCraft Emulator acts as a model and simulation of how the real Spacecraft system would act and commu</w:t>
+      </w:r>
+      <w:r>
+        <w:t>nicate with the Ground Station GUI and how it would transfer data between the Camera and the Ground Station. This emulator takes the place of the true SpaceCraft system that will be developed in the future.</w:t>
+      </w:r>
+    </w:p>
+    <w:p>
+      <w:r>
+        <w:t>The SpaceCraft Emulator sends a list of identifie</w:t>
+      </w:r>
+      <w:r>
+        <w:t>d objects (position, size, etc.) to the Debris Processor, and optionally a list of images used for the raw image display mode. The Debris Processor can send to the SpaceCraft Emulator, camera parameters such as desired zoom level and also system parameters</w:t>
+      </w:r>
+      <w:r>
+        <w:t xml:space="preserve"> such as desired sector overlap. The SpaceCraft Emulator will then send necessary data to the Camera as well as receive data from the Camera and do some processing.</w:t>
+      </w:r>
+    </w:p>
+    <w:p/>
     <w:sectPr>
       <w:headerReference w:type="default" r:id="rId8"/>
+      <w:headerReference w:type="first" r:id="rId9"/>
+      <w:footerReference w:type="first" r:id="rId10"/>
       <w:pgSz w:w="12240" w:h="15840"/>
-      <w:pgMar w:top="1440" w:right="1440" w:bottom="1440" w:left="1440" w:header="720" w:footer="720" w:gutter="0"/>
+      <w:pgMar w:top="1440" w:right="1440" w:bottom="1440" w:left="1440" w:header="0" w:footer="720" w:gutter="0"/>
+      <w:pgNumType w:start="0"/>
       <w:cols w:space="720"/>
-      <w:docGrid w:linePitch="360"/>
+      <w:titlePg/>
     </w:sectPr>
   </w:body>
 </w:document>
 </file>
 
 <file path=word/endnotes.xml><?xml version="1.0" encoding="utf-8"?>
-<w:endnotes xmlns:wpc="http://schemas.microsoft.com/office/word/2010/wordprocessingCanvas" xmlns:cx="http://schemas.microsoft.com/office/drawing/2014/chartex" xmlns:cx1="http://schemas.microsoft.com/office/drawing/2015/9/8/chartex" xmlns:cx2="http://schemas.microsoft.com/office/drawing/2015/10/21/chartex" xmlns:mc="http://schemas.openxmlformats.org/markup-compatibility/2006" xmlns:o="urn:schemas-microsoft-com:office:office" xmlns:r="http://schemas.openxmlformats.org/officeDocument/2006/relationships" xmlns:m="http://schemas.openxmlformats.org/officeDocument/2006/math" xmlns:v="urn:schemas-microsoft-com:vml" xmlns:wp14="http://schemas.microsoft.com/office/word/2010/wordprocessingDrawing" xmlns:wp="http://schemas.openxmlformats.org/drawingml/2006/wordprocessingDrawing" xmlns:w10="urn:schemas-microsoft-com:office:word" xmlns:w="http://schemas.openxmlformats.org/wordprocessingml/2006/main" xmlns:w14="http://schemas.microsoft.com/office/word/2010/wordml" xmlns:w15="http://schemas.microsoft.com/office/word/2012/wordml" xmlns:w16se="http://schemas.microsoft.com/office/word/2015/wordml/symex" xmlns:wpg="http://schemas.microsoft.com/office/word/2010/wordprocessingGroup" xmlns:wpi="http://schemas.microsoft.com/office/word/2010/wordprocessingInk" xmlns:wne="http://schemas.microsoft.com/office/word/2006/wordml" xmlns:wps="http://schemas.microsoft.com/office/word/2010/wordprocessingShape" mc:Ignorable="w14 w15 w16se wp14">
+<w:endnotes xmlns:wpc="http://schemas.microsoft.com/office/word/2010/wordprocessingCanvas" xmlns:mc="http://schemas.openxmlformats.org/markup-compatibility/2006" xmlns:o="urn:schemas-microsoft-com:office:office" xmlns:r="http://schemas.openxmlformats.org/officeDocument/2006/relationships" xmlns:m="http://schemas.openxmlformats.org/officeDocument/2006/math" xmlns:v="urn:schemas-microsoft-com:vml" xmlns:wp14="http://schemas.microsoft.com/office/word/2010/wordprocessingDrawing" xmlns:wp="http://schemas.openxmlformats.org/drawingml/2006/wordprocessingDrawing" xmlns:w10="urn:schemas-microsoft-com:office:word" xmlns:w="http://schemas.openxmlformats.org/wordprocessingml/2006/main" xmlns:w14="http://schemas.microsoft.com/office/word/2010/wordml" xmlns:w15="http://schemas.microsoft.com/office/word/2012/wordml" xmlns:wpg="http://schemas.microsoft.com/office/word/2010/wordprocessingGroup" xmlns:wpi="http://schemas.microsoft.com/office/word/2010/wordprocessingInk" xmlns:wne="http://schemas.microsoft.com/office/word/2006/wordml" xmlns:wps="http://schemas.microsoft.com/office/word/2010/wordprocessingShape" mc:Ignorable="w14 w15 wp14">
   <w:endnote w:type="separator" w:id="-1">
     <w:p>
       <w:pPr>
@@ -372,8 +1617,14 @@
 </w:endnotes>
 </file>
 
+<file path=word/footer1.xml><?xml version="1.0" encoding="utf-8"?>
+<w:ftr xmlns:wpc="http://schemas.microsoft.com/office/word/2010/wordprocessingCanvas" xmlns:mc="http://schemas.openxmlformats.org/markup-compatibility/2006" xmlns:o="urn:schemas-microsoft-com:office:office" xmlns:r="http://schemas.openxmlformats.org/officeDocument/2006/relationships" xmlns:m="http://schemas.openxmlformats.org/officeDocument/2006/math" xmlns:v="urn:schemas-microsoft-com:vml" xmlns:wp14="http://schemas.microsoft.com/office/word/2010/wordprocessingDrawing" xmlns:wp="http://schemas.openxmlformats.org/drawingml/2006/wordprocessingDrawing" xmlns:w10="urn:schemas-microsoft-com:office:word" xmlns:w="http://schemas.openxmlformats.org/wordprocessingml/2006/main" xmlns:w14="http://schemas.microsoft.com/office/word/2010/wordml" xmlns:w15="http://schemas.microsoft.com/office/word/2012/wordml" xmlns:wpg="http://schemas.microsoft.com/office/word/2010/wordprocessingGroup" xmlns:wpi="http://schemas.microsoft.com/office/word/2010/wordprocessingInk" xmlns:wne="http://schemas.microsoft.com/office/word/2006/wordml" xmlns:wps="http://schemas.microsoft.com/office/word/2010/wordprocessingShape" mc:Ignorable="w14 w15 wp14">
+  <w:p/>
+</w:ftr>
+</file>
+
 <file path=word/footnotes.xml><?xml version="1.0" encoding="utf-8"?>
-<w:footnotes xmlns:wpc="http://schemas.microsoft.com/office/word/2010/wordprocessingCanvas" xmlns:cx="http://schemas.microsoft.com/office/drawing/2014/chartex" xmlns:cx1="http://schemas.microsoft.com/office/drawing/2015/9/8/chartex" xmlns:cx2="http://schemas.microsoft.com/office/drawing/2015/10/21/chartex" xmlns:mc="http://schemas.openxmlformats.org/markup-compatibility/2006" xmlns:o="urn:schemas-microsoft-com:office:office" xmlns:r="http://schemas.openxmlformats.org/officeDocument/2006/relationships" xmlns:m="http://schemas.openxmlformats.org/officeDocument/2006/math" xmlns:v="urn:schemas-microsoft-com:vml" xmlns:wp14="http://schemas.microsoft.com/office/word/2010/wordprocessingDrawing" xmlns:wp="http://schemas.openxmlformats.org/drawingml/2006/wordprocessingDrawing" xmlns:w10="urn:schemas-microsoft-com:office:word" xmlns:w="http://schemas.openxmlformats.org/wordprocessingml/2006/main" xmlns:w14="http://schemas.microsoft.com/office/word/2010/wordml" xmlns:w15="http://schemas.microsoft.com/office/word/2012/wordml" xmlns:w16se="http://schemas.microsoft.com/office/word/2015/wordml/symex" xmlns:wpg="http://schemas.microsoft.com/office/word/2010/wordprocessingGroup" xmlns:wpi="http://schemas.microsoft.com/office/word/2010/wordprocessingInk" xmlns:wne="http://schemas.microsoft.com/office/word/2006/wordml" xmlns:wps="http://schemas.microsoft.com/office/word/2010/wordprocessingShape" mc:Ignorable="w14 w15 w16se wp14">
+<w:footnotes xmlns:wpc="http://schemas.microsoft.com/office/word/2010/wordprocessingCanvas" xmlns:mc="http://schemas.openxmlformats.org/markup-compatibility/2006" xmlns:o="urn:schemas-microsoft-com:office:office" xmlns:r="http://schemas.openxmlformats.org/officeDocument/2006/relationships" xmlns:m="http://schemas.openxmlformats.org/officeDocument/2006/math" xmlns:v="urn:schemas-microsoft-com:vml" xmlns:wp14="http://schemas.microsoft.com/office/word/2010/wordprocessingDrawing" xmlns:wp="http://schemas.openxmlformats.org/drawingml/2006/wordprocessingDrawing" xmlns:w10="urn:schemas-microsoft-com:office:word" xmlns:w="http://schemas.openxmlformats.org/wordprocessingml/2006/main" xmlns:w14="http://schemas.microsoft.com/office/word/2010/wordml" xmlns:w15="http://schemas.microsoft.com/office/word/2012/wordml" xmlns:wpg="http://schemas.microsoft.com/office/word/2010/wordprocessingGroup" xmlns:wpi="http://schemas.microsoft.com/office/word/2010/wordprocessingInk" xmlns:wne="http://schemas.microsoft.com/office/word/2006/wordml" xmlns:wps="http://schemas.microsoft.com/office/word/2010/wordprocessingShape" mc:Ignorable="w14 w15 wp14">
   <w:footnote w:type="separator" w:id="-1">
     <w:p>
       <w:pPr>
@@ -398,44 +1649,106 @@
 </file>
 
 <file path=word/header1.xml><?xml version="1.0" encoding="utf-8"?>
-<w:hdr xmlns:wpc="http://schemas.microsoft.com/office/word/2010/wordprocessingCanvas" xmlns:cx="http://schemas.microsoft.com/office/drawing/2014/chartex" xmlns:cx1="http://schemas.microsoft.com/office/drawing/2015/9/8/chartex" xmlns:cx2="http://schemas.microsoft.com/office/drawing/2015/10/21/chartex" xmlns:mc="http://schemas.openxmlformats.org/markup-compatibility/2006" xmlns:o="urn:schemas-microsoft-com:office:office" xmlns:r="http://schemas.openxmlformats.org/officeDocument/2006/relationships" xmlns:m="http://schemas.openxmlformats.org/officeDocument/2006/math" xmlns:v="urn:schemas-microsoft-com:vml" xmlns:wp14="http://schemas.microsoft.com/office/word/2010/wordprocessingDrawing" xmlns:wp="http://schemas.openxmlformats.org/drawingml/2006/wordprocessingDrawing" xmlns:w10="urn:schemas-microsoft-com:office:word" xmlns:w="http://schemas.openxmlformats.org/wordprocessingml/2006/main" xmlns:w14="http://schemas.microsoft.com/office/word/2010/wordml" xmlns:w15="http://schemas.microsoft.com/office/word/2012/wordml" xmlns:w16se="http://schemas.microsoft.com/office/word/2015/wordml/symex" xmlns:wpg="http://schemas.microsoft.com/office/word/2010/wordprocessingGroup" xmlns:wpi="http://schemas.microsoft.com/office/word/2010/wordprocessingInk" xmlns:wne="http://schemas.microsoft.com/office/word/2006/wordml" xmlns:wps="http://schemas.microsoft.com/office/word/2010/wordprocessingShape" mc:Ignorable="w14 w15 w16se wp14">
+<w:hdr xmlns:wpc="http://schemas.microsoft.com/office/word/2010/wordprocessingCanvas" xmlns:mc="http://schemas.openxmlformats.org/markup-compatibility/2006" xmlns:o="urn:schemas-microsoft-com:office:office" xmlns:r="http://schemas.openxmlformats.org/officeDocument/2006/relationships" xmlns:m="http://schemas.openxmlformats.org/officeDocument/2006/math" xmlns:v="urn:schemas-microsoft-com:vml" xmlns:wp14="http://schemas.microsoft.com/office/word/2010/wordprocessingDrawing" xmlns:wp="http://schemas.openxmlformats.org/drawingml/2006/wordprocessingDrawing" xmlns:w10="urn:schemas-microsoft-com:office:word" xmlns:w="http://schemas.openxmlformats.org/wordprocessingml/2006/main" xmlns:w14="http://schemas.microsoft.com/office/word/2010/wordml" xmlns:w15="http://schemas.microsoft.com/office/word/2012/wordml" xmlns:wpg="http://schemas.microsoft.com/office/word/2010/wordprocessingGroup" xmlns:wpi="http://schemas.microsoft.com/office/word/2010/wordprocessingInk" xmlns:wne="http://schemas.microsoft.com/office/word/2006/wordml" xmlns:wps="http://schemas.microsoft.com/office/word/2010/wordprocessingShape" mc:Ignorable="w14 w15 wp14">
   <w:p>
     <w:pPr>
-      <w:pStyle w:val="Header"/>
+      <w:spacing w:after="0" w:line="240" w:lineRule="auto"/>
+      <w:jc w:val="center"/>
     </w:pPr>
     <w:r>
-      <w:t>CS460</w:t>
+      <w:rPr>
+        <w:noProof/>
+      </w:rPr>
+      <w:drawing>
+        <wp:inline distT="114300" distB="114300" distL="114300" distR="114300">
+          <wp:extent cx="1188471" cy="757238"/>
+          <wp:effectExtent l="0" t="0" r="0" b="0"/>
+          <wp:docPr id="3" name="image05.png" descr="SRDS Image.png"/>
+          <wp:cNvGraphicFramePr/>
+          <a:graphic xmlns:a="http://schemas.openxmlformats.org/drawingml/2006/main">
+            <a:graphicData uri="http://schemas.openxmlformats.org/drawingml/2006/picture">
+              <pic:pic xmlns:pic="http://schemas.openxmlformats.org/drawingml/2006/picture">
+                <pic:nvPicPr>
+                  <pic:cNvPr id="0" name="image05.png" descr="SRDS Image.png"/>
+                  <pic:cNvPicPr preferRelativeResize="0"/>
+                </pic:nvPicPr>
+                <pic:blipFill>
+                  <a:blip r:embed="rId1"/>
+                  <a:srcRect/>
+                  <a:stretch>
+                    <a:fillRect/>
+                  </a:stretch>
+                </pic:blipFill>
+                <pic:spPr>
+                  <a:xfrm>
+                    <a:off x="0" y="0"/>
+                    <a:ext cx="1188471" cy="757238"/>
+                  </a:xfrm>
+                  <a:prstGeom prst="rect">
+                    <a:avLst/>
+                  </a:prstGeom>
+                  <a:ln/>
+                </pic:spPr>
+              </pic:pic>
+            </a:graphicData>
+          </a:graphic>
+        </wp:inline>
+      </w:drawing>
+    </w:r>
+  </w:p>
+  <w:p>
+    <w:pPr>
+      <w:spacing w:after="0" w:line="240" w:lineRule="auto"/>
+      <w:jc w:val="right"/>
+    </w:pPr>
+    <w:r>
+      <w:fldChar w:fldCharType="begin"/>
     </w:r>
     <w:r>
-      <w:tab/>
-      <w:t>Team 03</w:t>
+      <w:instrText>PAGE</w:instrText>
     </w:r>
     <w:r>
-      <w:tab/>
-      <w:t>2017-02-07</w:t>
+      <w:fldChar w:fldCharType="separate"/>
+    </w:r>
+    <w:r>
+      <w:rPr>
+        <w:noProof/>
+      </w:rPr>
+      <w:t>3</w:t>
+    </w:r>
+    <w:r>
+      <w:fldChar w:fldCharType="end"/>
     </w:r>
   </w:p>
 </w:hdr>
 </file>
 
+<file path=word/header2.xml><?xml version="1.0" encoding="utf-8"?>
+<w:hdr xmlns:wpc="http://schemas.microsoft.com/office/word/2010/wordprocessingCanvas" xmlns:mc="http://schemas.openxmlformats.org/markup-compatibility/2006" xmlns:o="urn:schemas-microsoft-com:office:office" xmlns:r="http://schemas.openxmlformats.org/officeDocument/2006/relationships" xmlns:m="http://schemas.openxmlformats.org/officeDocument/2006/math" xmlns:v="urn:schemas-microsoft-com:vml" xmlns:wp14="http://schemas.microsoft.com/office/word/2010/wordprocessingDrawing" xmlns:wp="http://schemas.openxmlformats.org/drawingml/2006/wordprocessingDrawing" xmlns:w10="urn:schemas-microsoft-com:office:word" xmlns:w="http://schemas.openxmlformats.org/wordprocessingml/2006/main" xmlns:w14="http://schemas.microsoft.com/office/word/2010/wordml" xmlns:w15="http://schemas.microsoft.com/office/word/2012/wordml" xmlns:wpg="http://schemas.microsoft.com/office/word/2010/wordprocessingGroup" xmlns:wpi="http://schemas.microsoft.com/office/word/2010/wordprocessingInk" xmlns:wne="http://schemas.microsoft.com/office/word/2006/wordml" xmlns:wps="http://schemas.microsoft.com/office/word/2010/wordprocessingShape" mc:Ignorable="w14 w15 wp14">
+  <w:p/>
+</w:hdr>
+</file>
+
 <file path=word/styles.xml><?xml version="1.0" encoding="utf-8"?>
-<w:styles xmlns:mc="http://schemas.openxmlformats.org/markup-compatibility/2006" xmlns:r="http://schemas.openxmlformats.org/officeDocument/2006/relationships" xmlns:w="http://schemas.openxmlformats.org/wordprocessingml/2006/main" xmlns:w14="http://schemas.microsoft.com/office/word/2010/wordml" xmlns:w15="http://schemas.microsoft.com/office/word/2012/wordml" xmlns:w16se="http://schemas.microsoft.com/office/word/2015/wordml/symex" mc:Ignorable="w14 w15 w16se">
+<w:styles xmlns:mc="http://schemas.openxmlformats.org/markup-compatibility/2006" xmlns:r="http://schemas.openxmlformats.org/officeDocument/2006/relationships" xmlns:w="http://schemas.openxmlformats.org/wordprocessingml/2006/main" xmlns:w14="http://schemas.microsoft.com/office/word/2010/wordml" xmlns:w15="http://schemas.microsoft.com/office/word/2012/wordml" mc:Ignorable="w14 w15">
   <w:docDefaults>
     <w:rPrDefault>
       <w:rPr>
-        <w:rFonts w:asciiTheme="minorHAnsi" w:eastAsiaTheme="minorEastAsia" w:hAnsiTheme="minorHAnsi" w:cstheme="minorBidi"/>
-        <w:sz w:val="22"/>
-        <w:szCs w:val="22"/>
-        <w:lang w:val="en-US" w:eastAsia="ja-JP" w:bidi="ar-SA"/>
+        <w:rFonts w:ascii="Times New Roman" w:eastAsia="Times New Roman" w:hAnsi="Times New Roman" w:cs="Times New Roman"/>
+        <w:color w:val="000000"/>
+        <w:sz w:val="24"/>
+        <w:szCs w:val="24"/>
+        <w:lang w:val="en-US" w:eastAsia="en-US" w:bidi="ar-SA"/>
       </w:rPr>
     </w:rPrDefault>
     <w:pPrDefault>
       <w:pPr>
+        <w:widowControl w:val="0"/>
         <w:spacing w:after="160" w:line="259" w:lineRule="auto"/>
       </w:pPr>
     </w:pPrDefault>
   </w:docDefaults>
-  <w:latentStyles w:defLockedState="0" w:defUIPriority="99" w:defSemiHidden="0" w:defUnhideWhenUsed="0" w:defQFormat="0" w:count="372">
+  <w:latentStyles w:defLockedState="0" w:defUIPriority="99" w:defSemiHidden="0" w:defUnhideWhenUsed="0" w:defQFormat="0" w:count="371">
     <w:lsdException w:name="Normal" w:uiPriority="0" w:qFormat="1"/>
     <w:lsdException w:name="heading 1" w:uiPriority="9" w:qFormat="1"/>
     <w:lsdException w:name="heading 2" w:semiHidden="1" w:uiPriority="9" w:unhideWhenUsed="1" w:qFormat="1"/>
@@ -807,25 +2120,14 @@
     <w:lsdException w:name="List Table 5 Dark Accent 6" w:uiPriority="50"/>
     <w:lsdException w:name="List Table 6 Colorful Accent 6" w:uiPriority="51"/>
     <w:lsdException w:name="List Table 7 Colorful Accent 6" w:uiPriority="52"/>
-    <w:lsdException w:name="Mention" w:semiHidden="1" w:unhideWhenUsed="1"/>
   </w:latentStyles>
   <w:style w:type="paragraph" w:default="1" w:styleId="Normal">
     <w:name w:val="Normal"/>
-    <w:qFormat/>
-    <w:rsid w:val="00452536"/>
-    <w:rPr>
-      <w:rFonts w:ascii="Times New Roman" w:hAnsi="Times New Roman"/>
-      <w:sz w:val="24"/>
-    </w:rPr>
   </w:style>
   <w:style w:type="paragraph" w:styleId="Heading1">
     <w:name w:val="heading 1"/>
     <w:basedOn w:val="Normal"/>
     <w:next w:val="Normal"/>
-    <w:link w:val="Heading1Char"/>
-    <w:uiPriority w:val="9"/>
-    <w:qFormat/>
-    <w:rsid w:val="00452536"/>
     <w:pPr>
       <w:keepNext/>
       <w:keepLines/>
@@ -833,9 +2135,9 @@
       <w:outlineLvl w:val="0"/>
     </w:pPr>
     <w:rPr>
-      <w:rFonts w:ascii="Calibri" w:eastAsiaTheme="majorEastAsia" w:hAnsi="Calibri" w:cstheme="majorBidi"/>
+      <w:rFonts w:ascii="Calibri" w:eastAsia="Calibri" w:hAnsi="Calibri" w:cs="Calibri"/>
       <w:b/>
-      <w:color w:val="2E74B5" w:themeColor="accent1" w:themeShade="BF"/>
+      <w:color w:val="2E75B5"/>
       <w:sz w:val="32"/>
       <w:szCs w:val="32"/>
     </w:rPr>
@@ -844,11 +2146,6 @@
     <w:name w:val="heading 2"/>
     <w:basedOn w:val="Normal"/>
     <w:next w:val="Normal"/>
-    <w:link w:val="Heading2Char"/>
-    <w:uiPriority w:val="9"/>
-    <w:unhideWhenUsed/>
-    <w:qFormat/>
-    <w:rsid w:val="00452536"/>
     <w:pPr>
       <w:keepNext/>
       <w:keepLines/>
@@ -856,9 +2153,9 @@
       <w:outlineLvl w:val="1"/>
     </w:pPr>
     <w:rPr>
-      <w:rFonts w:ascii="Calibri" w:eastAsiaTheme="majorEastAsia" w:hAnsi="Calibri" w:cstheme="majorBidi"/>
+      <w:rFonts w:ascii="Calibri" w:eastAsia="Calibri" w:hAnsi="Calibri" w:cs="Calibri"/>
       <w:b/>
-      <w:color w:val="5B9BD5" w:themeColor="accent1"/>
+      <w:color w:val="5B9BD5"/>
       <w:sz w:val="26"/>
       <w:szCs w:val="26"/>
     </w:rPr>
@@ -867,11 +2164,6 @@
     <w:name w:val="heading 3"/>
     <w:basedOn w:val="Normal"/>
     <w:next w:val="Normal"/>
-    <w:link w:val="Heading3Char"/>
-    <w:uiPriority w:val="9"/>
-    <w:unhideWhenUsed/>
-    <w:qFormat/>
-    <w:rsid w:val="00D03A09"/>
     <w:pPr>
       <w:keepNext/>
       <w:keepLines/>
@@ -879,20 +2171,14 @@
       <w:outlineLvl w:val="2"/>
     </w:pPr>
     <w:rPr>
-      <w:rFonts w:asciiTheme="majorHAnsi" w:eastAsiaTheme="majorEastAsia" w:hAnsiTheme="majorHAnsi" w:cstheme="majorBidi"/>
-      <w:color w:val="1F4D78" w:themeColor="accent1" w:themeShade="7F"/>
-      <w:szCs w:val="24"/>
+      <w:rFonts w:ascii="Calibri" w:eastAsia="Calibri" w:hAnsi="Calibri" w:cs="Calibri"/>
+      <w:color w:val="1E4D78"/>
     </w:rPr>
   </w:style>
   <w:style w:type="paragraph" w:styleId="Heading4">
     <w:name w:val="heading 4"/>
     <w:basedOn w:val="Normal"/>
     <w:next w:val="Normal"/>
-    <w:link w:val="Heading4Char"/>
-    <w:uiPriority w:val="9"/>
-    <w:unhideWhenUsed/>
-    <w:qFormat/>
-    <w:rsid w:val="00D03A09"/>
     <w:pPr>
       <w:keepNext/>
       <w:keepLines/>
@@ -900,10 +2186,43 @@
       <w:outlineLvl w:val="3"/>
     </w:pPr>
     <w:rPr>
-      <w:rFonts w:asciiTheme="majorHAnsi" w:eastAsiaTheme="majorEastAsia" w:hAnsiTheme="majorHAnsi" w:cstheme="majorBidi"/>
+      <w:rFonts w:ascii="Calibri" w:eastAsia="Calibri" w:hAnsi="Calibri" w:cs="Calibri"/>
       <w:i/>
-      <w:iCs/>
-      <w:color w:val="2E74B5" w:themeColor="accent1" w:themeShade="BF"/>
+      <w:color w:val="2E75B5"/>
+    </w:rPr>
+  </w:style>
+  <w:style w:type="paragraph" w:styleId="Heading5">
+    <w:name w:val="heading 5"/>
+    <w:basedOn w:val="Normal"/>
+    <w:next w:val="Normal"/>
+    <w:pPr>
+      <w:keepNext/>
+      <w:keepLines/>
+      <w:spacing w:before="220" w:after="40"/>
+      <w:contextualSpacing/>
+      <w:outlineLvl w:val="4"/>
+    </w:pPr>
+    <w:rPr>
+      <w:b/>
+      <w:sz w:val="22"/>
+      <w:szCs w:val="22"/>
+    </w:rPr>
+  </w:style>
+  <w:style w:type="paragraph" w:styleId="Heading6">
+    <w:name w:val="heading 6"/>
+    <w:basedOn w:val="Normal"/>
+    <w:next w:val="Normal"/>
+    <w:pPr>
+      <w:keepNext/>
+      <w:keepLines/>
+      <w:spacing w:before="200" w:after="40"/>
+      <w:contextualSpacing/>
+      <w:outlineLvl w:val="5"/>
+    </w:pPr>
+    <w:rPr>
+      <w:b/>
+      <w:sz w:val="20"/>
+      <w:szCs w:val="20"/>
     </w:rPr>
   </w:style>
   <w:style w:type="character" w:default="1" w:styleId="DefaultParagraphFont">
@@ -933,149 +2252,71 @@
     <w:semiHidden/>
     <w:unhideWhenUsed/>
   </w:style>
-  <w:style w:type="character" w:customStyle="1" w:styleId="Heading1Char">
-    <w:name w:val="Heading 1 Char"/>
-    <w:basedOn w:val="DefaultParagraphFont"/>
-    <w:link w:val="Heading1"/>
-    <w:uiPriority w:val="9"/>
-    <w:rsid w:val="00452536"/>
+  <w:style w:type="paragraph" w:styleId="Title">
+    <w:name w:val="Title"/>
+    <w:basedOn w:val="Normal"/>
+    <w:next w:val="Normal"/>
+    <w:pPr>
+      <w:keepNext/>
+      <w:keepLines/>
+      <w:spacing w:before="480" w:after="120"/>
+      <w:contextualSpacing/>
+    </w:pPr>
     <w:rPr>
-      <w:rFonts w:ascii="Calibri" w:eastAsiaTheme="majorEastAsia" w:hAnsi="Calibri" w:cstheme="majorBidi"/>
       <w:b/>
-      <w:color w:val="2E74B5" w:themeColor="accent1" w:themeShade="BF"/>
-      <w:sz w:val="32"/>
-      <w:szCs w:val="32"/>
+      <w:sz w:val="72"/>
+      <w:szCs w:val="72"/>
     </w:rPr>
   </w:style>
-  <w:style w:type="character" w:customStyle="1" w:styleId="Heading2Char">
-    <w:name w:val="Heading 2 Char"/>
-    <w:basedOn w:val="DefaultParagraphFont"/>
-    <w:link w:val="Heading2"/>
-    <w:uiPriority w:val="9"/>
-    <w:rsid w:val="00452536"/>
+  <w:style w:type="paragraph" w:styleId="Subtitle">
+    <w:name w:val="Subtitle"/>
+    <w:basedOn w:val="Normal"/>
+    <w:next w:val="Normal"/>
+    <w:pPr>
+      <w:keepNext/>
+      <w:keepLines/>
+      <w:spacing w:before="360" w:after="80"/>
+      <w:contextualSpacing/>
+    </w:pPr>
     <w:rPr>
-      <w:rFonts w:ascii="Calibri" w:eastAsiaTheme="majorEastAsia" w:hAnsi="Calibri" w:cstheme="majorBidi"/>
-      <w:b/>
-      <w:color w:val="5B9BD5" w:themeColor="accent1"/>
-      <w:sz w:val="26"/>
-      <w:szCs w:val="26"/>
+      <w:rFonts w:ascii="Georgia" w:eastAsia="Georgia" w:hAnsi="Georgia" w:cs="Georgia"/>
+      <w:i/>
+      <w:color w:val="666666"/>
+      <w:sz w:val="48"/>
+      <w:szCs w:val="48"/>
     </w:rPr>
   </w:style>
-  <w:style w:type="paragraph" w:styleId="Caption">
-    <w:name w:val="caption"/>
-    <w:basedOn w:val="Normal"/>
-    <w:next w:val="Normal"/>
-    <w:uiPriority w:val="35"/>
-    <w:unhideWhenUsed/>
-    <w:qFormat/>
-    <w:rsid w:val="00D03A09"/>
-    <w:pPr>
-      <w:spacing w:after="200" w:line="240" w:lineRule="auto"/>
-    </w:pPr>
-    <w:rPr>
-      <w:i/>
-      <w:iCs/>
-      <w:color w:val="44546A" w:themeColor="text2"/>
-      <w:szCs w:val="18"/>
-    </w:rPr>
-  </w:style>
-  <w:style w:type="character" w:customStyle="1" w:styleId="Heading3Char">
-    <w:name w:val="Heading 3 Char"/>
-    <w:basedOn w:val="DefaultParagraphFont"/>
-    <w:link w:val="Heading3"/>
-    <w:uiPriority w:val="9"/>
-    <w:rsid w:val="00D03A09"/>
-    <w:rPr>
-      <w:rFonts w:asciiTheme="majorHAnsi" w:eastAsiaTheme="majorEastAsia" w:hAnsiTheme="majorHAnsi" w:cstheme="majorBidi"/>
-      <w:color w:val="1F4D78" w:themeColor="accent1" w:themeShade="7F"/>
-      <w:sz w:val="24"/>
-      <w:szCs w:val="24"/>
-    </w:rPr>
-  </w:style>
-  <w:style w:type="character" w:customStyle="1" w:styleId="Heading4Char">
-    <w:name w:val="Heading 4 Char"/>
-    <w:basedOn w:val="DefaultParagraphFont"/>
-    <w:link w:val="Heading4"/>
-    <w:uiPriority w:val="9"/>
-    <w:rsid w:val="00D03A09"/>
-    <w:rPr>
-      <w:rFonts w:asciiTheme="majorHAnsi" w:eastAsiaTheme="majorEastAsia" w:hAnsiTheme="majorHAnsi" w:cstheme="majorBidi"/>
-      <w:i/>
-      <w:iCs/>
-      <w:color w:val="2E74B5" w:themeColor="accent1" w:themeShade="BF"/>
-      <w:sz w:val="24"/>
-    </w:rPr>
-  </w:style>
-  <w:style w:type="table" w:styleId="TableGrid">
-    <w:name w:val="Table Grid"/>
+  <w:style w:type="table" w:customStyle="1" w:styleId="a">
     <w:basedOn w:val="TableNormal"/>
-    <w:uiPriority w:val="39"/>
-    <w:rsid w:val="00F97CE9"/>
     <w:pPr>
       <w:spacing w:after="0" w:line="240" w:lineRule="auto"/>
+      <w:contextualSpacing/>
     </w:pPr>
     <w:tblPr>
-      <w:tblBorders>
-        <w:top w:val="single" w:sz="4" w:space="0" w:color="auto"/>
-        <w:left w:val="single" w:sz="4" w:space="0" w:color="auto"/>
-        <w:bottom w:val="single" w:sz="4" w:space="0" w:color="auto"/>
-        <w:right w:val="single" w:sz="4" w:space="0" w:color="auto"/>
-        <w:insideH w:val="single" w:sz="4" w:space="0" w:color="auto"/>
-        <w:insideV w:val="single" w:sz="4" w:space="0" w:color="auto"/>
-      </w:tblBorders>
+      <w:tblStyleRowBandSize w:val="1"/>
+      <w:tblStyleColBandSize w:val="1"/>
+      <w:tblInd w:w="0" w:type="dxa"/>
+      <w:tblCellMar>
+        <w:top w:w="0" w:type="dxa"/>
+        <w:left w:w="115" w:type="dxa"/>
+        <w:bottom w:w="0" w:type="dxa"/>
+        <w:right w:w="115" w:type="dxa"/>
+      </w:tblCellMar>
     </w:tblPr>
   </w:style>
-  <w:style w:type="paragraph" w:styleId="Header">
-    <w:name w:val="header"/>
-    <w:basedOn w:val="Normal"/>
-    <w:link w:val="HeaderChar"/>
-    <w:uiPriority w:val="99"/>
-    <w:unhideWhenUsed/>
-    <w:rsid w:val="00DA05A6"/>
-    <w:pPr>
-      <w:tabs>
-        <w:tab w:val="center" w:pos="4680"/>
-        <w:tab w:val="right" w:pos="9360"/>
-      </w:tabs>
-      <w:spacing w:after="0" w:line="240" w:lineRule="auto"/>
-    </w:pPr>
-  </w:style>
-  <w:style w:type="character" w:customStyle="1" w:styleId="HeaderChar">
-    <w:name w:val="Header Char"/>
-    <w:basedOn w:val="DefaultParagraphFont"/>
-    <w:link w:val="Header"/>
-    <w:uiPriority w:val="99"/>
-    <w:rsid w:val="00DA05A6"/>
-    <w:rPr>
-      <w:rFonts w:ascii="Times New Roman" w:hAnsi="Times New Roman"/>
-      <w:sz w:val="24"/>
-    </w:rPr>
-  </w:style>
-  <w:style w:type="paragraph" w:styleId="Footer">
-    <w:name w:val="footer"/>
-    <w:basedOn w:val="Normal"/>
-    <w:link w:val="FooterChar"/>
-    <w:uiPriority w:val="99"/>
-    <w:unhideWhenUsed/>
-    <w:rsid w:val="00DA05A6"/>
-    <w:pPr>
-      <w:tabs>
-        <w:tab w:val="center" w:pos="4680"/>
-        <w:tab w:val="right" w:pos="9360"/>
-      </w:tabs>
-      <w:spacing w:after="0" w:line="240" w:lineRule="auto"/>
-    </w:pPr>
-  </w:style>
-  <w:style w:type="character" w:customStyle="1" w:styleId="FooterChar">
-    <w:name w:val="Footer Char"/>
-    <w:basedOn w:val="DefaultParagraphFont"/>
-    <w:link w:val="Footer"/>
-    <w:uiPriority w:val="99"/>
-    <w:rsid w:val="00DA05A6"/>
-    <w:rPr>
-      <w:rFonts w:ascii="Times New Roman" w:hAnsi="Times New Roman"/>
-      <w:sz w:val="24"/>
-    </w:rPr>
+  <w:style w:type="table" w:customStyle="1" w:styleId="a0">
+    <w:basedOn w:val="TableNormal"/>
+    <w:tblPr>
+      <w:tblStyleRowBandSize w:val="1"/>
+      <w:tblStyleColBandSize w:val="1"/>
+      <w:tblInd w:w="0" w:type="dxa"/>
+      <w:tblCellMar>
+        <w:top w:w="0" w:type="dxa"/>
+        <w:left w:w="108" w:type="dxa"/>
+        <w:bottom w:w="0" w:type="dxa"/>
+        <w:right w:w="108" w:type="dxa"/>
+      </w:tblCellMar>
+    </w:tblPr>
   </w:style>
 </w:styles>
 </file>
@@ -1126,9 +2367,9 @@
         <a:latin typeface="Calibri Light" panose="020F0302020204030204"/>
         <a:ea typeface=""/>
         <a:cs typeface=""/>
-        <a:font script="Jpan" typeface="游ゴシック Light"/>
+        <a:font script="Jpan" typeface="ＭＳ ゴシック"/>
         <a:font script="Hang" typeface="맑은 고딕"/>
-        <a:font script="Hans" typeface="等线 Light"/>
+        <a:font script="Hans" typeface="宋体"/>
         <a:font script="Hant" typeface="新細明體"/>
         <a:font script="Arab" typeface="Times New Roman"/>
         <a:font script="Hebr" typeface="Times New Roman"/>
@@ -1161,9 +2402,9 @@
         <a:latin typeface="Calibri" panose="020F0502020204030204"/>
         <a:ea typeface=""/>
         <a:cs typeface=""/>
-        <a:font script="Jpan" typeface="游明朝"/>
+        <a:font script="Jpan" typeface="ＭＳ 明朝"/>
         <a:font script="Hang" typeface="맑은 고딕"/>
-        <a:font script="Hans" typeface="等线"/>
+        <a:font script="Hans" typeface="宋体"/>
         <a:font script="Hant" typeface="新細明體"/>
         <a:font script="Arab" typeface="Arial"/>
         <a:font script="Hebr" typeface="Arial"/>

--- a/doc/Documentation.docx
+++ b/doc/Documentation.docx
@@ -1,6 +1,6 @@
 
 <file path=word/document.xml><?xml version="1.0" encoding="utf-8"?>
-<w:document xmlns:wpc="http://schemas.microsoft.com/office/word/2010/wordprocessingCanvas" xmlns:mc="http://schemas.openxmlformats.org/markup-compatibility/2006" xmlns:o="urn:schemas-microsoft-com:office:office" xmlns:r="http://schemas.openxmlformats.org/officeDocument/2006/relationships" xmlns:m="http://schemas.openxmlformats.org/officeDocument/2006/math" xmlns:v="urn:schemas-microsoft-com:vml" xmlns:wp14="http://schemas.microsoft.com/office/word/2010/wordprocessingDrawing" xmlns:wp="http://schemas.openxmlformats.org/drawingml/2006/wordprocessingDrawing" xmlns:w10="urn:schemas-microsoft-com:office:word" xmlns:w="http://schemas.openxmlformats.org/wordprocessingml/2006/main" xmlns:w14="http://schemas.microsoft.com/office/word/2010/wordml" xmlns:w15="http://schemas.microsoft.com/office/word/2012/wordml" xmlns:wpg="http://schemas.microsoft.com/office/word/2010/wordprocessingGroup" xmlns:wpi="http://schemas.microsoft.com/office/word/2010/wordprocessingInk" xmlns:wne="http://schemas.microsoft.com/office/word/2006/wordml" xmlns:wps="http://schemas.microsoft.com/office/word/2010/wordprocessingShape" mc:Ignorable="w14 w15 wp14">
+<w:document xmlns:wpc="http://schemas.microsoft.com/office/word/2010/wordprocessingCanvas" xmlns:cx="http://schemas.microsoft.com/office/drawing/2014/chartex" xmlns:cx1="http://schemas.microsoft.com/office/drawing/2015/9/8/chartex" xmlns:cx2="http://schemas.microsoft.com/office/drawing/2015/10/21/chartex" xmlns:mc="http://schemas.openxmlformats.org/markup-compatibility/2006" xmlns:o="urn:schemas-microsoft-com:office:office" xmlns:r="http://schemas.openxmlformats.org/officeDocument/2006/relationships" xmlns:m="http://schemas.openxmlformats.org/officeDocument/2006/math" xmlns:v="urn:schemas-microsoft-com:vml" xmlns:wp14="http://schemas.microsoft.com/office/word/2010/wordprocessingDrawing" xmlns:wp="http://schemas.openxmlformats.org/drawingml/2006/wordprocessingDrawing" xmlns:w10="urn:schemas-microsoft-com:office:word" xmlns:w="http://schemas.openxmlformats.org/wordprocessingml/2006/main" xmlns:w14="http://schemas.microsoft.com/office/word/2010/wordml" xmlns:w15="http://schemas.microsoft.com/office/word/2012/wordml" xmlns:w16se="http://schemas.microsoft.com/office/word/2015/wordml/symex" xmlns:wpg="http://schemas.microsoft.com/office/word/2010/wordprocessingGroup" xmlns:wpi="http://schemas.microsoft.com/office/word/2010/wordprocessingInk" xmlns:wne="http://schemas.microsoft.com/office/word/2006/wordml" xmlns:wps="http://schemas.microsoft.com/office/word/2010/wordprocessingShape" mc:Ignorable="w14 w15 w16se wp14">
   <w:background w:color="FFFFFF"/>
   <w:body>
     <w:p>
@@ -361,10 +361,7 @@
           </w:pPr>
           <w:hyperlink w:anchor="_bk7rifo9n9w6">
             <w:r>
-              <w:t>Screen Desi</w:t>
-            </w:r>
-            <w:r>
-              <w:t>gn</w:t>
+              <w:t>Screen Design</w:t>
             </w:r>
           </w:hyperlink>
           <w:r>
@@ -583,34 +580,28 @@
         </w:p>
       </w:sdtContent>
     </w:sdt>
-    <w:p/>
-    <w:p>
-      <w:pPr>
-        <w:pStyle w:val="Heading1"/>
-      </w:pPr>
-    </w:p>
-    <w:p/>
-    <w:p/>
-    <w:p/>
-    <w:p/>
-    <w:p/>
-    <w:p/>
-    <w:p/>
-    <w:p/>
-    <w:p/>
-    <w:p/>
-    <w:p/>
-    <w:p/>
-    <w:p/>
-    <w:p/>
-    <w:p/>
-    <w:p>
-      <w:pPr>
-        <w:pStyle w:val="Heading1"/>
+    <w:p>
+      <w:pPr>
+        <w:rPr>
+          <w:rFonts w:ascii="Calibri" w:eastAsia="Calibri" w:hAnsi="Calibri" w:cs="Calibri"/>
+          <w:b/>
+          <w:color w:val="2E75B5"/>
+          <w:sz w:val="32"/>
+          <w:szCs w:val="32"/>
+        </w:rPr>
       </w:pPr>
       <w:bookmarkStart w:id="0" w:name="_70czbg2jmkxe" w:colFirst="0" w:colLast="0"/>
       <w:bookmarkEnd w:id="0"/>
       <w:r>
+        <w:br w:type="page"/>
+      </w:r>
+    </w:p>
+    <w:p>
+      <w:pPr>
+        <w:pStyle w:val="Heading1"/>
+      </w:pPr>
+      <w:r>
+        <w:lastRenderedPageBreak/>
         <w:t>SpaceRock GUI Documentation</w:t>
       </w:r>
     </w:p>
@@ -626,14 +617,7 @@
     </w:p>
     <w:p>
       <w:r>
-        <w:t xml:space="preserve">The SpaceRock system requires a Graphical User Interface (GUI) in order to allow ground-based </w:t>
-      </w:r>
-      <w:r>
-        <w:lastRenderedPageBreak/>
-        <w:t>users to control and evaluate the system’s performance. This document will describe the layout, the design, and the internal workings of the SpaceRoc</w:t>
-      </w:r>
-      <w:r>
-        <w:t xml:space="preserve">k GUI simulator. </w:t>
+        <w:t xml:space="preserve">The SpaceRock system requires a Graphical User Interface (GUI) in order to allow ground-based users to control and evaluate the system’s performance. This document will describe the layout, the design, and the internal workings of the SpaceRock GUI simulator. </w:t>
       </w:r>
     </w:p>
     <w:p/>
@@ -651,6 +635,7 @@
       <w:r>
         <w:rPr>
           <w:noProof/>
+          <w:lang w:eastAsia="ja-JP"/>
         </w:rPr>
         <w:drawing>
           <wp:inline distT="114300" distB="114300" distL="114300" distR="114300">
@@ -710,6 +695,7 @@
       <w:r>
         <w:rPr>
           <w:noProof/>
+          <w:lang w:eastAsia="ja-JP"/>
         </w:rPr>
         <w:lastRenderedPageBreak/>
         <w:drawing>
@@ -781,8 +767,8 @@
     <w:tbl>
       <w:tblPr>
         <w:tblStyle w:val="a"/>
-        <w:tblW w:w="9350" w:type="dxa"/>
-        <w:tblInd w:w="-115" w:type="dxa"/>
+        <w:tblW w:w="9120" w:type="dxa"/>
+        <w:tblInd w:w="115" w:type="dxa"/>
         <w:tblBorders>
           <w:top w:val="single" w:sz="4" w:space="0" w:color="000000"/>
           <w:left w:val="single" w:sz="4" w:space="0" w:color="000000"/>
@@ -795,13 +781,13 @@
         <w:tblLook w:val="0400" w:firstRow="0" w:lastRow="0" w:firstColumn="0" w:lastColumn="0" w:noHBand="0" w:noVBand="1"/>
       </w:tblPr>
       <w:tblGrid>
-        <w:gridCol w:w="3595"/>
+        <w:gridCol w:w="3365"/>
         <w:gridCol w:w="5755"/>
       </w:tblGrid>
       <w:tr>
         <w:tc>
           <w:tcPr>
-            <w:tcW w:w="3595" w:type="dxa"/>
+            <w:tcW w:w="3365" w:type="dxa"/>
           </w:tcPr>
           <w:p>
             <w:pPr>
@@ -835,7 +821,7 @@
       <w:tr>
         <w:tc>
           <w:tcPr>
-            <w:tcW w:w="3595" w:type="dxa"/>
+            <w:tcW w:w="3365" w:type="dxa"/>
           </w:tcPr>
           <w:p>
             <w:pPr>
@@ -857,16 +843,11 @@
             <w:r>
               <w:t xml:space="preserve"> Displays a grayscale image derived from the raw data sent by the satellite. This represents the last image captured by the camera and received by the operator interface. The grayscale image, </w:t>
             </w:r>
-            <w:bookmarkStart w:id="4" w:name="_GoBack"/>
-            <w:bookmarkEnd w:id="4"/>
             <w:r>
               <w:t>its</w:t>
             </w:r>
             <w:r>
-              <w:t xml:space="preserve"> detected objects, and the zoom initially shown will be dete</w:t>
-            </w:r>
-            <w:r>
-              <w:t>rmined by the last camera settings at the time the submit button was pushed.</w:t>
+              <w:t xml:space="preserve"> detected objects, and the zoom initially shown will be determined by the last camera settings at the time the submit button was pushed.</w:t>
             </w:r>
           </w:p>
           <w:p>
@@ -882,10 +863,7 @@
               <w:contextualSpacing w:val="0"/>
             </w:pPr>
             <w:r>
-              <w:t xml:space="preserve"> Objects can be selected or hovered over and a pop up dialogue will appear to showcase their detail</w:t>
-            </w:r>
-            <w:r>
-              <w:t xml:space="preserve">s.  These details can be viewed from the Selected Object Information Panel. </w:t>
+              <w:t xml:space="preserve"> Objects can be selected or hovered over and a pop up dialogue will appear to showcase their details.  These details can be viewed from the Selected Object Information Panel. </w:t>
             </w:r>
           </w:p>
         </w:tc>
@@ -893,7 +871,7 @@
       <w:tr>
         <w:tc>
           <w:tcPr>
-            <w:tcW w:w="3595" w:type="dxa"/>
+            <w:tcW w:w="3365" w:type="dxa"/>
           </w:tcPr>
           <w:p>
             <w:pPr>
@@ -913,10 +891,7 @@
               <w:contextualSpacing w:val="0"/>
             </w:pPr>
             <w:r>
-              <w:t>Displays the current object’s identification number, velocity, threat level, and size in text format while also providing an image of the object</w:t>
-            </w:r>
-            <w:r>
-              <w:t xml:space="preserve"> that has been selected and the timestamp detailing when the image was captured.</w:t>
+              <w:t>Displays the current object’s identification number, velocity, threat level, and size in text format while also providing an image of the object that has been selected and the timestamp detailing when the image was captured.</w:t>
             </w:r>
           </w:p>
         </w:tc>
@@ -924,7 +899,7 @@
       <w:tr>
         <w:tc>
           <w:tcPr>
-            <w:tcW w:w="3595" w:type="dxa"/>
+            <w:tcW w:w="3365" w:type="dxa"/>
           </w:tcPr>
           <w:p>
             <w:pPr>
@@ -944,10 +919,7 @@
               <w:contextualSpacing w:val="0"/>
             </w:pPr>
             <w:r>
-              <w:t xml:space="preserve"> Adjusts the camera’s zoom toward the center of its field of view. This does not affect the frame that is currently displayed in the Object Information </w:t>
-            </w:r>
-            <w:r>
-              <w:t xml:space="preserve">Panel. </w:t>
+              <w:t xml:space="preserve"> Adjusts the camera’s zoom toward the center of its field of view. This does not affect the frame that is currently displayed in the Object Information Panel. </w:t>
             </w:r>
           </w:p>
         </w:tc>
@@ -955,7 +927,7 @@
       <w:tr>
         <w:tc>
           <w:tcPr>
-            <w:tcW w:w="3595" w:type="dxa"/>
+            <w:tcW w:w="3365" w:type="dxa"/>
           </w:tcPr>
           <w:p>
             <w:pPr>
@@ -996,7 +968,7 @@
       <w:tr>
         <w:tc>
           <w:tcPr>
-            <w:tcW w:w="3595" w:type="dxa"/>
+            <w:tcW w:w="3365" w:type="dxa"/>
           </w:tcPr>
           <w:p>
             <w:pPr>
@@ -1017,10 +989,7 @@
               <w:contextualSpacing w:val="0"/>
             </w:pPr>
             <w:r>
-              <w:t xml:space="preserve"> Adjusts the amount of overlap each section is allowed to have with</w:t>
-            </w:r>
-            <w:r>
-              <w:t xml:space="preserve"> its neighbors.</w:t>
+              <w:t xml:space="preserve"> Adjusts the amount of overlap each section is allowed to have with its neighbors.</w:t>
             </w:r>
           </w:p>
         </w:tc>
@@ -1028,7 +997,7 @@
       <w:tr>
         <w:tc>
           <w:tcPr>
-            <w:tcW w:w="3595" w:type="dxa"/>
+            <w:tcW w:w="3365" w:type="dxa"/>
           </w:tcPr>
           <w:p>
             <w:pPr>
@@ -1064,7 +1033,7 @@
       <w:tr>
         <w:tc>
           <w:tcPr>
-            <w:tcW w:w="3595" w:type="dxa"/>
+            <w:tcW w:w="3365" w:type="dxa"/>
           </w:tcPr>
           <w:p>
             <w:pPr>
@@ -1084,10 +1053,7 @@
               <w:contextualSpacing w:val="0"/>
             </w:pPr>
             <w:r>
-              <w:t>The Submit button sends our currently selected settings to the satellite so that they will b</w:t>
-            </w:r>
-            <w:r>
-              <w:t>e utilized in the next frame capture.</w:t>
+              <w:t>The Submit button sends our currently selected settings to the satellite so that they will be utilized in the next frame capture.</w:t>
             </w:r>
           </w:p>
         </w:tc>
@@ -1095,7 +1061,7 @@
       <w:tr>
         <w:tc>
           <w:tcPr>
-            <w:tcW w:w="3595" w:type="dxa"/>
+            <w:tcW w:w="3365" w:type="dxa"/>
           </w:tcPr>
           <w:p>
             <w:pPr>
@@ -1115,10 +1081,7 @@
               <w:contextualSpacing w:val="0"/>
             </w:pPr>
             <w:r>
-              <w:t>The Refresh Button allows us to manually capture a new image using the last settings in the event an image processing error is evident in the Object Display Canvas, such as a white screen or a noisy fra</w:t>
-            </w:r>
-            <w:r>
-              <w:t xml:space="preserve">me, and was not caught by the system’s automatic detection. </w:t>
+              <w:t xml:space="preserve">The Refresh Button allows us to manually capture a new image using the last settings in the event an image processing error is evident in the Object Display Canvas, such as a white screen or a noisy frame, and was not caught by the system’s automatic detection. </w:t>
             </w:r>
           </w:p>
         </w:tc>
@@ -1126,7 +1089,7 @@
       <w:tr>
         <w:tc>
           <w:tcPr>
-            <w:tcW w:w="3595" w:type="dxa"/>
+            <w:tcW w:w="3365" w:type="dxa"/>
           </w:tcPr>
           <w:p>
             <w:pPr>
@@ -1146,13 +1109,7 @@
               <w:contextualSpacing w:val="0"/>
             </w:pPr>
             <w:r>
-              <w:t>The status indicator light resides near the top right of our GUI panel. It changes color depending on the connection status. If  the operator interface has been in recent</w:t>
-            </w:r>
-            <w:r>
-              <w:t xml:space="preserve"> communication with the satellite or is currently receiving data, the indicator is green. If the Operator Interface has sent a signal and is waiting to receive something for longer than our set amount of time, the indicator light switches to yellow. If the</w:t>
-            </w:r>
-            <w:r>
-              <w:t xml:space="preserve"> connection has timed out entirely, the indicator light changes to red. The information provided by the status indicator light is supplemented by the text output that displays in the Status Output Console.</w:t>
+              <w:t>The status indicator light resides near the top right of our GUI panel. It changes color depending on the connection status. If  the operator interface has been in recent communication with the satellite or is currently receiving data, the indicator is green. If the Operator Interface has sent a signal and is waiting to receive something for longer than our set amount of time, the indicator light switches to yellow. If the connection has timed out entirely, the indicator light changes to red. The information provided by the status indicator light is supplemented by the text output that displays in the Status Output Console.</w:t>
             </w:r>
           </w:p>
         </w:tc>
@@ -1160,7 +1117,7 @@
       <w:tr>
         <w:tc>
           <w:tcPr>
-            <w:tcW w:w="3595" w:type="dxa"/>
+            <w:tcW w:w="3365" w:type="dxa"/>
           </w:tcPr>
           <w:p>
             <w:pPr>
@@ -1180,13 +1137,7 @@
               <w:contextualSpacing w:val="0"/>
             </w:pPr>
             <w:r>
-              <w:t>The status console dynamic</w:t>
-            </w:r>
-            <w:r>
-              <w:t>ally updates with messages to inform the user of the system’s connection status with the satellite. If the connection is lost(no message received after a given amount of time), a message indicating this will display. When the connection is active, this con</w:t>
-            </w:r>
-            <w:r>
-              <w:t>sole displays the text “Connection is Active.”</w:t>
+              <w:t>The status console dynamically updates with messages to inform the user of the system’s connection status with the satellite. If the connection is lost(no message received after a given amount of time), a message indicating this will display. When the connection is active, this console displays the text “Connection is Active.”</w:t>
             </w:r>
           </w:p>
         </w:tc>
@@ -1194,7 +1145,7 @@
       <w:tr>
         <w:tc>
           <w:tcPr>
-            <w:tcW w:w="3595" w:type="dxa"/>
+            <w:tcW w:w="3365" w:type="dxa"/>
           </w:tcPr>
           <w:p>
             <w:pPr>
@@ -1222,17 +1173,14 @@
       <w:tr>
         <w:tc>
           <w:tcPr>
-            <w:tcW w:w="3595" w:type="dxa"/>
-          </w:tcPr>
-          <w:p>
-            <w:pPr>
-              <w:contextualSpacing w:val="0"/>
-            </w:pPr>
-            <w:r>
-              <w:t>Up, Down, Left and</w:t>
-            </w:r>
-            <w:r>
-              <w:t xml:space="preserve"> Right Buttons</w:t>
+            <w:tcW w:w="3365" w:type="dxa"/>
+          </w:tcPr>
+          <w:p>
+            <w:pPr>
+              <w:contextualSpacing w:val="0"/>
+            </w:pPr>
+            <w:r>
+              <w:t>Up, Down, Left and Right Buttons</w:t>
             </w:r>
           </w:p>
         </w:tc>
@@ -1353,10 +1301,7 @@
               <w:spacing w:after="0" w:line="240" w:lineRule="auto"/>
             </w:pPr>
             <w:r>
-              <w:t>Scrolling with the mouse middle button zooms in or out on the image in the Object Display Canvas. This zoom method only allows us to modify the last frame received by the ground control station. The camera zoom on the satellite is unaffected by this action</w:t>
-            </w:r>
-            <w:r>
-              <w:t>.</w:t>
+              <w:t>Scrolling with the mouse middle button zooms in or out on the image in the Object Display Canvas. This zoom method only allows us to modify the last frame received by the ground control station. The camera zoom on the satellite is unaffected by this action.</w:t>
             </w:r>
           </w:p>
         </w:tc>
@@ -1446,95 +1391,82 @@
       <w:pPr>
         <w:pStyle w:val="Heading2"/>
       </w:pPr>
-      <w:bookmarkStart w:id="5" w:name="_dde2qijycz02" w:colFirst="0" w:colLast="0"/>
+      <w:bookmarkStart w:id="4" w:name="_dde2qijycz02" w:colFirst="0" w:colLast="0"/>
+      <w:bookmarkEnd w:id="4"/>
+    </w:p>
+    <w:p>
+      <w:pPr>
+        <w:pStyle w:val="Heading2"/>
+      </w:pPr>
+      <w:bookmarkStart w:id="5" w:name="_3yoc6ksmbqox" w:colFirst="0" w:colLast="0"/>
       <w:bookmarkEnd w:id="5"/>
     </w:p>
     <w:p>
       <w:pPr>
         <w:pStyle w:val="Heading2"/>
       </w:pPr>
-      <w:bookmarkStart w:id="6" w:name="_3yoc6ksmbqox" w:colFirst="0" w:colLast="0"/>
+      <w:bookmarkStart w:id="6" w:name="_lcwwdqyxc68y" w:colFirst="0" w:colLast="0"/>
       <w:bookmarkEnd w:id="6"/>
-    </w:p>
-    <w:p>
-      <w:pPr>
-        <w:pStyle w:val="Heading2"/>
-      </w:pPr>
-      <w:bookmarkStart w:id="7" w:name="_lcwwdqyxc68y" w:colFirst="0" w:colLast="0"/>
+      <w:r>
+        <w:t>Software Design</w:t>
+      </w:r>
+    </w:p>
+    <w:p>
+      <w:pPr>
+        <w:pStyle w:val="Heading3"/>
+      </w:pPr>
+      <w:bookmarkStart w:id="7" w:name="_3pnsusxvqtpz" w:colFirst="0" w:colLast="0"/>
       <w:bookmarkEnd w:id="7"/>
       <w:r>
-        <w:t>Software Design</w:t>
+        <w:t>Networking</w:t>
+      </w:r>
+    </w:p>
+    <w:p>
+      <w:r>
+        <w:t xml:space="preserve">The SpaceRock GUI communicates with the SpaceCraft Emulator via a Transmission Control Protocol (TCP) stream containing serialized Java objects. TCP was chosen for ease-of-development, and experimentation may reveal that the extra overhead it introduces is unacceptable. In that case, switching to User Datagram Protocol (UDP) should not be difficult. </w:t>
+      </w:r>
+    </w:p>
+    <w:p>
+      <w:r>
+        <w:t>Several message types can be sent through the TCP stream.  At present, this includes image segments requested by the operator (and the corresponding operator request), recognized object data (location and size) from a single image capture, and camera parameter updates.</w:t>
+      </w:r>
+    </w:p>
+    <w:p>
+      <w:r>
+        <w:t>The connection with the satellite is a two way stream. To keep the UI responsive while potentially receiving data from the satellite, any incoming data is handled in the background and the notifies the UI of updates.</w:t>
       </w:r>
     </w:p>
     <w:p>
       <w:pPr>
         <w:pStyle w:val="Heading3"/>
       </w:pPr>
-      <w:bookmarkStart w:id="8" w:name="_3pnsusxvqtpz" w:colFirst="0" w:colLast="0"/>
+      <w:bookmarkStart w:id="8" w:name="_1j2l1iyjcu0v" w:colFirst="0" w:colLast="0"/>
       <w:bookmarkEnd w:id="8"/>
       <w:r>
-        <w:t>Networking</w:t>
-      </w:r>
-    </w:p>
-    <w:p>
-      <w:r>
-        <w:t xml:space="preserve">The SpaceRock GUI communicates with the SpaceCraft Emulator via a Transmission Control Protocol (TCP) stream </w:t>
-      </w:r>
-      <w:r>
-        <w:t xml:space="preserve">containing serialized Java objects. TCP was chosen for ease-of-development, and experimentation may reveal that the extra overhead it introduces is unacceptable. In that case, switching to User Datagram Protocol (UDP) should not be difficult. </w:t>
-      </w:r>
-    </w:p>
-    <w:p>
-      <w:r>
-        <w:t>Several mess</w:t>
-      </w:r>
-      <w:r>
-        <w:t>age types can be sent through the TCP stream.  At present, this includes image segments requested by the operator (and the corresponding operator request), recognized object data (location and size) from a single image capture, and camera parameter updates</w:t>
-      </w:r>
-      <w:r>
-        <w:t>.</w:t>
-      </w:r>
-    </w:p>
-    <w:p>
-      <w:r>
-        <w:t>The connection with the satellite is a two way stream. To keep the UI responsive while potentially receiving data from the satellite, any incoming data is handled in the background and the notifies the UI of updates.</w:t>
+        <w:t>Processing</w:t>
+      </w:r>
+    </w:p>
+    <w:p>
+      <w:r>
+        <w:t xml:space="preserve">Once an incoming data stream has been received from the satellite, the list of newly identified objects (with screen positions and sizes as determined by the camera) are processed using a separate processing module. </w:t>
+      </w:r>
+    </w:p>
+    <w:p>
+      <w:r>
+        <w:t>This module will track object information from the three most recent images received by the satellite camera.  The module will assess the similarities and differences between the objects of the most recent and previous images, and will assign labels and estimate the trajectory relative to the camera of those objects which are deemed identical across each image.</w:t>
       </w:r>
     </w:p>
     <w:p>
       <w:pPr>
         <w:pStyle w:val="Heading3"/>
       </w:pPr>
-      <w:bookmarkStart w:id="9" w:name="_1j2l1iyjcu0v" w:colFirst="0" w:colLast="0"/>
+      <w:bookmarkStart w:id="9" w:name="_xcl4mx5j0vd1" w:colFirst="0" w:colLast="0"/>
       <w:bookmarkEnd w:id="9"/>
       <w:r>
-        <w:t>Processing</w:t>
-      </w:r>
-    </w:p>
-    <w:p>
-      <w:r>
-        <w:t xml:space="preserve">Once an incoming data stream has been received from the satellite, the list of newly identified objects (with screen positions and sizes as determined by the camera) are processed using a separate processing module. </w:t>
-      </w:r>
-    </w:p>
-    <w:p>
-      <w:r>
-        <w:t>This module will track object informati</w:t>
-      </w:r>
-      <w:r>
-        <w:t>on from the three most recent images received by the satellite camera.  The module will assess the similarities and differences between the objects of the most recent and previous images, and will assign labels and estimate the trajectory relative to the c</w:t>
-      </w:r>
-      <w:r>
-        <w:t>amera of those objects which are deemed identical across each image.</w:t>
-      </w:r>
-    </w:p>
-    <w:p>
-      <w:pPr>
-        <w:pStyle w:val="Heading3"/>
-      </w:pPr>
-      <w:bookmarkStart w:id="10" w:name="_xcl4mx5j0vd1" w:colFirst="0" w:colLast="0"/>
+        <w:t>GUI</w:t>
+      </w:r>
+      <w:bookmarkStart w:id="10" w:name="_GoBack"/>
       <w:bookmarkEnd w:id="10"/>
-      <w:r>
-        <w:t>GUI</w:t>
-      </w:r>
     </w:p>
     <w:p>
       <w:r>
@@ -1542,10 +1474,7 @@
       </w:r>
       <w:r>
         <w:lastRenderedPageBreak/>
-        <w:t xml:space="preserve">framework, and presents very large amounts of flexibility in GUI layout and behavior. Additionally, </w:t>
-      </w:r>
-      <w:r>
-        <w:t>JavaFX is hardware accelerated, ensuring that even large displays of space objects are not slowed down by the rendering system.</w:t>
+        <w:t>framework, and presents very large amounts of flexibility in GUI layout and behavior. Additionally, JavaFX is hardware accelerated, ensuring that even large displays of space objects are not slowed down by the rendering system.</w:t>
       </w:r>
     </w:p>
     <w:p>
@@ -1560,21 +1489,12 @@
     </w:p>
     <w:p>
       <w:r>
-        <w:t>The SpaceCraft Emulator acts as a model and simulation of how the real Spacecraft system would act and commu</w:t>
-      </w:r>
-      <w:r>
-        <w:t>nicate with the Ground Station GUI and how it would transfer data between the Camera and the Ground Station. This emulator takes the place of the true SpaceCraft system that will be developed in the future.</w:t>
-      </w:r>
-    </w:p>
-    <w:p>
-      <w:r>
-        <w:t>The SpaceCraft Emulator sends a list of identifie</w:t>
-      </w:r>
-      <w:r>
-        <w:t>d objects (position, size, etc.) to the Debris Processor, and optionally a list of images used for the raw image display mode. The Debris Processor can send to the SpaceCraft Emulator, camera parameters such as desired zoom level and also system parameters</w:t>
-      </w:r>
-      <w:r>
-        <w:t xml:space="preserve"> such as desired sector overlap. The SpaceCraft Emulator will then send necessary data to the Camera as well as receive data from the Camera and do some processing.</w:t>
+        <w:t>The SpaceCraft Emulator acts as a model and simulation of how the real Spacecraft system would act and communicate with the Ground Station GUI and how it would transfer data between the Camera and the Ground Station. This emulator takes the place of the true SpaceCraft system that will be developed in the future.</w:t>
+      </w:r>
+    </w:p>
+    <w:p>
+      <w:r>
+        <w:t>The SpaceCraft Emulator sends a list of identified objects (position, size, etc.) to the Debris Processor, and optionally a list of images used for the raw image display mode. The Debris Processor can send to the SpaceCraft Emulator, camera parameters such as desired zoom level and also system parameters such as desired sector overlap. The SpaceCraft Emulator will then send necessary data to the Camera as well as receive data from the Camera and do some processing.</w:t>
       </w:r>
     </w:p>
     <w:p/>
@@ -1593,7 +1513,7 @@
 </file>
 
 <file path=word/endnotes.xml><?xml version="1.0" encoding="utf-8"?>
-<w:endnotes xmlns:wpc="http://schemas.microsoft.com/office/word/2010/wordprocessingCanvas" xmlns:mc="http://schemas.openxmlformats.org/markup-compatibility/2006" xmlns:o="urn:schemas-microsoft-com:office:office" xmlns:r="http://schemas.openxmlformats.org/officeDocument/2006/relationships" xmlns:m="http://schemas.openxmlformats.org/officeDocument/2006/math" xmlns:v="urn:schemas-microsoft-com:vml" xmlns:wp14="http://schemas.microsoft.com/office/word/2010/wordprocessingDrawing" xmlns:wp="http://schemas.openxmlformats.org/drawingml/2006/wordprocessingDrawing" xmlns:w10="urn:schemas-microsoft-com:office:word" xmlns:w="http://schemas.openxmlformats.org/wordprocessingml/2006/main" xmlns:w14="http://schemas.microsoft.com/office/word/2010/wordml" xmlns:w15="http://schemas.microsoft.com/office/word/2012/wordml" xmlns:wpg="http://schemas.microsoft.com/office/word/2010/wordprocessingGroup" xmlns:wpi="http://schemas.microsoft.com/office/word/2010/wordprocessingInk" xmlns:wne="http://schemas.microsoft.com/office/word/2006/wordml" xmlns:wps="http://schemas.microsoft.com/office/word/2010/wordprocessingShape" mc:Ignorable="w14 w15 wp14">
+<w:endnotes xmlns:wpc="http://schemas.microsoft.com/office/word/2010/wordprocessingCanvas" xmlns:cx="http://schemas.microsoft.com/office/drawing/2014/chartex" xmlns:cx1="http://schemas.microsoft.com/office/drawing/2015/9/8/chartex" xmlns:cx2="http://schemas.microsoft.com/office/drawing/2015/10/21/chartex" xmlns:mc="http://schemas.openxmlformats.org/markup-compatibility/2006" xmlns:o="urn:schemas-microsoft-com:office:office" xmlns:r="http://schemas.openxmlformats.org/officeDocument/2006/relationships" xmlns:m="http://schemas.openxmlformats.org/officeDocument/2006/math" xmlns:v="urn:schemas-microsoft-com:vml" xmlns:wp14="http://schemas.microsoft.com/office/word/2010/wordprocessingDrawing" xmlns:wp="http://schemas.openxmlformats.org/drawingml/2006/wordprocessingDrawing" xmlns:w10="urn:schemas-microsoft-com:office:word" xmlns:w="http://schemas.openxmlformats.org/wordprocessingml/2006/main" xmlns:w14="http://schemas.microsoft.com/office/word/2010/wordml" xmlns:w15="http://schemas.microsoft.com/office/word/2012/wordml" xmlns:w16se="http://schemas.microsoft.com/office/word/2015/wordml/symex" xmlns:wpg="http://schemas.microsoft.com/office/word/2010/wordprocessingGroup" xmlns:wpi="http://schemas.microsoft.com/office/word/2010/wordprocessingInk" xmlns:wne="http://schemas.microsoft.com/office/word/2006/wordml" xmlns:wps="http://schemas.microsoft.com/office/word/2010/wordprocessingShape" mc:Ignorable="w14 w15 w16se wp14">
   <w:endnote w:type="separator" w:id="-1">
     <w:p>
       <w:pPr>
@@ -1618,13 +1538,13 @@
 </file>
 
 <file path=word/footer1.xml><?xml version="1.0" encoding="utf-8"?>
-<w:ftr xmlns:wpc="http://schemas.microsoft.com/office/word/2010/wordprocessingCanvas" xmlns:mc="http://schemas.openxmlformats.org/markup-compatibility/2006" xmlns:o="urn:schemas-microsoft-com:office:office" xmlns:r="http://schemas.openxmlformats.org/officeDocument/2006/relationships" xmlns:m="http://schemas.openxmlformats.org/officeDocument/2006/math" xmlns:v="urn:schemas-microsoft-com:vml" xmlns:wp14="http://schemas.microsoft.com/office/word/2010/wordprocessingDrawing" xmlns:wp="http://schemas.openxmlformats.org/drawingml/2006/wordprocessingDrawing" xmlns:w10="urn:schemas-microsoft-com:office:word" xmlns:w="http://schemas.openxmlformats.org/wordprocessingml/2006/main" xmlns:w14="http://schemas.microsoft.com/office/word/2010/wordml" xmlns:w15="http://schemas.microsoft.com/office/word/2012/wordml" xmlns:wpg="http://schemas.microsoft.com/office/word/2010/wordprocessingGroup" xmlns:wpi="http://schemas.microsoft.com/office/word/2010/wordprocessingInk" xmlns:wne="http://schemas.microsoft.com/office/word/2006/wordml" xmlns:wps="http://schemas.microsoft.com/office/word/2010/wordprocessingShape" mc:Ignorable="w14 w15 wp14">
+<w:ftr xmlns:wpc="http://schemas.microsoft.com/office/word/2010/wordprocessingCanvas" xmlns:cx="http://schemas.microsoft.com/office/drawing/2014/chartex" xmlns:cx1="http://schemas.microsoft.com/office/drawing/2015/9/8/chartex" xmlns:cx2="http://schemas.microsoft.com/office/drawing/2015/10/21/chartex" xmlns:mc="http://schemas.openxmlformats.org/markup-compatibility/2006" xmlns:o="urn:schemas-microsoft-com:office:office" xmlns:r="http://schemas.openxmlformats.org/officeDocument/2006/relationships" xmlns:m="http://schemas.openxmlformats.org/officeDocument/2006/math" xmlns:v="urn:schemas-microsoft-com:vml" xmlns:wp14="http://schemas.microsoft.com/office/word/2010/wordprocessingDrawing" xmlns:wp="http://schemas.openxmlformats.org/drawingml/2006/wordprocessingDrawing" xmlns:w10="urn:schemas-microsoft-com:office:word" xmlns:w="http://schemas.openxmlformats.org/wordprocessingml/2006/main" xmlns:w14="http://schemas.microsoft.com/office/word/2010/wordml" xmlns:w15="http://schemas.microsoft.com/office/word/2012/wordml" xmlns:w16se="http://schemas.microsoft.com/office/word/2015/wordml/symex" xmlns:wpg="http://schemas.microsoft.com/office/word/2010/wordprocessingGroup" xmlns:wpi="http://schemas.microsoft.com/office/word/2010/wordprocessingInk" xmlns:wne="http://schemas.microsoft.com/office/word/2006/wordml" xmlns:wps="http://schemas.microsoft.com/office/word/2010/wordprocessingShape" mc:Ignorable="w14 w15 w16se wp14">
   <w:p/>
 </w:ftr>
 </file>
 
 <file path=word/footnotes.xml><?xml version="1.0" encoding="utf-8"?>
-<w:footnotes xmlns:wpc="http://schemas.microsoft.com/office/word/2010/wordprocessingCanvas" xmlns:mc="http://schemas.openxmlformats.org/markup-compatibility/2006" xmlns:o="urn:schemas-microsoft-com:office:office" xmlns:r="http://schemas.openxmlformats.org/officeDocument/2006/relationships" xmlns:m="http://schemas.openxmlformats.org/officeDocument/2006/math" xmlns:v="urn:schemas-microsoft-com:vml" xmlns:wp14="http://schemas.microsoft.com/office/word/2010/wordprocessingDrawing" xmlns:wp="http://schemas.openxmlformats.org/drawingml/2006/wordprocessingDrawing" xmlns:w10="urn:schemas-microsoft-com:office:word" xmlns:w="http://schemas.openxmlformats.org/wordprocessingml/2006/main" xmlns:w14="http://schemas.microsoft.com/office/word/2010/wordml" xmlns:w15="http://schemas.microsoft.com/office/word/2012/wordml" xmlns:wpg="http://schemas.microsoft.com/office/word/2010/wordprocessingGroup" xmlns:wpi="http://schemas.microsoft.com/office/word/2010/wordprocessingInk" xmlns:wne="http://schemas.microsoft.com/office/word/2006/wordml" xmlns:wps="http://schemas.microsoft.com/office/word/2010/wordprocessingShape" mc:Ignorable="w14 w15 wp14">
+<w:footnotes xmlns:wpc="http://schemas.microsoft.com/office/word/2010/wordprocessingCanvas" xmlns:cx="http://schemas.microsoft.com/office/drawing/2014/chartex" xmlns:cx1="http://schemas.microsoft.com/office/drawing/2015/9/8/chartex" xmlns:cx2="http://schemas.microsoft.com/office/drawing/2015/10/21/chartex" xmlns:mc="http://schemas.openxmlformats.org/markup-compatibility/2006" xmlns:o="urn:schemas-microsoft-com:office:office" xmlns:r="http://schemas.openxmlformats.org/officeDocument/2006/relationships" xmlns:m="http://schemas.openxmlformats.org/officeDocument/2006/math" xmlns:v="urn:schemas-microsoft-com:vml" xmlns:wp14="http://schemas.microsoft.com/office/word/2010/wordprocessingDrawing" xmlns:wp="http://schemas.openxmlformats.org/drawingml/2006/wordprocessingDrawing" xmlns:w10="urn:schemas-microsoft-com:office:word" xmlns:w="http://schemas.openxmlformats.org/wordprocessingml/2006/main" xmlns:w14="http://schemas.microsoft.com/office/word/2010/wordml" xmlns:w15="http://schemas.microsoft.com/office/word/2012/wordml" xmlns:w16se="http://schemas.microsoft.com/office/word/2015/wordml/symex" xmlns:wpg="http://schemas.microsoft.com/office/word/2010/wordprocessingGroup" xmlns:wpi="http://schemas.microsoft.com/office/word/2010/wordprocessingInk" xmlns:wne="http://schemas.microsoft.com/office/word/2006/wordml" xmlns:wps="http://schemas.microsoft.com/office/word/2010/wordprocessingShape" mc:Ignorable="w14 w15 w16se wp14">
   <w:footnote w:type="separator" w:id="-1">
     <w:p>
       <w:pPr>
@@ -1649,7 +1569,7 @@
 </file>
 
 <file path=word/header1.xml><?xml version="1.0" encoding="utf-8"?>
-<w:hdr xmlns:wpc="http://schemas.microsoft.com/office/word/2010/wordprocessingCanvas" xmlns:mc="http://schemas.openxmlformats.org/markup-compatibility/2006" xmlns:o="urn:schemas-microsoft-com:office:office" xmlns:r="http://schemas.openxmlformats.org/officeDocument/2006/relationships" xmlns:m="http://schemas.openxmlformats.org/officeDocument/2006/math" xmlns:v="urn:schemas-microsoft-com:vml" xmlns:wp14="http://schemas.microsoft.com/office/word/2010/wordprocessingDrawing" xmlns:wp="http://schemas.openxmlformats.org/drawingml/2006/wordprocessingDrawing" xmlns:w10="urn:schemas-microsoft-com:office:word" xmlns:w="http://schemas.openxmlformats.org/wordprocessingml/2006/main" xmlns:w14="http://schemas.microsoft.com/office/word/2010/wordml" xmlns:w15="http://schemas.microsoft.com/office/word/2012/wordml" xmlns:wpg="http://schemas.microsoft.com/office/word/2010/wordprocessingGroup" xmlns:wpi="http://schemas.microsoft.com/office/word/2010/wordprocessingInk" xmlns:wne="http://schemas.microsoft.com/office/word/2006/wordml" xmlns:wps="http://schemas.microsoft.com/office/word/2010/wordprocessingShape" mc:Ignorable="w14 w15 wp14">
+<w:hdr xmlns:wpc="http://schemas.microsoft.com/office/word/2010/wordprocessingCanvas" xmlns:cx="http://schemas.microsoft.com/office/drawing/2014/chartex" xmlns:cx1="http://schemas.microsoft.com/office/drawing/2015/9/8/chartex" xmlns:cx2="http://schemas.microsoft.com/office/drawing/2015/10/21/chartex" xmlns:mc="http://schemas.openxmlformats.org/markup-compatibility/2006" xmlns:o="urn:schemas-microsoft-com:office:office" xmlns:r="http://schemas.openxmlformats.org/officeDocument/2006/relationships" xmlns:m="http://schemas.openxmlformats.org/officeDocument/2006/math" xmlns:v="urn:schemas-microsoft-com:vml" xmlns:wp14="http://schemas.microsoft.com/office/word/2010/wordprocessingDrawing" xmlns:wp="http://schemas.openxmlformats.org/drawingml/2006/wordprocessingDrawing" xmlns:w10="urn:schemas-microsoft-com:office:word" xmlns:w="http://schemas.openxmlformats.org/wordprocessingml/2006/main" xmlns:w14="http://schemas.microsoft.com/office/word/2010/wordml" xmlns:w15="http://schemas.microsoft.com/office/word/2012/wordml" xmlns:w16se="http://schemas.microsoft.com/office/word/2015/wordml/symex" xmlns:wpg="http://schemas.microsoft.com/office/word/2010/wordprocessingGroup" xmlns:wpi="http://schemas.microsoft.com/office/word/2010/wordprocessingInk" xmlns:wne="http://schemas.microsoft.com/office/word/2006/wordml" xmlns:wps="http://schemas.microsoft.com/office/word/2010/wordprocessingShape" mc:Ignorable="w14 w15 w16se wp14">
   <w:p>
     <w:pPr>
       <w:spacing w:after="0" w:line="240" w:lineRule="auto"/>
@@ -1658,6 +1578,7 @@
     <w:r>
       <w:rPr>
         <w:noProof/>
+        <w:lang w:eastAsia="ja-JP"/>
       </w:rPr>
       <w:drawing>
         <wp:inline distT="114300" distB="114300" distL="114300" distR="114300">
@@ -1714,7 +1635,7 @@
       <w:rPr>
         <w:noProof/>
       </w:rPr>
-      <w:t>3</w:t>
+      <w:t>5</w:t>
     </w:r>
     <w:r>
       <w:fldChar w:fldCharType="end"/>
@@ -1724,13 +1645,13 @@
 </file>
 
 <file path=word/header2.xml><?xml version="1.0" encoding="utf-8"?>
-<w:hdr xmlns:wpc="http://schemas.microsoft.com/office/word/2010/wordprocessingCanvas" xmlns:mc="http://schemas.openxmlformats.org/markup-compatibility/2006" xmlns:o="urn:schemas-microsoft-com:office:office" xmlns:r="http://schemas.openxmlformats.org/officeDocument/2006/relationships" xmlns:m="http://schemas.openxmlformats.org/officeDocument/2006/math" xmlns:v="urn:schemas-microsoft-com:vml" xmlns:wp14="http://schemas.microsoft.com/office/word/2010/wordprocessingDrawing" xmlns:wp="http://schemas.openxmlformats.org/drawingml/2006/wordprocessingDrawing" xmlns:w10="urn:schemas-microsoft-com:office:word" xmlns:w="http://schemas.openxmlformats.org/wordprocessingml/2006/main" xmlns:w14="http://schemas.microsoft.com/office/word/2010/wordml" xmlns:w15="http://schemas.microsoft.com/office/word/2012/wordml" xmlns:wpg="http://schemas.microsoft.com/office/word/2010/wordprocessingGroup" xmlns:wpi="http://schemas.microsoft.com/office/word/2010/wordprocessingInk" xmlns:wne="http://schemas.microsoft.com/office/word/2006/wordml" xmlns:wps="http://schemas.microsoft.com/office/word/2010/wordprocessingShape" mc:Ignorable="w14 w15 wp14">
+<w:hdr xmlns:wpc="http://schemas.microsoft.com/office/word/2010/wordprocessingCanvas" xmlns:cx="http://schemas.microsoft.com/office/drawing/2014/chartex" xmlns:cx1="http://schemas.microsoft.com/office/drawing/2015/9/8/chartex" xmlns:cx2="http://schemas.microsoft.com/office/drawing/2015/10/21/chartex" xmlns:mc="http://schemas.openxmlformats.org/markup-compatibility/2006" xmlns:o="urn:schemas-microsoft-com:office:office" xmlns:r="http://schemas.openxmlformats.org/officeDocument/2006/relationships" xmlns:m="http://schemas.openxmlformats.org/officeDocument/2006/math" xmlns:v="urn:schemas-microsoft-com:vml" xmlns:wp14="http://schemas.microsoft.com/office/word/2010/wordprocessingDrawing" xmlns:wp="http://schemas.openxmlformats.org/drawingml/2006/wordprocessingDrawing" xmlns:w10="urn:schemas-microsoft-com:office:word" xmlns:w="http://schemas.openxmlformats.org/wordprocessingml/2006/main" xmlns:w14="http://schemas.microsoft.com/office/word/2010/wordml" xmlns:w15="http://schemas.microsoft.com/office/word/2012/wordml" xmlns:w16se="http://schemas.microsoft.com/office/word/2015/wordml/symex" xmlns:wpg="http://schemas.microsoft.com/office/word/2010/wordprocessingGroup" xmlns:wpi="http://schemas.microsoft.com/office/word/2010/wordprocessingInk" xmlns:wne="http://schemas.microsoft.com/office/word/2006/wordml" xmlns:wps="http://schemas.microsoft.com/office/word/2010/wordprocessingShape" mc:Ignorable="w14 w15 w16se wp14">
   <w:p/>
 </w:hdr>
 </file>
 
 <file path=word/styles.xml><?xml version="1.0" encoding="utf-8"?>
-<w:styles xmlns:mc="http://schemas.openxmlformats.org/markup-compatibility/2006" xmlns:r="http://schemas.openxmlformats.org/officeDocument/2006/relationships" xmlns:w="http://schemas.openxmlformats.org/wordprocessingml/2006/main" xmlns:w14="http://schemas.microsoft.com/office/word/2010/wordml" xmlns:w15="http://schemas.microsoft.com/office/word/2012/wordml" mc:Ignorable="w14 w15">
+<w:styles xmlns:mc="http://schemas.openxmlformats.org/markup-compatibility/2006" xmlns:r="http://schemas.openxmlformats.org/officeDocument/2006/relationships" xmlns:w="http://schemas.openxmlformats.org/wordprocessingml/2006/main" xmlns:w14="http://schemas.microsoft.com/office/word/2010/wordml" xmlns:w15="http://schemas.microsoft.com/office/word/2012/wordml" xmlns:w16se="http://schemas.microsoft.com/office/word/2015/wordml/symex" mc:Ignorable="w14 w15 w16se">
   <w:docDefaults>
     <w:rPrDefault>
       <w:rPr>
@@ -1748,7 +1669,7 @@
       </w:pPr>
     </w:pPrDefault>
   </w:docDefaults>
-  <w:latentStyles w:defLockedState="0" w:defUIPriority="99" w:defSemiHidden="0" w:defUnhideWhenUsed="0" w:defQFormat="0" w:count="371">
+  <w:latentStyles w:defLockedState="0" w:defUIPriority="99" w:defSemiHidden="0" w:defUnhideWhenUsed="0" w:defQFormat="0" w:count="372">
     <w:lsdException w:name="Normal" w:uiPriority="0" w:qFormat="1"/>
     <w:lsdException w:name="heading 1" w:uiPriority="9" w:qFormat="1"/>
     <w:lsdException w:name="heading 2" w:semiHidden="1" w:uiPriority="9" w:unhideWhenUsed="1" w:qFormat="1"/>
@@ -1854,7 +1775,6 @@
     <w:lsdException w:name="HTML Sample" w:semiHidden="1" w:unhideWhenUsed="1"/>
     <w:lsdException w:name="HTML Typewriter" w:semiHidden="1" w:unhideWhenUsed="1"/>
     <w:lsdException w:name="HTML Variable" w:semiHidden="1" w:unhideWhenUsed="1"/>
-    <w:lsdException w:name="Normal Table" w:semiHidden="1" w:unhideWhenUsed="1"/>
     <w:lsdException w:name="annotation subject" w:semiHidden="1" w:unhideWhenUsed="1"/>
     <w:lsdException w:name="No List" w:semiHidden="1" w:unhideWhenUsed="1"/>
     <w:lsdException w:name="Outline List 1" w:semiHidden="1" w:unhideWhenUsed="1"/>
@@ -1901,10 +1821,8 @@
     <w:lsdException w:name="Table Subtle 2" w:semiHidden="1" w:unhideWhenUsed="1"/>
     <w:lsdException w:name="Table Web 1" w:semiHidden="1" w:unhideWhenUsed="1"/>
     <w:lsdException w:name="Table Web 2" w:semiHidden="1" w:unhideWhenUsed="1"/>
-    <w:lsdException w:name="Table Web 3" w:semiHidden="1" w:unhideWhenUsed="1"/>
     <w:lsdException w:name="Balloon Text" w:semiHidden="1" w:unhideWhenUsed="1"/>
     <w:lsdException w:name="Table Grid" w:uiPriority="39"/>
-    <w:lsdException w:name="Table Theme" w:semiHidden="1" w:unhideWhenUsed="1"/>
     <w:lsdException w:name="Placeholder Text" w:semiHidden="1"/>
     <w:lsdException w:name="No Spacing" w:uiPriority="1" w:qFormat="1"/>
     <w:lsdException w:name="Light Shading" w:uiPriority="60"/>
@@ -2120,6 +2038,7 @@
     <w:lsdException w:name="List Table 5 Dark Accent 6" w:uiPriority="50"/>
     <w:lsdException w:name="List Table 6 Colorful Accent 6" w:uiPriority="51"/>
     <w:lsdException w:name="List Table 7 Colorful Accent 6" w:uiPriority="52"/>
+    <w:lsdException w:name="Mention" w:semiHidden="1" w:unhideWhenUsed="1"/>
   </w:latentStyles>
   <w:style w:type="paragraph" w:default="1" w:styleId="Normal">
     <w:name w:val="Normal"/>
@@ -2228,7 +2147,6 @@
   <w:style w:type="character" w:default="1" w:styleId="DefaultParagraphFont">
     <w:name w:val="Default Paragraph Font"/>
     <w:uiPriority w:val="1"/>
-    <w:semiHidden/>
     <w:unhideWhenUsed/>
   </w:style>
   <w:style w:type="table" w:default="1" w:styleId="TableNormal">
@@ -2295,11 +2213,8 @@
     <w:tblPr>
       <w:tblStyleRowBandSize w:val="1"/>
       <w:tblStyleColBandSize w:val="1"/>
-      <w:tblInd w:w="0" w:type="dxa"/>
       <w:tblCellMar>
-        <w:top w:w="0" w:type="dxa"/>
         <w:left w:w="115" w:type="dxa"/>
-        <w:bottom w:w="0" w:type="dxa"/>
         <w:right w:w="115" w:type="dxa"/>
       </w:tblCellMar>
     </w:tblPr>
@@ -2309,13 +2224,6 @@
     <w:tblPr>
       <w:tblStyleRowBandSize w:val="1"/>
       <w:tblStyleColBandSize w:val="1"/>
-      <w:tblInd w:w="0" w:type="dxa"/>
-      <w:tblCellMar>
-        <w:top w:w="0" w:type="dxa"/>
-        <w:left w:w="108" w:type="dxa"/>
-        <w:bottom w:w="0" w:type="dxa"/>
-        <w:right w:w="108" w:type="dxa"/>
-      </w:tblCellMar>
     </w:tblPr>
   </w:style>
 </w:styles>

--- a/doc/Documentation.docx
+++ b/doc/Documentation.docx
@@ -1346,67 +1346,24 @@
           </w:p>
         </w:tc>
       </w:tr>
-      <w:tr>
-        <w:tc>
-          <w:tcPr>
-            <w:tcW w:w="4680" w:type="dxa"/>
-            <w:tcMar>
-              <w:top w:w="100" w:type="dxa"/>
-              <w:left w:w="100" w:type="dxa"/>
-              <w:bottom w:w="100" w:type="dxa"/>
-              <w:right w:w="100" w:type="dxa"/>
-            </w:tcMar>
-          </w:tcPr>
-          <w:p>
-            <w:pPr>
-              <w:spacing w:after="0" w:line="240" w:lineRule="auto"/>
-            </w:pPr>
-            <w:r>
-              <w:t>Hovering Over Detected Objects</w:t>
-            </w:r>
-          </w:p>
-        </w:tc>
-        <w:tc>
-          <w:tcPr>
-            <w:tcW w:w="4680" w:type="dxa"/>
-            <w:tcMar>
-              <w:top w:w="100" w:type="dxa"/>
-              <w:left w:w="100" w:type="dxa"/>
-              <w:bottom w:w="100" w:type="dxa"/>
-              <w:right w:w="100" w:type="dxa"/>
-            </w:tcMar>
-          </w:tcPr>
-          <w:p>
-            <w:pPr>
-              <w:spacing w:after="0" w:line="240" w:lineRule="auto"/>
-            </w:pPr>
-            <w:r>
-              <w:t>Hovering over detected objects will show a tooltip containing information about them such as their size and velocity</w:t>
-            </w:r>
-          </w:p>
-        </w:tc>
-      </w:tr>
     </w:tbl>
     <w:p>
       <w:pPr>
         <w:pStyle w:val="Heading2"/>
       </w:pPr>
       <w:bookmarkStart w:id="4" w:name="_dde2qijycz02" w:colFirst="0" w:colLast="0"/>
+      <w:bookmarkStart w:id="5" w:name="_3yoc6ksmbqox" w:colFirst="0" w:colLast="0"/>
+      <w:bookmarkStart w:id="6" w:name="_GoBack"/>
       <w:bookmarkEnd w:id="4"/>
+      <w:bookmarkEnd w:id="5"/>
+      <w:bookmarkEnd w:id="6"/>
     </w:p>
     <w:p>
       <w:pPr>
         <w:pStyle w:val="Heading2"/>
       </w:pPr>
-      <w:bookmarkStart w:id="5" w:name="_3yoc6ksmbqox" w:colFirst="0" w:colLast="0"/>
-      <w:bookmarkEnd w:id="5"/>
-    </w:p>
-    <w:p>
-      <w:pPr>
-        <w:pStyle w:val="Heading2"/>
-      </w:pPr>
-      <w:bookmarkStart w:id="6" w:name="_lcwwdqyxc68y" w:colFirst="0" w:colLast="0"/>
-      <w:bookmarkEnd w:id="6"/>
+      <w:bookmarkStart w:id="7" w:name="_lcwwdqyxc68y" w:colFirst="0" w:colLast="0"/>
+      <w:bookmarkEnd w:id="7"/>
       <w:r>
         <w:t>Software Design</w:t>
       </w:r>
@@ -1415,8 +1372,8 @@
       <w:pPr>
         <w:pStyle w:val="Heading3"/>
       </w:pPr>
-      <w:bookmarkStart w:id="7" w:name="_3pnsusxvqtpz" w:colFirst="0" w:colLast="0"/>
-      <w:bookmarkEnd w:id="7"/>
+      <w:bookmarkStart w:id="8" w:name="_3pnsusxvqtpz" w:colFirst="0" w:colLast="0"/>
+      <w:bookmarkEnd w:id="8"/>
       <w:r>
         <w:t>Networking</w:t>
       </w:r>
@@ -1440,8 +1397,8 @@
       <w:pPr>
         <w:pStyle w:val="Heading3"/>
       </w:pPr>
-      <w:bookmarkStart w:id="8" w:name="_1j2l1iyjcu0v" w:colFirst="0" w:colLast="0"/>
-      <w:bookmarkEnd w:id="8"/>
+      <w:bookmarkStart w:id="9" w:name="_1j2l1iyjcu0v" w:colFirst="0" w:colLast="0"/>
+      <w:bookmarkEnd w:id="9"/>
       <w:r>
         <w:t>Processing</w:t>
       </w:r>
@@ -1460,21 +1417,15 @@
       <w:pPr>
         <w:pStyle w:val="Heading3"/>
       </w:pPr>
-      <w:bookmarkStart w:id="9" w:name="_xcl4mx5j0vd1" w:colFirst="0" w:colLast="0"/>
-      <w:bookmarkEnd w:id="9"/>
+      <w:bookmarkStart w:id="10" w:name="_xcl4mx5j0vd1" w:colFirst="0" w:colLast="0"/>
+      <w:bookmarkEnd w:id="10"/>
       <w:r>
         <w:t>GUI</w:t>
       </w:r>
-      <w:bookmarkStart w:id="10" w:name="_GoBack"/>
-      <w:bookmarkEnd w:id="10"/>
-    </w:p>
-    <w:p>
-      <w:r>
-        <w:t xml:space="preserve">The GUI is implemented using JavaFX. JavaFX was chosen as it is the modern Java UI </w:t>
-      </w:r>
-      <w:r>
-        <w:lastRenderedPageBreak/>
-        <w:t>framework, and presents very large amounts of flexibility in GUI layout and behavior. Additionally, JavaFX is hardware accelerated, ensuring that even large displays of space objects are not slowed down by the rendering system.</w:t>
+    </w:p>
+    <w:p>
+      <w:r>
+        <w:t>The GUI is implemented using JavaFX. JavaFX was chosen as it is the modern Java UI framework, and presents very large amounts of flexibility in GUI layout and behavior. Additionally, JavaFX is hardware accelerated, ensuring that even large displays of space objects are not slowed down by the rendering system.</w:t>
       </w:r>
     </w:p>
     <w:p>
@@ -1484,6 +1435,7 @@
       <w:bookmarkStart w:id="11" w:name="_dt4q0nkp6f7b" w:colFirst="0" w:colLast="0"/>
       <w:bookmarkEnd w:id="11"/>
       <w:r>
+        <w:lastRenderedPageBreak/>
         <w:t>SpaceCraft Emulator</w:t>
       </w:r>
     </w:p>
@@ -1635,7 +1587,7 @@
       <w:rPr>
         <w:noProof/>
       </w:rPr>
-      <w:t>5</w:t>
+      <w:t>4</w:t>
     </w:r>
     <w:r>
       <w:fldChar w:fldCharType="end"/>
@@ -1775,6 +1727,7 @@
     <w:lsdException w:name="HTML Sample" w:semiHidden="1" w:unhideWhenUsed="1"/>
     <w:lsdException w:name="HTML Typewriter" w:semiHidden="1" w:unhideWhenUsed="1"/>
     <w:lsdException w:name="HTML Variable" w:semiHidden="1" w:unhideWhenUsed="1"/>
+    <w:lsdException w:name="Normal Table" w:semiHidden="1" w:unhideWhenUsed="1"/>
     <w:lsdException w:name="annotation subject" w:semiHidden="1" w:unhideWhenUsed="1"/>
     <w:lsdException w:name="No List" w:semiHidden="1" w:unhideWhenUsed="1"/>
     <w:lsdException w:name="Outline List 1" w:semiHidden="1" w:unhideWhenUsed="1"/>
@@ -1821,8 +1774,10 @@
     <w:lsdException w:name="Table Subtle 2" w:semiHidden="1" w:unhideWhenUsed="1"/>
     <w:lsdException w:name="Table Web 1" w:semiHidden="1" w:unhideWhenUsed="1"/>
     <w:lsdException w:name="Table Web 2" w:semiHidden="1" w:unhideWhenUsed="1"/>
+    <w:lsdException w:name="Table Web 3" w:semiHidden="1" w:unhideWhenUsed="1"/>
     <w:lsdException w:name="Balloon Text" w:semiHidden="1" w:unhideWhenUsed="1"/>
     <w:lsdException w:name="Table Grid" w:uiPriority="39"/>
+    <w:lsdException w:name="Table Theme" w:semiHidden="1" w:unhideWhenUsed="1"/>
     <w:lsdException w:name="Placeholder Text" w:semiHidden="1"/>
     <w:lsdException w:name="No Spacing" w:uiPriority="1" w:qFormat="1"/>
     <w:lsdException w:name="Light Shading" w:uiPriority="60"/>
@@ -2147,6 +2102,7 @@
   <w:style w:type="character" w:default="1" w:styleId="DefaultParagraphFont">
     <w:name w:val="Default Paragraph Font"/>
     <w:uiPriority w:val="1"/>
+    <w:semiHidden/>
     <w:unhideWhenUsed/>
   </w:style>
   <w:style w:type="table" w:default="1" w:styleId="TableNormal">

--- a/doc/Documentation.docx
+++ b/doc/Documentation.docx
@@ -33,13 +33,17 @@
           <w:sz w:val="56"/>
           <w:szCs w:val="56"/>
         </w:rPr>
-        <w:t>Graphical User Interface Design</w:t>
-      </w:r>
-    </w:p>
-    <w:p>
-      <w:pPr>
-        <w:spacing w:after="0" w:line="240" w:lineRule="auto"/>
-      </w:pPr>
+        <w:t xml:space="preserve">Ground Operator Display </w:t>
+      </w:r>
+      <w:r>
+        <w:rPr>
+          <w:rFonts w:ascii="Cambria" w:eastAsia="Cambria" w:hAnsi="Cambria" w:cs="Cambria"/>
+          <w:i/>
+          <w:sz w:val="56"/>
+          <w:szCs w:val="56"/>
+        </w:rPr>
+        <w:t>Documentation</w:t>
+      </w:r>
     </w:p>
     <w:p>
       <w:pPr>
@@ -81,6 +85,14 @@
           <w:szCs w:val="48"/>
         </w:rPr>
         <w:t>Team #04</w:t>
+      </w:r>
+      <w:r>
+        <w:rPr>
+          <w:rFonts w:ascii="Cambria" w:eastAsia="Cambria" w:hAnsi="Cambria" w:cs="Cambria"/>
+          <w:sz w:val="48"/>
+          <w:szCs w:val="48"/>
+        </w:rPr>
+        <w:t>/03</w:t>
       </w:r>
     </w:p>
     <w:p>
@@ -291,9 +303,21 @@
               <w:rPr>
                 <w:b/>
               </w:rPr>
-              <w:t>SpaceRock GUI Documentation</w:t>
+              <w:t xml:space="preserve">SpaceRock </w:t>
+            </w:r>
+            <w:r>
+              <w:rPr>
+                <w:b/>
+              </w:rPr>
+              <w:t>Ground</w:t>
             </w:r>
           </w:hyperlink>
+          <w:r>
+            <w:rPr>
+              <w:b/>
+            </w:rPr>
+            <w:t xml:space="preserve"> Operator Display Documentation</w:t>
+          </w:r>
           <w:r>
             <w:rPr>
               <w:b/>
@@ -602,7 +626,10 @@
       </w:pPr>
       <w:r>
         <w:lastRenderedPageBreak/>
-        <w:t>SpaceRock GUI Documentation</w:t>
+        <w:t xml:space="preserve">SpaceRock </w:t>
+      </w:r>
+      <w:r>
+        <w:t>Ground Operator Display Documentation</w:t>
       </w:r>
     </w:p>
     <w:p>
@@ -760,8 +787,10 @@
       <w:bookmarkStart w:id="3" w:name="_n9351idsgbae" w:colFirst="0" w:colLast="0"/>
       <w:bookmarkEnd w:id="3"/>
       <w:r>
-        <w:t>Functional Design</w:t>
-      </w:r>
+        <w:t>Operator Interface Specification</w:t>
+      </w:r>
+      <w:bookmarkStart w:id="4" w:name="_GoBack"/>
+      <w:bookmarkEnd w:id="4"/>
     </w:p>
     <w:p/>
     <w:tbl>
@@ -1351,10 +1380,8 @@
       <w:pPr>
         <w:pStyle w:val="Heading2"/>
       </w:pPr>
-      <w:bookmarkStart w:id="4" w:name="_dde2qijycz02" w:colFirst="0" w:colLast="0"/>
-      <w:bookmarkStart w:id="5" w:name="_3yoc6ksmbqox" w:colFirst="0" w:colLast="0"/>
-      <w:bookmarkStart w:id="6" w:name="_GoBack"/>
-      <w:bookmarkEnd w:id="4"/>
+      <w:bookmarkStart w:id="5" w:name="_dde2qijycz02" w:colFirst="0" w:colLast="0"/>
+      <w:bookmarkStart w:id="6" w:name="_3yoc6ksmbqox" w:colFirst="0" w:colLast="0"/>
       <w:bookmarkEnd w:id="5"/>
       <w:bookmarkEnd w:id="6"/>
     </w:p>
@@ -1390,7 +1417,13 @@
     </w:p>
     <w:p>
       <w:r>
-        <w:t>The connection with the satellite is a two way stream. To keep the UI responsive while potentially receiving data from the satellite, any incoming data is handled in the background and the notifies the UI of updates.</w:t>
+        <w:t xml:space="preserve">The connection with the satellite is a </w:t>
+      </w:r>
+      <w:r>
+        <w:t>two-way</w:t>
+      </w:r>
+      <w:r>
+        <w:t xml:space="preserve"> stream. To keep the UI responsive while potentially receiving data from the satellite, any incoming data is handled in the background and the notifies the UI of updates.</w:t>
       </w:r>
     </w:p>
     <w:p>
@@ -1398,26 +1431,8 @@
         <w:pStyle w:val="Heading3"/>
       </w:pPr>
       <w:bookmarkStart w:id="9" w:name="_1j2l1iyjcu0v" w:colFirst="0" w:colLast="0"/>
+      <w:bookmarkStart w:id="10" w:name="_xcl4mx5j0vd1" w:colFirst="0" w:colLast="0"/>
       <w:bookmarkEnd w:id="9"/>
-      <w:r>
-        <w:t>Processing</w:t>
-      </w:r>
-    </w:p>
-    <w:p>
-      <w:r>
-        <w:t xml:space="preserve">Once an incoming data stream has been received from the satellite, the list of newly identified objects (with screen positions and sizes as determined by the camera) are processed using a separate processing module. </w:t>
-      </w:r>
-    </w:p>
-    <w:p>
-      <w:r>
-        <w:t>This module will track object information from the three most recent images received by the satellite camera.  The module will assess the similarities and differences between the objects of the most recent and previous images, and will assign labels and estimate the trajectory relative to the camera of those objects which are deemed identical across each image.</w:t>
-      </w:r>
-    </w:p>
-    <w:p>
-      <w:pPr>
-        <w:pStyle w:val="Heading3"/>
-      </w:pPr>
-      <w:bookmarkStart w:id="10" w:name="_xcl4mx5j0vd1" w:colFirst="0" w:colLast="0"/>
       <w:bookmarkEnd w:id="10"/>
       <w:r>
         <w:t>GUI</w:t>
@@ -1435,18 +1450,21 @@
       <w:bookmarkStart w:id="11" w:name="_dt4q0nkp6f7b" w:colFirst="0" w:colLast="0"/>
       <w:bookmarkEnd w:id="11"/>
       <w:r>
+        <w:t>SpaceCraft Emulator</w:t>
+      </w:r>
+    </w:p>
+    <w:p>
+      <w:r>
+        <w:t>The SpaceCraft Emulator acts as a model and simulation of how the real Spacecraft system would act and communicate with the Ground Station GUI and how it would transfer data between the Camera and the Ground Station. This emulator takes the place of the true SpaceCraft system that will be developed in the future.</w:t>
+      </w:r>
+    </w:p>
+    <w:p>
+      <w:r>
+        <w:t xml:space="preserve">The SpaceCraft Emulator sends a list of identified objects (position, size, etc.) to the Debris Processor, and optionally a list of images used for the raw image display mode. The Debris Processor can send to the SpaceCraft Emulator, camera parameters such as desired zoom level and also system parameters such as desired sector overlap. The SpaceCraft Emulator will then send necessary data to the Camera as well as receive data from the Camera and do some </w:t>
+      </w:r>
+      <w:r>
         <w:lastRenderedPageBreak/>
-        <w:t>SpaceCraft Emulator</w:t>
-      </w:r>
-    </w:p>
-    <w:p>
-      <w:r>
-        <w:t>The SpaceCraft Emulator acts as a model and simulation of how the real Spacecraft system would act and communicate with the Ground Station GUI and how it would transfer data between the Camera and the Ground Station. This emulator takes the place of the true SpaceCraft system that will be developed in the future.</w:t>
-      </w:r>
-    </w:p>
-    <w:p>
-      <w:r>
-        <w:t>The SpaceCraft Emulator sends a list of identified objects (position, size, etc.) to the Debris Processor, and optionally a list of images used for the raw image display mode. The Debris Processor can send to the SpaceCraft Emulator, camera parameters such as desired zoom level and also system parameters such as desired sector overlap. The SpaceCraft Emulator will then send necessary data to the Camera as well as receive data from the Camera and do some processing.</w:t>
+        <w:t>processing.</w:t>
       </w:r>
     </w:p>
     <w:p/>
@@ -1587,7 +1605,7 @@
       <w:rPr>
         <w:noProof/>
       </w:rPr>
-      <w:t>4</w:t>
+      <w:t>3</w:t>
     </w:r>
     <w:r>
       <w:fldChar w:fldCharType="end"/>

--- a/doc/Documentation.docx
+++ b/doc/Documentation.docx
@@ -1,6 +1,6 @@
 
 <file path=word/document.xml><?xml version="1.0" encoding="utf-8"?>
-<w:document xmlns:wpc="http://schemas.microsoft.com/office/word/2010/wordprocessingCanvas" xmlns:cx="http://schemas.microsoft.com/office/drawing/2014/chartex" xmlns:cx1="http://schemas.microsoft.com/office/drawing/2015/9/8/chartex" xmlns:cx2="http://schemas.microsoft.com/office/drawing/2015/10/21/chartex" xmlns:mc="http://schemas.openxmlformats.org/markup-compatibility/2006" xmlns:o="urn:schemas-microsoft-com:office:office" xmlns:r="http://schemas.openxmlformats.org/officeDocument/2006/relationships" xmlns:m="http://schemas.openxmlformats.org/officeDocument/2006/math" xmlns:v="urn:schemas-microsoft-com:vml" xmlns:wp14="http://schemas.microsoft.com/office/word/2010/wordprocessingDrawing" xmlns:wp="http://schemas.openxmlformats.org/drawingml/2006/wordprocessingDrawing" xmlns:w10="urn:schemas-microsoft-com:office:word" xmlns:w="http://schemas.openxmlformats.org/wordprocessingml/2006/main" xmlns:w14="http://schemas.microsoft.com/office/word/2010/wordml" xmlns:w15="http://schemas.microsoft.com/office/word/2012/wordml" xmlns:w16se="http://schemas.microsoft.com/office/word/2015/wordml/symex" xmlns:wpg="http://schemas.microsoft.com/office/word/2010/wordprocessingGroup" xmlns:wpi="http://schemas.microsoft.com/office/word/2010/wordprocessingInk" xmlns:wne="http://schemas.microsoft.com/office/word/2006/wordml" xmlns:wps="http://schemas.microsoft.com/office/word/2010/wordprocessingShape" mc:Ignorable="w14 w15 w16se wp14">
+<w:document xmlns:wpc="http://schemas.microsoft.com/office/word/2010/wordprocessingCanvas" xmlns:cx="http://schemas.microsoft.com/office/drawing/2014/chartex" xmlns:cx1="http://schemas.microsoft.com/office/drawing/2015/9/8/chartex" xmlns:cx2="http://schemas.microsoft.com/office/drawing/2015/10/21/chartex" xmlns:cx3="http://schemas.microsoft.com/office/drawing/2016/5/9/chartex" xmlns:cx4="http://schemas.microsoft.com/office/drawing/2016/5/10/chartex" xmlns:cx5="http://schemas.microsoft.com/office/drawing/2016/5/11/chartex" xmlns:mc="http://schemas.openxmlformats.org/markup-compatibility/2006" xmlns:o="urn:schemas-microsoft-com:office:office" xmlns:r="http://schemas.openxmlformats.org/officeDocument/2006/relationships" xmlns:m="http://schemas.openxmlformats.org/officeDocument/2006/math" xmlns:v="urn:schemas-microsoft-com:vml" xmlns:wp14="http://schemas.microsoft.com/office/word/2010/wordprocessingDrawing" xmlns:wp="http://schemas.openxmlformats.org/drawingml/2006/wordprocessingDrawing" xmlns:w10="urn:schemas-microsoft-com:office:word" xmlns:w="http://schemas.openxmlformats.org/wordprocessingml/2006/main" xmlns:w14="http://schemas.microsoft.com/office/word/2010/wordml" xmlns:w15="http://schemas.microsoft.com/office/word/2012/wordml" xmlns:w16se="http://schemas.microsoft.com/office/word/2015/wordml/symex" xmlns:wpg="http://schemas.microsoft.com/office/word/2010/wordprocessingGroup" xmlns:wpi="http://schemas.microsoft.com/office/word/2010/wordprocessingInk" xmlns:wne="http://schemas.microsoft.com/office/word/2006/wordml" xmlns:wps="http://schemas.microsoft.com/office/word/2010/wordprocessingShape" mc:Ignorable="w14 w15 w16se wp14">
   <w:background w:color="FFFFFF"/>
   <w:body>
     <w:p>
@@ -644,7 +644,40 @@
     </w:p>
     <w:p>
       <w:r>
-        <w:t xml:space="preserve">The SpaceRock system requires a Graphical User Interface (GUI) in order to allow ground-based users to control and evaluate the system’s performance. This document will describe the layout, the design, and the internal workings of the SpaceRock GUI simulator. </w:t>
+        <w:t xml:space="preserve">The SpaceRock system requires a </w:t>
+      </w:r>
+      <w:r>
+        <w:t>Ground Operator Display</w:t>
+      </w:r>
+      <w:r>
+        <w:t xml:space="preserve"> in order to allow ground-based users to control and evaluate the system’s performance. </w:t>
+      </w:r>
+      <w:r>
+        <w:t xml:space="preserve">It will do this by providing a display canvas that displays images from the SpaceRock System. You will also be able to select asteroids to bring up a popup window, displaying general information about the selected asteroid. </w:t>
+      </w:r>
+      <w:r>
+        <w:t xml:space="preserve"> The ground operation </w:t>
+      </w:r>
+      <w:r>
+        <w:t>display will also have</w:t>
+      </w:r>
+      <w:r>
+        <w:t xml:space="preserve"> controls to change camera settings and parameters.</w:t>
+      </w:r>
+      <w:r>
+        <w:t xml:space="preserve"> </w:t>
+      </w:r>
+      <w:r>
+        <w:t xml:space="preserve">This document will describe the layout, the design, and the internal workings of the SpaceRock </w:t>
+      </w:r>
+      <w:r>
+        <w:t>Ground Operator Display</w:t>
+      </w:r>
+      <w:r>
+        <w:t xml:space="preserve"> simulator. </w:t>
+      </w:r>
+      <w:r>
+        <w:t xml:space="preserve"> </w:t>
       </w:r>
     </w:p>
     <w:p/>
@@ -659,10 +692,33 @@
       </w:r>
     </w:p>
     <w:p>
+      <w:pPr>
+        <w:pStyle w:val="Heading3"/>
+      </w:pPr>
+      <w:r>
+        <w:t>Introduction</w:t>
+      </w:r>
+    </w:p>
+    <w:p>
+      <w:r>
+        <w:t>The</w:t>
+      </w:r>
+      <w:r>
+        <w:t xml:space="preserve"> screen design is shown in the following figures. As you can see there is …</w:t>
+      </w:r>
+    </w:p>
+    <w:p>
+      <w:pPr>
+        <w:pStyle w:val="Heading3"/>
+      </w:pPr>
+      <w:r>
+        <w:t>Images of Design</w:t>
+      </w:r>
+    </w:p>
+    <w:p>
       <w:r>
         <w:rPr>
           <w:noProof/>
-          <w:lang w:eastAsia="ja-JP"/>
         </w:rPr>
         <w:drawing>
           <wp:inline distT="114300" distB="114300" distL="114300" distR="114300">
@@ -678,7 +734,7 @@
                     <pic:cNvPicPr preferRelativeResize="0"/>
                   </pic:nvPicPr>
                   <pic:blipFill>
-                    <a:blip r:embed="rId6"/>
+                    <a:blip r:embed="rId7"/>
                     <a:srcRect/>
                     <a:stretch>
                       <a:fillRect/>
@@ -722,7 +778,6 @@
       <w:r>
         <w:rPr>
           <w:noProof/>
-          <w:lang w:eastAsia="ja-JP"/>
         </w:rPr>
         <w:lastRenderedPageBreak/>
         <w:drawing>
@@ -739,7 +794,7 @@
                     <pic:cNvPicPr preferRelativeResize="0"/>
                   </pic:nvPicPr>
                   <pic:blipFill>
-                    <a:blip r:embed="rId7"/>
+                    <a:blip r:embed="rId8"/>
                     <a:srcRect/>
                     <a:stretch>
                       <a:fillRect/>
@@ -789,8 +844,6 @@
       <w:r>
         <w:t>Operator Interface Specification</w:t>
       </w:r>
-      <w:bookmarkStart w:id="4" w:name="_GoBack"/>
-      <w:bookmarkEnd w:id="4"/>
     </w:p>
     <w:p/>
     <w:tbl>
@@ -1380,98 +1433,237 @@
       <w:pPr>
         <w:pStyle w:val="Heading2"/>
       </w:pPr>
-      <w:bookmarkStart w:id="5" w:name="_dde2qijycz02" w:colFirst="0" w:colLast="0"/>
-      <w:bookmarkStart w:id="6" w:name="_3yoc6ksmbqox" w:colFirst="0" w:colLast="0"/>
+      <w:bookmarkStart w:id="4" w:name="_dde2qijycz02" w:colFirst="0" w:colLast="0"/>
+      <w:bookmarkStart w:id="5" w:name="_3yoc6ksmbqox" w:colFirst="0" w:colLast="0"/>
+      <w:bookmarkEnd w:id="4"/>
       <w:bookmarkEnd w:id="5"/>
+    </w:p>
+    <w:p>
+      <w:pPr>
+        <w:pStyle w:val="Heading2"/>
+      </w:pPr>
+      <w:bookmarkStart w:id="6" w:name="_lcwwdqyxc68y" w:colFirst="0" w:colLast="0"/>
       <w:bookmarkEnd w:id="6"/>
-    </w:p>
-    <w:p>
-      <w:pPr>
-        <w:pStyle w:val="Heading2"/>
-      </w:pPr>
-      <w:bookmarkStart w:id="7" w:name="_lcwwdqyxc68y" w:colFirst="0" w:colLast="0"/>
+      <w:r>
+        <w:t>Demo Software Design Overview</w:t>
+      </w:r>
+    </w:p>
+    <w:p>
+      <w:pPr>
+        <w:pStyle w:val="Heading3"/>
+      </w:pPr>
+      <w:bookmarkStart w:id="7" w:name="_3pnsusxvqtpz" w:colFirst="0" w:colLast="0"/>
       <w:bookmarkEnd w:id="7"/>
       <w:r>
-        <w:t>Software Design</w:t>
+        <w:t>Networking</w:t>
+      </w:r>
+    </w:p>
+    <w:p>
+      <w:r>
+        <w:t xml:space="preserve">The SpaceRock GUI communicates with the </w:t>
+      </w:r>
+      <w:proofErr w:type="spellStart"/>
+      <w:r>
+        <w:t>SpaceCraft</w:t>
+      </w:r>
+      <w:proofErr w:type="spellEnd"/>
+      <w:r>
+        <w:t xml:space="preserve"> Emulator via a Transmission Control Protocol (TCP) stream containing serialized Java objects. TCP was chosen for ease-of-development, and experimentation may reveal that the extra overhead it introduces is unacceptable. In that case, switching to User Datagram Protocol (UDP) should not be difficult. </w:t>
+      </w:r>
+    </w:p>
+    <w:p>
+      <w:r>
+        <w:t>Several message types can be sent through the TCP stream.  At present, this includes image segments requested by the operator (and the corresponding operator request), recognized object data (location and size) from a single image capture, and camera parameter updates.</w:t>
+      </w:r>
+    </w:p>
+    <w:p>
+      <w:r>
+        <w:t xml:space="preserve">The connection with the satellite is a </w:t>
+      </w:r>
+      <w:r>
+        <w:t>two-way</w:t>
+      </w:r>
+      <w:r>
+        <w:t xml:space="preserve"> stream. To keep the UI responsive while potentially receiving data from the satellite, any incoming data is handled in the background and the notifies the UI of updates.</w:t>
       </w:r>
     </w:p>
     <w:p>
       <w:pPr>
         <w:pStyle w:val="Heading3"/>
       </w:pPr>
-      <w:bookmarkStart w:id="8" w:name="_3pnsusxvqtpz" w:colFirst="0" w:colLast="0"/>
+      <w:bookmarkStart w:id="8" w:name="_1j2l1iyjcu0v" w:colFirst="0" w:colLast="0"/>
+      <w:bookmarkStart w:id="9" w:name="_xcl4mx5j0vd1" w:colFirst="0" w:colLast="0"/>
       <w:bookmarkEnd w:id="8"/>
-      <w:r>
-        <w:t>Networking</w:t>
-      </w:r>
-    </w:p>
-    <w:p>
-      <w:r>
-        <w:t xml:space="preserve">The SpaceRock GUI communicates with the SpaceCraft Emulator via a Transmission Control Protocol (TCP) stream containing serialized Java objects. TCP was chosen for ease-of-development, and experimentation may reveal that the extra overhead it introduces is unacceptable. In that case, switching to User Datagram Protocol (UDP) should not be difficult. </w:t>
-      </w:r>
-    </w:p>
-    <w:p>
-      <w:r>
-        <w:t>Several message types can be sent through the TCP stream.  At present, this includes image segments requested by the operator (and the corresponding operator request), recognized object data (location and size) from a single image capture, and camera parameter updates.</w:t>
-      </w:r>
-    </w:p>
-    <w:p>
-      <w:r>
-        <w:t xml:space="preserve">The connection with the satellite is a </w:t>
-      </w:r>
-      <w:r>
-        <w:t>two-way</w:t>
-      </w:r>
-      <w:r>
-        <w:t xml:space="preserve"> stream. To keep the UI responsive while potentially receiving data from the satellite, any incoming data is handled in the background and the notifies the UI of updates.</w:t>
+      <w:bookmarkEnd w:id="9"/>
+      <w:r>
+        <w:t>GUI</w:t>
+      </w:r>
+    </w:p>
+    <w:p>
+      <w:r>
+        <w:t>The GUI is implemented using JavaFX. JavaFX was chosen as it is the modern Java UI framework, and presents very large amounts of flexibility in GUI layout and behavior. Additionally, JavaFX is hardware accelerated, ensuring that even large displays of space objects are not slowed down by the rendering system.</w:t>
       </w:r>
     </w:p>
     <w:p>
       <w:pPr>
         <w:pStyle w:val="Heading3"/>
       </w:pPr>
-      <w:bookmarkStart w:id="9" w:name="_1j2l1iyjcu0v" w:colFirst="0" w:colLast="0"/>
-      <w:bookmarkStart w:id="10" w:name="_xcl4mx5j0vd1" w:colFirst="0" w:colLast="0"/>
-      <w:bookmarkEnd w:id="9"/>
+      <w:bookmarkStart w:id="10" w:name="_dt4q0nkp6f7b" w:colFirst="0" w:colLast="0"/>
       <w:bookmarkEnd w:id="10"/>
-      <w:r>
-        <w:t>GUI</w:t>
-      </w:r>
-    </w:p>
-    <w:p>
-      <w:r>
-        <w:t>The GUI is implemented using JavaFX. JavaFX was chosen as it is the modern Java UI framework, and presents very large amounts of flexibility in GUI layout and behavior. Additionally, JavaFX is hardware accelerated, ensuring that even large displays of space objects are not slowed down by the rendering system.</w:t>
-      </w:r>
-    </w:p>
-    <w:p>
-      <w:pPr>
-        <w:pStyle w:val="Heading3"/>
-      </w:pPr>
-      <w:bookmarkStart w:id="11" w:name="_dt4q0nkp6f7b" w:colFirst="0" w:colLast="0"/>
-      <w:bookmarkEnd w:id="11"/>
-      <w:r>
-        <w:t>SpaceCraft Emulator</w:t>
-      </w:r>
-    </w:p>
-    <w:p>
-      <w:r>
-        <w:t>The SpaceCraft Emulator acts as a model and simulation of how the real Spacecraft system would act and communicate with the Ground Station GUI and how it would transfer data between the Camera and the Ground Station. This emulator takes the place of the true SpaceCraft system that will be developed in the future.</w:t>
-      </w:r>
-    </w:p>
-    <w:p>
-      <w:r>
-        <w:t xml:space="preserve">The SpaceCraft Emulator sends a list of identified objects (position, size, etc.) to the Debris Processor, and optionally a list of images used for the raw image display mode. The Debris Processor can send to the SpaceCraft Emulator, camera parameters such as desired zoom level and also system parameters such as desired sector overlap. The SpaceCraft Emulator will then send necessary data to the Camera as well as receive data from the Camera and do some </w:t>
+      <w:proofErr w:type="spellStart"/>
+      <w:r>
+        <w:t>SpaceCraft</w:t>
+      </w:r>
+      <w:proofErr w:type="spellEnd"/>
+      <w:r>
+        <w:t xml:space="preserve"> Emulator</w:t>
+      </w:r>
+    </w:p>
+    <w:p>
+      <w:r>
+        <w:t xml:space="preserve">The </w:t>
+      </w:r>
+      <w:proofErr w:type="spellStart"/>
+      <w:r>
+        <w:t>SpaceCraft</w:t>
+      </w:r>
+      <w:proofErr w:type="spellEnd"/>
+      <w:r>
+        <w:t xml:space="preserve"> Emulator acts as a model and simulation of how the real Spacecraft system would act and communicate with the Ground Station GUI and how it would transfer data between the Camera and the Ground Station. This emulator takes the place of the true </w:t>
+      </w:r>
+      <w:proofErr w:type="spellStart"/>
+      <w:r>
+        <w:t>SpaceCraft</w:t>
+      </w:r>
+      <w:proofErr w:type="spellEnd"/>
+      <w:r>
+        <w:t xml:space="preserve"> system that will be developed in the future.</w:t>
+      </w:r>
+    </w:p>
+    <w:p>
+      <w:r>
+        <w:t xml:space="preserve">The </w:t>
+      </w:r>
+      <w:proofErr w:type="spellStart"/>
+      <w:r>
+        <w:t>SpaceCraft</w:t>
+      </w:r>
+      <w:proofErr w:type="spellEnd"/>
+      <w:r>
+        <w:t xml:space="preserve"> Emulator sends a list of identified objects (position, size, etc.) to the Debris Processor, and optionally a list of images used for the raw image display mode. The Debris Processor can send to the </w:t>
+      </w:r>
+      <w:proofErr w:type="spellStart"/>
+      <w:r>
+        <w:t>SpaceCraft</w:t>
+      </w:r>
+      <w:proofErr w:type="spellEnd"/>
+      <w:r>
+        <w:t xml:space="preserve"> Emulator, camera parameters such as desired zoom level and also system parameters such as desired sector overlap. The </w:t>
+      </w:r>
+      <w:proofErr w:type="spellStart"/>
+      <w:r>
+        <w:t>SpaceCraft</w:t>
+      </w:r>
+      <w:proofErr w:type="spellEnd"/>
+      <w:r>
+        <w:t xml:space="preserve"> Emulator will then send necessary data to the Camera as well as receive data from the Camera and do some </w:t>
       </w:r>
       <w:r>
         <w:lastRenderedPageBreak/>
         <w:t>processing.</w:t>
       </w:r>
     </w:p>
+    <w:p>
+      <w:pPr>
+        <w:pStyle w:val="Heading2"/>
+      </w:pPr>
+      <w:r>
+        <w:t xml:space="preserve">Interface Specification </w:t>
+      </w:r>
+      <w:r>
+        <w:t>for</w:t>
+      </w:r>
+      <w:r>
+        <w:t xml:space="preserve"> Operator Display Software</w:t>
+      </w:r>
+    </w:p>
+    <w:p>
+      <w:pPr>
+        <w:pStyle w:val="Heading3"/>
+      </w:pPr>
+      <w:r>
+        <w:t>Introduction</w:t>
+      </w:r>
+    </w:p>
+    <w:p>
+      <w:r>
+        <w:t xml:space="preserve">The following is divided into incoming and outgoing data. Incoming data is the data that is coming in from the SpaceRock System. The outgoing data is data that we are sending from the Ground Operator </w:t>
+      </w:r>
+      <w:r>
+        <w:t>Display</w:t>
+      </w:r>
+      <w:bookmarkStart w:id="11" w:name="_GoBack"/>
+      <w:bookmarkEnd w:id="11"/>
+    </w:p>
+    <w:p>
+      <w:pPr>
+        <w:pStyle w:val="Heading3"/>
+      </w:pPr>
+      <w:r>
+        <w:t>Outgoing data</w:t>
+      </w:r>
+    </w:p>
+    <w:p>
+      <w:r>
+        <w:t xml:space="preserve">This is where we send commands to the camera. You can set the zoom level, sector height, sector width, set it on or off, and turn it to manual or automatic mode. </w:t>
+      </w:r>
+    </w:p>
+    <w:p>
+      <w:pPr>
+        <w:pStyle w:val="Heading3"/>
+      </w:pPr>
+      <w:r>
+        <w:t>Incoming Data</w:t>
+      </w:r>
+    </w:p>
+    <w:p>
+      <w:pPr>
+        <w:pStyle w:val="Heading4"/>
+      </w:pPr>
+      <w:r>
+        <w:t>Frame Data</w:t>
+      </w:r>
+    </w:p>
+    <w:p>
+      <w:r>
+        <w:t xml:space="preserve">This is sent by the SpaceRock System. This includes a list of all the asteroids as well as a time stamp of when the data was received. </w:t>
+      </w:r>
+    </w:p>
+    <w:p>
+      <w:pPr>
+        <w:pStyle w:val="Heading4"/>
+      </w:pPr>
+      <w:r>
+        <w:t>Asteroid</w:t>
+      </w:r>
+      <w:r>
+        <w:t xml:space="preserve"> Data</w:t>
+      </w:r>
+    </w:p>
+    <w:p>
+      <w:r>
+        <w:t>This is sent by the SpaceRock System. It contains the information of each asteroid. This includes the location, size and the id of the asteroid.</w:t>
+      </w:r>
+    </w:p>
+    <w:p/>
+    <w:p/>
+    <w:p/>
+    <w:p/>
     <w:p/>
     <w:sectPr>
-      <w:headerReference w:type="default" r:id="rId8"/>
-      <w:headerReference w:type="first" r:id="rId9"/>
-      <w:footerReference w:type="first" r:id="rId10"/>
+      <w:headerReference w:type="default" r:id="rId9"/>
+      <w:headerReference w:type="first" r:id="rId10"/>
+      <w:footerReference w:type="first" r:id="rId11"/>
       <w:pgSz w:w="12240" w:h="15840"/>
       <w:pgMar w:top="1440" w:right="1440" w:bottom="1440" w:left="1440" w:header="0" w:footer="720" w:gutter="0"/>
       <w:pgNumType w:start="0"/>
@@ -1483,7 +1675,7 @@
 </file>
 
 <file path=word/endnotes.xml><?xml version="1.0" encoding="utf-8"?>
-<w:endnotes xmlns:wpc="http://schemas.microsoft.com/office/word/2010/wordprocessingCanvas" xmlns:cx="http://schemas.microsoft.com/office/drawing/2014/chartex" xmlns:cx1="http://schemas.microsoft.com/office/drawing/2015/9/8/chartex" xmlns:cx2="http://schemas.microsoft.com/office/drawing/2015/10/21/chartex" xmlns:mc="http://schemas.openxmlformats.org/markup-compatibility/2006" xmlns:o="urn:schemas-microsoft-com:office:office" xmlns:r="http://schemas.openxmlformats.org/officeDocument/2006/relationships" xmlns:m="http://schemas.openxmlformats.org/officeDocument/2006/math" xmlns:v="urn:schemas-microsoft-com:vml" xmlns:wp14="http://schemas.microsoft.com/office/word/2010/wordprocessingDrawing" xmlns:wp="http://schemas.openxmlformats.org/drawingml/2006/wordprocessingDrawing" xmlns:w10="urn:schemas-microsoft-com:office:word" xmlns:w="http://schemas.openxmlformats.org/wordprocessingml/2006/main" xmlns:w14="http://schemas.microsoft.com/office/word/2010/wordml" xmlns:w15="http://schemas.microsoft.com/office/word/2012/wordml" xmlns:w16se="http://schemas.microsoft.com/office/word/2015/wordml/symex" xmlns:wpg="http://schemas.microsoft.com/office/word/2010/wordprocessingGroup" xmlns:wpi="http://schemas.microsoft.com/office/word/2010/wordprocessingInk" xmlns:wne="http://schemas.microsoft.com/office/word/2006/wordml" xmlns:wps="http://schemas.microsoft.com/office/word/2010/wordprocessingShape" mc:Ignorable="w14 w15 w16se wp14">
+<w:endnotes xmlns:wpc="http://schemas.microsoft.com/office/word/2010/wordprocessingCanvas" xmlns:cx="http://schemas.microsoft.com/office/drawing/2014/chartex" xmlns:cx1="http://schemas.microsoft.com/office/drawing/2015/9/8/chartex" xmlns:cx2="http://schemas.microsoft.com/office/drawing/2015/10/21/chartex" xmlns:cx3="http://schemas.microsoft.com/office/drawing/2016/5/9/chartex" xmlns:cx4="http://schemas.microsoft.com/office/drawing/2016/5/10/chartex" xmlns:cx5="http://schemas.microsoft.com/office/drawing/2016/5/11/chartex" xmlns:mc="http://schemas.openxmlformats.org/markup-compatibility/2006" xmlns:o="urn:schemas-microsoft-com:office:office" xmlns:r="http://schemas.openxmlformats.org/officeDocument/2006/relationships" xmlns:m="http://schemas.openxmlformats.org/officeDocument/2006/math" xmlns:v="urn:schemas-microsoft-com:vml" xmlns:wp14="http://schemas.microsoft.com/office/word/2010/wordprocessingDrawing" xmlns:wp="http://schemas.openxmlformats.org/drawingml/2006/wordprocessingDrawing" xmlns:w10="urn:schemas-microsoft-com:office:word" xmlns:w="http://schemas.openxmlformats.org/wordprocessingml/2006/main" xmlns:w14="http://schemas.microsoft.com/office/word/2010/wordml" xmlns:w15="http://schemas.microsoft.com/office/word/2012/wordml" xmlns:w16se="http://schemas.microsoft.com/office/word/2015/wordml/symex" xmlns:wpg="http://schemas.microsoft.com/office/word/2010/wordprocessingGroup" xmlns:wpi="http://schemas.microsoft.com/office/word/2010/wordprocessingInk" xmlns:wne="http://schemas.microsoft.com/office/word/2006/wordml" xmlns:wps="http://schemas.microsoft.com/office/word/2010/wordprocessingShape" mc:Ignorable="w14 w15 w16se wp14">
   <w:endnote w:type="separator" w:id="-1">
     <w:p>
       <w:pPr>
@@ -1508,13 +1700,13 @@
 </file>
 
 <file path=word/footer1.xml><?xml version="1.0" encoding="utf-8"?>
-<w:ftr xmlns:wpc="http://schemas.microsoft.com/office/word/2010/wordprocessingCanvas" xmlns:cx="http://schemas.microsoft.com/office/drawing/2014/chartex" xmlns:cx1="http://schemas.microsoft.com/office/drawing/2015/9/8/chartex" xmlns:cx2="http://schemas.microsoft.com/office/drawing/2015/10/21/chartex" xmlns:mc="http://schemas.openxmlformats.org/markup-compatibility/2006" xmlns:o="urn:schemas-microsoft-com:office:office" xmlns:r="http://schemas.openxmlformats.org/officeDocument/2006/relationships" xmlns:m="http://schemas.openxmlformats.org/officeDocument/2006/math" xmlns:v="urn:schemas-microsoft-com:vml" xmlns:wp14="http://schemas.microsoft.com/office/word/2010/wordprocessingDrawing" xmlns:wp="http://schemas.openxmlformats.org/drawingml/2006/wordprocessingDrawing" xmlns:w10="urn:schemas-microsoft-com:office:word" xmlns:w="http://schemas.openxmlformats.org/wordprocessingml/2006/main" xmlns:w14="http://schemas.microsoft.com/office/word/2010/wordml" xmlns:w15="http://schemas.microsoft.com/office/word/2012/wordml" xmlns:w16se="http://schemas.microsoft.com/office/word/2015/wordml/symex" xmlns:wpg="http://schemas.microsoft.com/office/word/2010/wordprocessingGroup" xmlns:wpi="http://schemas.microsoft.com/office/word/2010/wordprocessingInk" xmlns:wne="http://schemas.microsoft.com/office/word/2006/wordml" xmlns:wps="http://schemas.microsoft.com/office/word/2010/wordprocessingShape" mc:Ignorable="w14 w15 w16se wp14">
+<w:ftr xmlns:wpc="http://schemas.microsoft.com/office/word/2010/wordprocessingCanvas" xmlns:cx="http://schemas.microsoft.com/office/drawing/2014/chartex" xmlns:cx1="http://schemas.microsoft.com/office/drawing/2015/9/8/chartex" xmlns:cx2="http://schemas.microsoft.com/office/drawing/2015/10/21/chartex" xmlns:cx3="http://schemas.microsoft.com/office/drawing/2016/5/9/chartex" xmlns:cx4="http://schemas.microsoft.com/office/drawing/2016/5/10/chartex" xmlns:cx5="http://schemas.microsoft.com/office/drawing/2016/5/11/chartex" xmlns:mc="http://schemas.openxmlformats.org/markup-compatibility/2006" xmlns:o="urn:schemas-microsoft-com:office:office" xmlns:r="http://schemas.openxmlformats.org/officeDocument/2006/relationships" xmlns:m="http://schemas.openxmlformats.org/officeDocument/2006/math" xmlns:v="urn:schemas-microsoft-com:vml" xmlns:wp14="http://schemas.microsoft.com/office/word/2010/wordprocessingDrawing" xmlns:wp="http://schemas.openxmlformats.org/drawingml/2006/wordprocessingDrawing" xmlns:w10="urn:schemas-microsoft-com:office:word" xmlns:w="http://schemas.openxmlformats.org/wordprocessingml/2006/main" xmlns:w14="http://schemas.microsoft.com/office/word/2010/wordml" xmlns:w15="http://schemas.microsoft.com/office/word/2012/wordml" xmlns:w16se="http://schemas.microsoft.com/office/word/2015/wordml/symex" xmlns:wpg="http://schemas.microsoft.com/office/word/2010/wordprocessingGroup" xmlns:wpi="http://schemas.microsoft.com/office/word/2010/wordprocessingInk" xmlns:wne="http://schemas.microsoft.com/office/word/2006/wordml" xmlns:wps="http://schemas.microsoft.com/office/word/2010/wordprocessingShape" mc:Ignorable="w14 w15 w16se wp14">
   <w:p/>
 </w:ftr>
 </file>
 
 <file path=word/footnotes.xml><?xml version="1.0" encoding="utf-8"?>
-<w:footnotes xmlns:wpc="http://schemas.microsoft.com/office/word/2010/wordprocessingCanvas" xmlns:cx="http://schemas.microsoft.com/office/drawing/2014/chartex" xmlns:cx1="http://schemas.microsoft.com/office/drawing/2015/9/8/chartex" xmlns:cx2="http://schemas.microsoft.com/office/drawing/2015/10/21/chartex" xmlns:mc="http://schemas.openxmlformats.org/markup-compatibility/2006" xmlns:o="urn:schemas-microsoft-com:office:office" xmlns:r="http://schemas.openxmlformats.org/officeDocument/2006/relationships" xmlns:m="http://schemas.openxmlformats.org/officeDocument/2006/math" xmlns:v="urn:schemas-microsoft-com:vml" xmlns:wp14="http://schemas.microsoft.com/office/word/2010/wordprocessingDrawing" xmlns:wp="http://schemas.openxmlformats.org/drawingml/2006/wordprocessingDrawing" xmlns:w10="urn:schemas-microsoft-com:office:word" xmlns:w="http://schemas.openxmlformats.org/wordprocessingml/2006/main" xmlns:w14="http://schemas.microsoft.com/office/word/2010/wordml" xmlns:w15="http://schemas.microsoft.com/office/word/2012/wordml" xmlns:w16se="http://schemas.microsoft.com/office/word/2015/wordml/symex" xmlns:wpg="http://schemas.microsoft.com/office/word/2010/wordprocessingGroup" xmlns:wpi="http://schemas.microsoft.com/office/word/2010/wordprocessingInk" xmlns:wne="http://schemas.microsoft.com/office/word/2006/wordml" xmlns:wps="http://schemas.microsoft.com/office/word/2010/wordprocessingShape" mc:Ignorable="w14 w15 w16se wp14">
+<w:footnotes xmlns:wpc="http://schemas.microsoft.com/office/word/2010/wordprocessingCanvas" xmlns:cx="http://schemas.microsoft.com/office/drawing/2014/chartex" xmlns:cx1="http://schemas.microsoft.com/office/drawing/2015/9/8/chartex" xmlns:cx2="http://schemas.microsoft.com/office/drawing/2015/10/21/chartex" xmlns:cx3="http://schemas.microsoft.com/office/drawing/2016/5/9/chartex" xmlns:cx4="http://schemas.microsoft.com/office/drawing/2016/5/10/chartex" xmlns:cx5="http://schemas.microsoft.com/office/drawing/2016/5/11/chartex" xmlns:mc="http://schemas.openxmlformats.org/markup-compatibility/2006" xmlns:o="urn:schemas-microsoft-com:office:office" xmlns:r="http://schemas.openxmlformats.org/officeDocument/2006/relationships" xmlns:m="http://schemas.openxmlformats.org/officeDocument/2006/math" xmlns:v="urn:schemas-microsoft-com:vml" xmlns:wp14="http://schemas.microsoft.com/office/word/2010/wordprocessingDrawing" xmlns:wp="http://schemas.openxmlformats.org/drawingml/2006/wordprocessingDrawing" xmlns:w10="urn:schemas-microsoft-com:office:word" xmlns:w="http://schemas.openxmlformats.org/wordprocessingml/2006/main" xmlns:w14="http://schemas.microsoft.com/office/word/2010/wordml" xmlns:w15="http://schemas.microsoft.com/office/word/2012/wordml" xmlns:w16se="http://schemas.microsoft.com/office/word/2015/wordml/symex" xmlns:wpg="http://schemas.microsoft.com/office/word/2010/wordprocessingGroup" xmlns:wpi="http://schemas.microsoft.com/office/word/2010/wordprocessingInk" xmlns:wne="http://schemas.microsoft.com/office/word/2006/wordml" xmlns:wps="http://schemas.microsoft.com/office/word/2010/wordprocessingShape" mc:Ignorable="w14 w15 w16se wp14">
   <w:footnote w:type="separator" w:id="-1">
     <w:p>
       <w:pPr>
@@ -1539,7 +1731,7 @@
 </file>
 
 <file path=word/header1.xml><?xml version="1.0" encoding="utf-8"?>
-<w:hdr xmlns:wpc="http://schemas.microsoft.com/office/word/2010/wordprocessingCanvas" xmlns:cx="http://schemas.microsoft.com/office/drawing/2014/chartex" xmlns:cx1="http://schemas.microsoft.com/office/drawing/2015/9/8/chartex" xmlns:cx2="http://schemas.microsoft.com/office/drawing/2015/10/21/chartex" xmlns:mc="http://schemas.openxmlformats.org/markup-compatibility/2006" xmlns:o="urn:schemas-microsoft-com:office:office" xmlns:r="http://schemas.openxmlformats.org/officeDocument/2006/relationships" xmlns:m="http://schemas.openxmlformats.org/officeDocument/2006/math" xmlns:v="urn:schemas-microsoft-com:vml" xmlns:wp14="http://schemas.microsoft.com/office/word/2010/wordprocessingDrawing" xmlns:wp="http://schemas.openxmlformats.org/drawingml/2006/wordprocessingDrawing" xmlns:w10="urn:schemas-microsoft-com:office:word" xmlns:w="http://schemas.openxmlformats.org/wordprocessingml/2006/main" xmlns:w14="http://schemas.microsoft.com/office/word/2010/wordml" xmlns:w15="http://schemas.microsoft.com/office/word/2012/wordml" xmlns:w16se="http://schemas.microsoft.com/office/word/2015/wordml/symex" xmlns:wpg="http://schemas.microsoft.com/office/word/2010/wordprocessingGroup" xmlns:wpi="http://schemas.microsoft.com/office/word/2010/wordprocessingInk" xmlns:wne="http://schemas.microsoft.com/office/word/2006/wordml" xmlns:wps="http://schemas.microsoft.com/office/word/2010/wordprocessingShape" mc:Ignorable="w14 w15 w16se wp14">
+<w:hdr xmlns:wpc="http://schemas.microsoft.com/office/word/2010/wordprocessingCanvas" xmlns:cx="http://schemas.microsoft.com/office/drawing/2014/chartex" xmlns:cx1="http://schemas.microsoft.com/office/drawing/2015/9/8/chartex" xmlns:cx2="http://schemas.microsoft.com/office/drawing/2015/10/21/chartex" xmlns:cx3="http://schemas.microsoft.com/office/drawing/2016/5/9/chartex" xmlns:cx4="http://schemas.microsoft.com/office/drawing/2016/5/10/chartex" xmlns:cx5="http://schemas.microsoft.com/office/drawing/2016/5/11/chartex" xmlns:mc="http://schemas.openxmlformats.org/markup-compatibility/2006" xmlns:o="urn:schemas-microsoft-com:office:office" xmlns:r="http://schemas.openxmlformats.org/officeDocument/2006/relationships" xmlns:m="http://schemas.openxmlformats.org/officeDocument/2006/math" xmlns:v="urn:schemas-microsoft-com:vml" xmlns:wp14="http://schemas.microsoft.com/office/word/2010/wordprocessingDrawing" xmlns:wp="http://schemas.openxmlformats.org/drawingml/2006/wordprocessingDrawing" xmlns:w10="urn:schemas-microsoft-com:office:word" xmlns:w="http://schemas.openxmlformats.org/wordprocessingml/2006/main" xmlns:w14="http://schemas.microsoft.com/office/word/2010/wordml" xmlns:w15="http://schemas.microsoft.com/office/word/2012/wordml" xmlns:w16se="http://schemas.microsoft.com/office/word/2015/wordml/symex" xmlns:wpg="http://schemas.microsoft.com/office/word/2010/wordprocessingGroup" xmlns:wpi="http://schemas.microsoft.com/office/word/2010/wordprocessingInk" xmlns:wne="http://schemas.microsoft.com/office/word/2006/wordml" xmlns:wps="http://schemas.microsoft.com/office/word/2010/wordprocessingShape" mc:Ignorable="w14 w15 w16se wp14">
   <w:p>
     <w:pPr>
       <w:spacing w:after="0" w:line="240" w:lineRule="auto"/>
@@ -1548,7 +1740,6 @@
     <w:r>
       <w:rPr>
         <w:noProof/>
-        <w:lang w:eastAsia="ja-JP"/>
       </w:rPr>
       <w:drawing>
         <wp:inline distT="114300" distB="114300" distL="114300" distR="114300">
@@ -1605,7 +1796,7 @@
       <w:rPr>
         <w:noProof/>
       </w:rPr>
-      <w:t>3</w:t>
+      <w:t>6</w:t>
     </w:r>
     <w:r>
       <w:fldChar w:fldCharType="end"/>
@@ -1615,9 +1806,129 @@
 </file>
 
 <file path=word/header2.xml><?xml version="1.0" encoding="utf-8"?>
-<w:hdr xmlns:wpc="http://schemas.microsoft.com/office/word/2010/wordprocessingCanvas" xmlns:cx="http://schemas.microsoft.com/office/drawing/2014/chartex" xmlns:cx1="http://schemas.microsoft.com/office/drawing/2015/9/8/chartex" xmlns:cx2="http://schemas.microsoft.com/office/drawing/2015/10/21/chartex" xmlns:mc="http://schemas.openxmlformats.org/markup-compatibility/2006" xmlns:o="urn:schemas-microsoft-com:office:office" xmlns:r="http://schemas.openxmlformats.org/officeDocument/2006/relationships" xmlns:m="http://schemas.openxmlformats.org/officeDocument/2006/math" xmlns:v="urn:schemas-microsoft-com:vml" xmlns:wp14="http://schemas.microsoft.com/office/word/2010/wordprocessingDrawing" xmlns:wp="http://schemas.openxmlformats.org/drawingml/2006/wordprocessingDrawing" xmlns:w10="urn:schemas-microsoft-com:office:word" xmlns:w="http://schemas.openxmlformats.org/wordprocessingml/2006/main" xmlns:w14="http://schemas.microsoft.com/office/word/2010/wordml" xmlns:w15="http://schemas.microsoft.com/office/word/2012/wordml" xmlns:w16se="http://schemas.microsoft.com/office/word/2015/wordml/symex" xmlns:wpg="http://schemas.microsoft.com/office/word/2010/wordprocessingGroup" xmlns:wpi="http://schemas.microsoft.com/office/word/2010/wordprocessingInk" xmlns:wne="http://schemas.microsoft.com/office/word/2006/wordml" xmlns:wps="http://schemas.microsoft.com/office/word/2010/wordprocessingShape" mc:Ignorable="w14 w15 w16se wp14">
+<w:hdr xmlns:wpc="http://schemas.microsoft.com/office/word/2010/wordprocessingCanvas" xmlns:cx="http://schemas.microsoft.com/office/drawing/2014/chartex" xmlns:cx1="http://schemas.microsoft.com/office/drawing/2015/9/8/chartex" xmlns:cx2="http://schemas.microsoft.com/office/drawing/2015/10/21/chartex" xmlns:cx3="http://schemas.microsoft.com/office/drawing/2016/5/9/chartex" xmlns:cx4="http://schemas.microsoft.com/office/drawing/2016/5/10/chartex" xmlns:cx5="http://schemas.microsoft.com/office/drawing/2016/5/11/chartex" xmlns:mc="http://schemas.openxmlformats.org/markup-compatibility/2006" xmlns:o="urn:schemas-microsoft-com:office:office" xmlns:r="http://schemas.openxmlformats.org/officeDocument/2006/relationships" xmlns:m="http://schemas.openxmlformats.org/officeDocument/2006/math" xmlns:v="urn:schemas-microsoft-com:vml" xmlns:wp14="http://schemas.microsoft.com/office/word/2010/wordprocessingDrawing" xmlns:wp="http://schemas.openxmlformats.org/drawingml/2006/wordprocessingDrawing" xmlns:w10="urn:schemas-microsoft-com:office:word" xmlns:w="http://schemas.openxmlformats.org/wordprocessingml/2006/main" xmlns:w14="http://schemas.microsoft.com/office/word/2010/wordml" xmlns:w15="http://schemas.microsoft.com/office/word/2012/wordml" xmlns:w16se="http://schemas.microsoft.com/office/word/2015/wordml/symex" xmlns:wpg="http://schemas.microsoft.com/office/word/2010/wordprocessingGroup" xmlns:wpi="http://schemas.microsoft.com/office/word/2010/wordprocessingInk" xmlns:wne="http://schemas.microsoft.com/office/word/2006/wordml" xmlns:wps="http://schemas.microsoft.com/office/word/2010/wordprocessingShape" mc:Ignorable="w14 w15 w16se wp14">
   <w:p/>
 </w:hdr>
+</file>
+
+<file path=word/numbering.xml><?xml version="1.0" encoding="utf-8"?>
+<w:numbering xmlns:wpc="http://schemas.microsoft.com/office/word/2010/wordprocessingCanvas" xmlns:cx="http://schemas.microsoft.com/office/drawing/2014/chartex" xmlns:cx1="http://schemas.microsoft.com/office/drawing/2015/9/8/chartex" xmlns:cx2="http://schemas.microsoft.com/office/drawing/2015/10/21/chartex" xmlns:cx3="http://schemas.microsoft.com/office/drawing/2016/5/9/chartex" xmlns:cx4="http://schemas.microsoft.com/office/drawing/2016/5/10/chartex" xmlns:cx5="http://schemas.microsoft.com/office/drawing/2016/5/11/chartex" xmlns:mc="http://schemas.openxmlformats.org/markup-compatibility/2006" xmlns:o="urn:schemas-microsoft-com:office:office" xmlns:r="http://schemas.openxmlformats.org/officeDocument/2006/relationships" xmlns:m="http://schemas.openxmlformats.org/officeDocument/2006/math" xmlns:v="urn:schemas-microsoft-com:vml" xmlns:wp14="http://schemas.microsoft.com/office/word/2010/wordprocessingDrawing" xmlns:wp="http://schemas.openxmlformats.org/drawingml/2006/wordprocessingDrawing" xmlns:w10="urn:schemas-microsoft-com:office:word" xmlns:w="http://schemas.openxmlformats.org/wordprocessingml/2006/main" xmlns:w14="http://schemas.microsoft.com/office/word/2010/wordml" xmlns:w15="http://schemas.microsoft.com/office/word/2012/wordml" xmlns:w16se="http://schemas.microsoft.com/office/word/2015/wordml/symex" xmlns:wpg="http://schemas.microsoft.com/office/word/2010/wordprocessingGroup" xmlns:wpi="http://schemas.microsoft.com/office/word/2010/wordprocessingInk" xmlns:wne="http://schemas.microsoft.com/office/word/2006/wordml" xmlns:wps="http://schemas.microsoft.com/office/word/2010/wordprocessingShape" mc:Ignorable="w14 w15 w16se wp14">
+  <w:abstractNum w:abstractNumId="0" w15:restartNumberingAfterBreak="0">
+    <w:nsid w:val="7C691094"/>
+    <w:multiLevelType w:val="hybridMultilevel"/>
+    <w:tmpl w:val="A70C2A76"/>
+    <w:lvl w:ilvl="0" w:tplc="C882A0EA">
+      <w:numFmt w:val="bullet"/>
+      <w:lvlText w:val="-"/>
+      <w:lvlJc w:val="left"/>
+      <w:pPr>
+        <w:ind w:left="720" w:hanging="360"/>
+      </w:pPr>
+      <w:rPr>
+        <w:rFonts w:ascii="Times New Roman" w:eastAsia="Times New Roman" w:hAnsi="Times New Roman" w:cs="Times New Roman" w:hint="default"/>
+      </w:rPr>
+    </w:lvl>
+    <w:lvl w:ilvl="1" w:tplc="04090003" w:tentative="1">
+      <w:start w:val="1"/>
+      <w:numFmt w:val="bullet"/>
+      <w:lvlText w:val="o"/>
+      <w:lvlJc w:val="left"/>
+      <w:pPr>
+        <w:ind w:left="1440" w:hanging="360"/>
+      </w:pPr>
+      <w:rPr>
+        <w:rFonts w:ascii="Courier New" w:hAnsi="Courier New" w:cs="Courier New" w:hint="default"/>
+      </w:rPr>
+    </w:lvl>
+    <w:lvl w:ilvl="2" w:tplc="04090005" w:tentative="1">
+      <w:start w:val="1"/>
+      <w:numFmt w:val="bullet"/>
+      <w:lvlText w:val=""/>
+      <w:lvlJc w:val="left"/>
+      <w:pPr>
+        <w:ind w:left="2160" w:hanging="360"/>
+      </w:pPr>
+      <w:rPr>
+        <w:rFonts w:ascii="Wingdings" w:hAnsi="Wingdings" w:hint="default"/>
+      </w:rPr>
+    </w:lvl>
+    <w:lvl w:ilvl="3" w:tplc="04090001" w:tentative="1">
+      <w:start w:val="1"/>
+      <w:numFmt w:val="bullet"/>
+      <w:lvlText w:val=""/>
+      <w:lvlJc w:val="left"/>
+      <w:pPr>
+        <w:ind w:left="2880" w:hanging="360"/>
+      </w:pPr>
+      <w:rPr>
+        <w:rFonts w:ascii="Symbol" w:hAnsi="Symbol" w:hint="default"/>
+      </w:rPr>
+    </w:lvl>
+    <w:lvl w:ilvl="4" w:tplc="04090003" w:tentative="1">
+      <w:start w:val="1"/>
+      <w:numFmt w:val="bullet"/>
+      <w:lvlText w:val="o"/>
+      <w:lvlJc w:val="left"/>
+      <w:pPr>
+        <w:ind w:left="3600" w:hanging="360"/>
+      </w:pPr>
+      <w:rPr>
+        <w:rFonts w:ascii="Courier New" w:hAnsi="Courier New" w:cs="Courier New" w:hint="default"/>
+      </w:rPr>
+    </w:lvl>
+    <w:lvl w:ilvl="5" w:tplc="04090005" w:tentative="1">
+      <w:start w:val="1"/>
+      <w:numFmt w:val="bullet"/>
+      <w:lvlText w:val=""/>
+      <w:lvlJc w:val="left"/>
+      <w:pPr>
+        <w:ind w:left="4320" w:hanging="360"/>
+      </w:pPr>
+      <w:rPr>
+        <w:rFonts w:ascii="Wingdings" w:hAnsi="Wingdings" w:hint="default"/>
+      </w:rPr>
+    </w:lvl>
+    <w:lvl w:ilvl="6" w:tplc="04090001" w:tentative="1">
+      <w:start w:val="1"/>
+      <w:numFmt w:val="bullet"/>
+      <w:lvlText w:val=""/>
+      <w:lvlJc w:val="left"/>
+      <w:pPr>
+        <w:ind w:left="5040" w:hanging="360"/>
+      </w:pPr>
+      <w:rPr>
+        <w:rFonts w:ascii="Symbol" w:hAnsi="Symbol" w:hint="default"/>
+      </w:rPr>
+    </w:lvl>
+    <w:lvl w:ilvl="7" w:tplc="04090003" w:tentative="1">
+      <w:start w:val="1"/>
+      <w:numFmt w:val="bullet"/>
+      <w:lvlText w:val="o"/>
+      <w:lvlJc w:val="left"/>
+      <w:pPr>
+        <w:ind w:left="5760" w:hanging="360"/>
+      </w:pPr>
+      <w:rPr>
+        <w:rFonts w:ascii="Courier New" w:hAnsi="Courier New" w:cs="Courier New" w:hint="default"/>
+      </w:rPr>
+    </w:lvl>
+    <w:lvl w:ilvl="8" w:tplc="04090005" w:tentative="1">
+      <w:start w:val="1"/>
+      <w:numFmt w:val="bullet"/>
+      <w:lvlText w:val=""/>
+      <w:lvlJc w:val="left"/>
+      <w:pPr>
+        <w:ind w:left="6480" w:hanging="360"/>
+      </w:pPr>
+      <w:rPr>
+        <w:rFonts w:ascii="Wingdings" w:hAnsi="Wingdings" w:hint="default"/>
+      </w:rPr>
+    </w:lvl>
+  </w:abstractNum>
+  <w:num w:numId="1">
+    <w:abstractNumId w:val="0"/>
+  </w:num>
+</w:numbering>
 </file>
 
 <file path=word/styles.xml><?xml version="1.0" encoding="utf-8"?>
@@ -1639,11 +1950,11 @@
       </w:pPr>
     </w:pPrDefault>
   </w:docDefaults>
-  <w:latentStyles w:defLockedState="0" w:defUIPriority="99" w:defSemiHidden="0" w:defUnhideWhenUsed="0" w:defQFormat="0" w:count="372">
+  <w:latentStyles w:defLockedState="0" w:defUIPriority="99" w:defSemiHidden="0" w:defUnhideWhenUsed="0" w:defQFormat="0" w:count="374">
     <w:lsdException w:name="Normal" w:uiPriority="0" w:qFormat="1"/>
     <w:lsdException w:name="heading 1" w:uiPriority="9" w:qFormat="1"/>
     <w:lsdException w:name="heading 2" w:semiHidden="1" w:uiPriority="9" w:unhideWhenUsed="1" w:qFormat="1"/>
-    <w:lsdException w:name="heading 3" w:semiHidden="1" w:uiPriority="9" w:unhideWhenUsed="1" w:qFormat="1"/>
+    <w:lsdException w:name="heading 3" w:semiHidden="1" w:uiPriority="0" w:unhideWhenUsed="1" w:qFormat="1"/>
     <w:lsdException w:name="heading 4" w:semiHidden="1" w:uiPriority="9" w:unhideWhenUsed="1" w:qFormat="1"/>
     <w:lsdException w:name="heading 5" w:semiHidden="1" w:uiPriority="9" w:unhideWhenUsed="1" w:qFormat="1"/>
     <w:lsdException w:name="heading 6" w:semiHidden="1" w:uiPriority="9" w:unhideWhenUsed="1" w:qFormat="1"/>
@@ -1745,7 +2056,6 @@
     <w:lsdException w:name="HTML Sample" w:semiHidden="1" w:unhideWhenUsed="1"/>
     <w:lsdException w:name="HTML Typewriter" w:semiHidden="1" w:unhideWhenUsed="1"/>
     <w:lsdException w:name="HTML Variable" w:semiHidden="1" w:unhideWhenUsed="1"/>
-    <w:lsdException w:name="Normal Table" w:semiHidden="1" w:unhideWhenUsed="1"/>
     <w:lsdException w:name="annotation subject" w:semiHidden="1" w:unhideWhenUsed="1"/>
     <w:lsdException w:name="No List" w:semiHidden="1" w:unhideWhenUsed="1"/>
     <w:lsdException w:name="Outline List 1" w:semiHidden="1" w:unhideWhenUsed="1"/>
@@ -1791,11 +2101,9 @@
     <w:lsdException w:name="Table Subtle 1" w:semiHidden="1" w:unhideWhenUsed="1"/>
     <w:lsdException w:name="Table Subtle 2" w:semiHidden="1" w:unhideWhenUsed="1"/>
     <w:lsdException w:name="Table Web 1" w:semiHidden="1" w:unhideWhenUsed="1"/>
-    <w:lsdException w:name="Table Web 2" w:semiHidden="1" w:unhideWhenUsed="1"/>
     <w:lsdException w:name="Table Web 3" w:semiHidden="1" w:unhideWhenUsed="1"/>
     <w:lsdException w:name="Balloon Text" w:semiHidden="1" w:unhideWhenUsed="1"/>
     <w:lsdException w:name="Table Grid" w:uiPriority="39"/>
-    <w:lsdException w:name="Table Theme" w:semiHidden="1" w:unhideWhenUsed="1"/>
     <w:lsdException w:name="Placeholder Text" w:semiHidden="1"/>
     <w:lsdException w:name="No Spacing" w:uiPriority="1" w:qFormat="1"/>
     <w:lsdException w:name="Light Shading" w:uiPriority="60"/>
@@ -2012,6 +2320,8 @@
     <w:lsdException w:name="List Table 6 Colorful Accent 6" w:uiPriority="51"/>
     <w:lsdException w:name="List Table 7 Colorful Accent 6" w:uiPriority="52"/>
     <w:lsdException w:name="Mention" w:semiHidden="1" w:unhideWhenUsed="1"/>
+    <w:lsdException w:name="Smart Hyperlink" w:semiHidden="1" w:unhideWhenUsed="1"/>
+    <w:lsdException w:name="Hashtag" w:semiHidden="1" w:unhideWhenUsed="1"/>
   </w:latentStyles>
   <w:style w:type="paragraph" w:default="1" w:styleId="Normal">
     <w:name w:val="Normal"/>
@@ -2056,6 +2366,7 @@
     <w:name w:val="heading 3"/>
     <w:basedOn w:val="Normal"/>
     <w:next w:val="Normal"/>
+    <w:link w:val="Heading3Char"/>
     <w:pPr>
       <w:keepNext/>
       <w:keepLines/>
@@ -2120,7 +2431,6 @@
   <w:style w:type="character" w:default="1" w:styleId="DefaultParagraphFont">
     <w:name w:val="Default Paragraph Font"/>
     <w:uiPriority w:val="1"/>
-    <w:semiHidden/>
     <w:unhideWhenUsed/>
   </w:style>
   <w:style w:type="table" w:default="1" w:styleId="TableNormal">
@@ -2199,6 +2509,57 @@
       <w:tblStyleRowBandSize w:val="1"/>
       <w:tblStyleColBandSize w:val="1"/>
     </w:tblPr>
+  </w:style>
+  <w:style w:type="paragraph" w:styleId="ListParagraph">
+    <w:name w:val="List Paragraph"/>
+    <w:basedOn w:val="Normal"/>
+    <w:uiPriority w:val="34"/>
+    <w:qFormat/>
+    <w:rsid w:val="00042FC0"/>
+    <w:pPr>
+      <w:ind w:left="720"/>
+      <w:contextualSpacing/>
+    </w:pPr>
+  </w:style>
+  <w:style w:type="character" w:customStyle="1" w:styleId="Heading3Char">
+    <w:name w:val="Heading 3 Char"/>
+    <w:basedOn w:val="DefaultParagraphFont"/>
+    <w:link w:val="Heading3"/>
+    <w:rsid w:val="00070742"/>
+    <w:rPr>
+      <w:rFonts w:ascii="Calibri" w:eastAsia="Calibri" w:hAnsi="Calibri" w:cs="Calibri"/>
+      <w:color w:val="1E4D78"/>
+    </w:rPr>
+  </w:style>
+  <w:style w:type="paragraph" w:styleId="BalloonText">
+    <w:name w:val="Balloon Text"/>
+    <w:basedOn w:val="Normal"/>
+    <w:link w:val="BalloonTextChar"/>
+    <w:uiPriority w:val="99"/>
+    <w:semiHidden/>
+    <w:unhideWhenUsed/>
+    <w:rsid w:val="005E123F"/>
+    <w:pPr>
+      <w:spacing w:after="0" w:line="240" w:lineRule="auto"/>
+    </w:pPr>
+    <w:rPr>
+      <w:rFonts w:ascii="Segoe UI" w:hAnsi="Segoe UI" w:cs="Segoe UI"/>
+      <w:sz w:val="18"/>
+      <w:szCs w:val="18"/>
+    </w:rPr>
+  </w:style>
+  <w:style w:type="character" w:customStyle="1" w:styleId="BalloonTextChar">
+    <w:name w:val="Balloon Text Char"/>
+    <w:basedOn w:val="DefaultParagraphFont"/>
+    <w:link w:val="BalloonText"/>
+    <w:uiPriority w:val="99"/>
+    <w:semiHidden/>
+    <w:rsid w:val="005E123F"/>
+    <w:rPr>
+      <w:rFonts w:ascii="Segoe UI" w:hAnsi="Segoe UI" w:cs="Segoe UI"/>
+      <w:sz w:val="18"/>
+      <w:szCs w:val="18"/>
+    </w:rPr>
   </w:style>
 </w:styles>
 </file>

--- a/doc/Documentation.docx
+++ b/doc/Documentation.docx
@@ -1,6 +1,6 @@
 
 <file path=word/document.xml><?xml version="1.0" encoding="utf-8"?>
-<w:document xmlns:wpc="http://schemas.microsoft.com/office/word/2010/wordprocessingCanvas" xmlns:cx="http://schemas.microsoft.com/office/drawing/2014/chartex" xmlns:cx1="http://schemas.microsoft.com/office/drawing/2015/9/8/chartex" xmlns:cx2="http://schemas.microsoft.com/office/drawing/2015/10/21/chartex" xmlns:cx3="http://schemas.microsoft.com/office/drawing/2016/5/9/chartex" xmlns:cx4="http://schemas.microsoft.com/office/drawing/2016/5/10/chartex" xmlns:cx5="http://schemas.microsoft.com/office/drawing/2016/5/11/chartex" xmlns:mc="http://schemas.openxmlformats.org/markup-compatibility/2006" xmlns:o="urn:schemas-microsoft-com:office:office" xmlns:r="http://schemas.openxmlformats.org/officeDocument/2006/relationships" xmlns:m="http://schemas.openxmlformats.org/officeDocument/2006/math" xmlns:v="urn:schemas-microsoft-com:vml" xmlns:wp14="http://schemas.microsoft.com/office/word/2010/wordprocessingDrawing" xmlns:wp="http://schemas.openxmlformats.org/drawingml/2006/wordprocessingDrawing" xmlns:w10="urn:schemas-microsoft-com:office:word" xmlns:w="http://schemas.openxmlformats.org/wordprocessingml/2006/main" xmlns:w14="http://schemas.microsoft.com/office/word/2010/wordml" xmlns:w15="http://schemas.microsoft.com/office/word/2012/wordml" xmlns:w16se="http://schemas.microsoft.com/office/word/2015/wordml/symex" xmlns:wpg="http://schemas.microsoft.com/office/word/2010/wordprocessingGroup" xmlns:wpi="http://schemas.microsoft.com/office/word/2010/wordprocessingInk" xmlns:wne="http://schemas.microsoft.com/office/word/2006/wordml" xmlns:wps="http://schemas.microsoft.com/office/word/2010/wordprocessingShape" mc:Ignorable="w14 w15 w16se wp14">
+<w:document xmlns:wpc="http://schemas.microsoft.com/office/word/2010/wordprocessingCanvas" xmlns:mc="http://schemas.openxmlformats.org/markup-compatibility/2006" xmlns:o="urn:schemas-microsoft-com:office:office" xmlns:r="http://schemas.openxmlformats.org/officeDocument/2006/relationships" xmlns:m="http://schemas.openxmlformats.org/officeDocument/2006/math" xmlns:v="urn:schemas-microsoft-com:vml" xmlns:wp14="http://schemas.microsoft.com/office/word/2010/wordprocessingDrawing" xmlns:wp="http://schemas.openxmlformats.org/drawingml/2006/wordprocessingDrawing" xmlns:w10="urn:schemas-microsoft-com:office:word" xmlns:w="http://schemas.openxmlformats.org/wordprocessingml/2006/main" xmlns:w14="http://schemas.microsoft.com/office/word/2010/wordml" xmlns:wpg="http://schemas.microsoft.com/office/word/2010/wordprocessingGroup" xmlns:wpi="http://schemas.microsoft.com/office/word/2010/wordprocessingInk" xmlns:wne="http://schemas.microsoft.com/office/word/2006/wordml" xmlns:wps="http://schemas.microsoft.com/office/word/2010/wordprocessingShape" mc:Ignorable="w14 wp14">
   <w:background w:color="FFFFFF"/>
   <w:body>
     <w:p>
@@ -56,7 +56,18 @@
           <w:sz w:val="36"/>
           <w:szCs w:val="36"/>
         </w:rPr>
-        <w:t>Version 2.0</w:t>
+        <w:t>Version 3</w:t>
+      </w:r>
+      <w:bookmarkStart w:id="0" w:name="_GoBack"/>
+      <w:bookmarkEnd w:id="0"/>
+      <w:r>
+        <w:rPr>
+          <w:rFonts w:ascii="Cambria" w:eastAsia="Cambria" w:hAnsi="Cambria" w:cs="Cambria"/>
+          <w:i/>
+          <w:sz w:val="36"/>
+          <w:szCs w:val="36"/>
+        </w:rPr>
+        <w:t>.0</w:t>
       </w:r>
     </w:p>
     <w:p>
@@ -614,8 +625,8 @@
           <w:szCs w:val="32"/>
         </w:rPr>
       </w:pPr>
-      <w:bookmarkStart w:id="0" w:name="_70czbg2jmkxe" w:colFirst="0" w:colLast="0"/>
-      <w:bookmarkEnd w:id="0"/>
+      <w:bookmarkStart w:id="1" w:name="_70czbg2jmkxe" w:colFirst="0" w:colLast="0"/>
+      <w:bookmarkEnd w:id="1"/>
       <w:r>
         <w:br w:type="page"/>
       </w:r>
@@ -636,8 +647,8 @@
       <w:pPr>
         <w:pStyle w:val="Heading2"/>
       </w:pPr>
-      <w:bookmarkStart w:id="1" w:name="_6uqg3dsabiis" w:colFirst="0" w:colLast="0"/>
-      <w:bookmarkEnd w:id="1"/>
+      <w:bookmarkStart w:id="2" w:name="_6uqg3dsabiis" w:colFirst="0" w:colLast="0"/>
+      <w:bookmarkEnd w:id="2"/>
       <w:r>
         <w:t>Introduction</w:t>
       </w:r>
@@ -665,28 +676,25 @@
         <w:t xml:space="preserve"> controls to change camera settings and parameters.</w:t>
       </w:r>
       <w:r>
+        <w:t xml:space="preserve"> This document will describe the layout, the design, and the internal workings of the SpaceRock G</w:t>
+      </w:r>
+      <w:r>
+        <w:t>round Operator Display</w:t>
+      </w:r>
+      <w:r>
+        <w:t xml:space="preserve">. </w:t>
+      </w:r>
+      <w:r>
         <w:t xml:space="preserve"> </w:t>
       </w:r>
-      <w:r>
-        <w:t xml:space="preserve">This document will describe the layout, the design, and the internal workings of the SpaceRock </w:t>
-      </w:r>
-      <w:r>
-        <w:t>Ground Operator Display</w:t>
-      </w:r>
-      <w:r>
-        <w:t xml:space="preserve"> simulator. </w:t>
-      </w:r>
-      <w:r>
-        <w:t xml:space="preserve"> </w:t>
-      </w:r>
     </w:p>
     <w:p/>
     <w:p>
       <w:pPr>
         <w:pStyle w:val="Heading2"/>
       </w:pPr>
-      <w:bookmarkStart w:id="2" w:name="_bk7rifo9n9w6" w:colFirst="0" w:colLast="0"/>
-      <w:bookmarkEnd w:id="2"/>
+      <w:bookmarkStart w:id="3" w:name="_bk7rifo9n9w6" w:colFirst="0" w:colLast="0"/>
+      <w:bookmarkEnd w:id="3"/>
       <w:r>
         <w:t>Screen Design</w:t>
       </w:r>
@@ -704,7 +712,10 @@
         <w:t>The</w:t>
       </w:r>
       <w:r>
-        <w:t xml:space="preserve"> screen design is shown in the following figures. As you can see there is …</w:t>
+        <w:t xml:space="preserve"> screen design is shown in th</w:t>
+      </w:r>
+      <w:r>
+        <w:t xml:space="preserve">e following figures. Screen shots of the main GUI, and of the selected object information pop up are presented below. The various elements of the GUI will be detailed in the next section.  </w:t>
       </w:r>
     </w:p>
     <w:p>
@@ -721,21 +732,28 @@
           <w:noProof/>
         </w:rPr>
         <w:drawing>
-          <wp:inline distT="114300" distB="114300" distL="114300" distR="114300">
-            <wp:extent cx="5238750" cy="4095750"/>
+          <wp:inline distT="0" distB="0" distL="0" distR="0">
+            <wp:extent cx="5943600" cy="4611370"/>
             <wp:effectExtent l="0" t="0" r="0" b="0"/>
-            <wp:docPr id="2" name="image03.jpg" descr="guiSketch2.jpg"/>
-            <wp:cNvGraphicFramePr/>
+            <wp:docPr id="6" name="Picture 6"/>
+            <wp:cNvGraphicFramePr>
+              <a:graphicFrameLocks xmlns:a="http://schemas.openxmlformats.org/drawingml/2006/main" noChangeAspect="1"/>
+            </wp:cNvGraphicFramePr>
             <a:graphic xmlns:a="http://schemas.openxmlformats.org/drawingml/2006/main">
               <a:graphicData uri="http://schemas.openxmlformats.org/drawingml/2006/picture">
                 <pic:pic xmlns:pic="http://schemas.openxmlformats.org/drawingml/2006/picture">
                   <pic:nvPicPr>
-                    <pic:cNvPr id="0" name="image03.jpg" descr="guiSketch2.jpg"/>
-                    <pic:cNvPicPr preferRelativeResize="0"/>
+                    <pic:cNvPr id="0" name="GUI_Demo_SS.PNG"/>
+                    <pic:cNvPicPr/>
                   </pic:nvPicPr>
                   <pic:blipFill>
-                    <a:blip r:embed="rId7"/>
-                    <a:srcRect/>
+                    <a:blip r:embed="rId8">
+                      <a:extLst>
+                        <a:ext uri="{28A0092B-C50C-407E-A947-70E740481C1C}">
+                          <a14:useLocalDpi xmlns:a14="http://schemas.microsoft.com/office/drawing/2010/main" val="0"/>
+                        </a:ext>
+                      </a:extLst>
+                    </a:blip>
                     <a:stretch>
                       <a:fillRect/>
                     </a:stretch>
@@ -743,12 +761,11 @@
                   <pic:spPr>
                     <a:xfrm>
                       <a:off x="0" y="0"/>
-                      <a:ext cx="5238750" cy="4095750"/>
+                      <a:ext cx="5943600" cy="4611370"/>
                     </a:xfrm>
                     <a:prstGeom prst="rect">
                       <a:avLst/>
                     </a:prstGeom>
-                    <a:ln/>
                   </pic:spPr>
                 </pic:pic>
               </a:graphicData>
@@ -767,6 +784,7 @@
           <w:i/>
           <w:color w:val="44546A"/>
         </w:rPr>
+        <w:lastRenderedPageBreak/>
         <w:t>Figure 1: Mock-Up of SpaceRock GUI</w:t>
       </w:r>
     </w:p>
@@ -779,23 +797,23 @@
         <w:rPr>
           <w:noProof/>
         </w:rPr>
-        <w:lastRenderedPageBreak/>
         <w:drawing>
-          <wp:inline distT="114300" distB="114300" distL="114300" distR="114300">
-            <wp:extent cx="2305050" cy="2857500"/>
+          <wp:inline distT="0" distB="0" distL="0" distR="0" wp14:anchorId="70624979" wp14:editId="05A99E06">
+            <wp:extent cx="2990850" cy="4019550"/>
             <wp:effectExtent l="0" t="0" r="0" b="0"/>
-            <wp:docPr id="1" name="image01.jpg" descr="GUIselectedObjInfo.jpg"/>
-            <wp:cNvGraphicFramePr/>
+            <wp:docPr id="1" name="Picture 1"/>
+            <wp:cNvGraphicFramePr>
+              <a:graphicFrameLocks xmlns:a="http://schemas.openxmlformats.org/drawingml/2006/main" noChangeAspect="1"/>
+            </wp:cNvGraphicFramePr>
             <a:graphic xmlns:a="http://schemas.openxmlformats.org/drawingml/2006/main">
               <a:graphicData uri="http://schemas.openxmlformats.org/drawingml/2006/picture">
                 <pic:pic xmlns:pic="http://schemas.openxmlformats.org/drawingml/2006/picture">
                   <pic:nvPicPr>
-                    <pic:cNvPr id="0" name="image01.jpg" descr="GUIselectedObjInfo.jpg"/>
-                    <pic:cNvPicPr preferRelativeResize="0"/>
+                    <pic:cNvPr id="0" name=""/>
+                    <pic:cNvPicPr/>
                   </pic:nvPicPr>
                   <pic:blipFill>
-                    <a:blip r:embed="rId8"/>
-                    <a:srcRect/>
+                    <a:blip r:embed="rId9"/>
                     <a:stretch>
                       <a:fillRect/>
                     </a:stretch>
@@ -803,12 +821,11 @@
                   <pic:spPr>
                     <a:xfrm>
                       <a:off x="0" y="0"/>
-                      <a:ext cx="2305050" cy="2857500"/>
+                      <a:ext cx="2990850" cy="4019550"/>
                     </a:xfrm>
                     <a:prstGeom prst="rect">
                       <a:avLst/>
                     </a:prstGeom>
-                    <a:ln/>
                   </pic:spPr>
                 </pic:pic>
               </a:graphicData>
@@ -839,8 +856,8 @@
       <w:pPr>
         <w:pStyle w:val="Heading2"/>
       </w:pPr>
-      <w:bookmarkStart w:id="3" w:name="_n9351idsgbae" w:colFirst="0" w:colLast="0"/>
-      <w:bookmarkEnd w:id="3"/>
+      <w:bookmarkStart w:id="4" w:name="_n9351idsgbae" w:colFirst="0" w:colLast="0"/>
+      <w:bookmarkEnd w:id="4"/>
       <w:r>
         <w:t>Operator Interface Specification</w:t>
       </w:r>
@@ -960,6 +977,7 @@
               <w:contextualSpacing w:val="0"/>
             </w:pPr>
             <w:r>
+              <w:lastRenderedPageBreak/>
               <w:t>Selected Object Information Panel</w:t>
             </w:r>
           </w:p>
@@ -1038,11 +1056,7 @@
               <w:t xml:space="preserve"> </w:t>
             </w:r>
             <w:r>
-              <w:t xml:space="preserve">section size. This does </w:t>
-            </w:r>
-            <w:r>
-              <w:lastRenderedPageBreak/>
-              <w:t>not update the current frame and changes will not be visible until the next image is received.</w:t>
+              <w:t>section size. This does not update the current frame and changes will not be visible until the next image is received.</w:t>
             </w:r>
           </w:p>
         </w:tc>
@@ -1057,7 +1071,6 @@
               <w:contextualSpacing w:val="0"/>
             </w:pPr>
             <w:r>
-              <w:lastRenderedPageBreak/>
               <w:t>Section Overlap</w:t>
             </w:r>
           </w:p>
@@ -1234,6 +1247,7 @@
               <w:contextualSpacing w:val="0"/>
             </w:pPr>
             <w:r>
+              <w:lastRenderedPageBreak/>
               <w:t>Canvas Frame Zoom</w:t>
             </w:r>
           </w:p>
@@ -1320,7 +1334,6 @@
               <w:rPr>
                 <w:b/>
               </w:rPr>
-              <w:lastRenderedPageBreak/>
               <w:t>Mouse Controls</w:t>
             </w:r>
           </w:p>
@@ -1433,195 +1446,219 @@
       <w:pPr>
         <w:pStyle w:val="Heading2"/>
       </w:pPr>
-      <w:bookmarkStart w:id="4" w:name="_dde2qijycz02" w:colFirst="0" w:colLast="0"/>
-      <w:bookmarkStart w:id="5" w:name="_3yoc6ksmbqox" w:colFirst="0" w:colLast="0"/>
-      <w:bookmarkEnd w:id="4"/>
+      <w:bookmarkStart w:id="5" w:name="_dde2qijycz02" w:colFirst="0" w:colLast="0"/>
+      <w:bookmarkStart w:id="6" w:name="_3yoc6ksmbqox" w:colFirst="0" w:colLast="0"/>
+      <w:bookmarkStart w:id="7" w:name="_lcwwdqyxc68y" w:colFirst="0" w:colLast="0"/>
       <w:bookmarkEnd w:id="5"/>
+      <w:bookmarkEnd w:id="6"/>
+      <w:bookmarkEnd w:id="7"/>
+      <w:r>
+        <w:lastRenderedPageBreak/>
+        <w:t>Demo Software Design Overview</w:t>
+      </w:r>
+    </w:p>
+    <w:p>
+      <w:pPr>
+        <w:pStyle w:val="Heading3"/>
+      </w:pPr>
+      <w:r>
+        <w:t>Demo Software Components Diagram</w:t>
+      </w:r>
+    </w:p>
+    <w:p>
+      <w:pPr>
+        <w:jc w:val="center"/>
+      </w:pPr>
+      <w:r>
+        <w:rPr>
+          <w:noProof/>
+        </w:rPr>
+        <w:drawing>
+          <wp:inline distT="0" distB="0" distL="0" distR="0" wp14:anchorId="266DDB0D" wp14:editId="5F793605">
+            <wp:extent cx="4010025" cy="6307805"/>
+            <wp:effectExtent l="0" t="0" r="0" b="0"/>
+            <wp:docPr id="4" name="Picture 4"/>
+            <wp:cNvGraphicFramePr>
+              <a:graphicFrameLocks xmlns:a="http://schemas.openxmlformats.org/drawingml/2006/main" noChangeAspect="1"/>
+            </wp:cNvGraphicFramePr>
+            <a:graphic xmlns:a="http://schemas.openxmlformats.org/drawingml/2006/main">
+              <a:graphicData uri="http://schemas.openxmlformats.org/drawingml/2006/picture">
+                <pic:pic xmlns:pic="http://schemas.openxmlformats.org/drawingml/2006/picture">
+                  <pic:nvPicPr>
+                    <pic:cNvPr id="0" name="SoftwareDesignOverview.png"/>
+                    <pic:cNvPicPr/>
+                  </pic:nvPicPr>
+                  <pic:blipFill>
+                    <a:blip r:embed="rId10">
+                      <a:extLst>
+                        <a:ext uri="{28A0092B-C50C-407E-A947-70E740481C1C}">
+                          <a14:useLocalDpi xmlns:a14="http://schemas.microsoft.com/office/drawing/2010/main" val="0"/>
+                        </a:ext>
+                      </a:extLst>
+                    </a:blip>
+                    <a:stretch>
+                      <a:fillRect/>
+                    </a:stretch>
+                  </pic:blipFill>
+                  <pic:spPr>
+                    <a:xfrm>
+                      <a:off x="0" y="0"/>
+                      <a:ext cx="4010025" cy="6307805"/>
+                    </a:xfrm>
+                    <a:prstGeom prst="rect">
+                      <a:avLst/>
+                    </a:prstGeom>
+                  </pic:spPr>
+                </pic:pic>
+              </a:graphicData>
+            </a:graphic>
+          </wp:inline>
+        </w:drawing>
+      </w:r>
+    </w:p>
+    <w:p>
+      <w:pPr>
+        <w:spacing w:after="200" w:line="240" w:lineRule="auto"/>
+        <w:jc w:val="center"/>
+        <w:rPr>
+          <w:i/>
+          <w:color w:val="44546A"/>
+        </w:rPr>
+      </w:pPr>
+      <w:r>
+        <w:rPr>
+          <w:i/>
+          <w:color w:val="44546A"/>
+        </w:rPr>
+        <w:t>Figure 3</w:t>
+      </w:r>
+      <w:r>
+        <w:rPr>
+          <w:i/>
+          <w:color w:val="44546A"/>
+        </w:rPr>
+        <w:t xml:space="preserve">: </w:t>
+      </w:r>
+      <w:r>
+        <w:rPr>
+          <w:i/>
+          <w:color w:val="44546A"/>
+        </w:rPr>
+        <w:t>Demo Software Components Diagram</w:t>
+      </w:r>
+    </w:p>
+    <w:p>
+      <w:pPr>
+        <w:pStyle w:val="Heading3"/>
+      </w:pPr>
+      <w:r>
+        <w:t>Software Components Diagram Overview</w:t>
+      </w:r>
+    </w:p>
+    <w:p>
+      <w:r>
+        <w:t xml:space="preserve">The diagram above outlines the software components used in the demo of the Ground Operator Display GUI. The canvas of the GUI is what the Simulation outputs are displayed on. Frame controls affect how the image displayed on the canvas is modified to zoom into a specific location as well as pan to a new location on the frame while zoomed in. Camera controls </w:t>
+      </w:r>
+      <w:r>
+        <w:t xml:space="preserve">send </w:t>
+      </w:r>
+      <w:r>
+        <w:lastRenderedPageBreak/>
+        <w:t>the parameters that the camera will use to take a picture that will be returned for processing. Pop up data opens a new dialogue window when a rock is clicked in the canvas that shows the raw image of the rock as well as identifying information about it.</w:t>
+      </w:r>
+    </w:p>
+    <w:p>
+      <w:pPr>
+        <w:pStyle w:val="Heading3"/>
+      </w:pPr>
+      <w:r>
+        <w:t>Use case</w:t>
+      </w:r>
+    </w:p>
+    <w:p>
+      <w:r>
+        <w:t>To use the system the user will</w:t>
+      </w:r>
+      <w:r>
+        <w:t xml:space="preserve"> first launch the GUI client. Once loaded </w:t>
+      </w:r>
+      <w:r>
+        <w:t>the user</w:t>
+      </w:r>
+      <w:r>
+        <w:t xml:space="preserve"> need</w:t>
+      </w:r>
+      <w:r>
+        <w:t>s</w:t>
+      </w:r>
+      <w:r>
+        <w:t xml:space="preserve"> to turn on the camera, as it is default set to be off, to do this </w:t>
+      </w:r>
+      <w:r>
+        <w:t>the user</w:t>
+      </w:r>
+      <w:r>
+        <w:t xml:space="preserve"> select</w:t>
+      </w:r>
+      <w:r>
+        <w:t>s</w:t>
+      </w:r>
+      <w:r>
+        <w:t xml:space="preserve"> the On radio button under the Camera On/Off label and press the submit button. Without pressing the submit button no changes to the camera controls will be sent to the simulation. </w:t>
+      </w:r>
+      <w:r>
+        <w:t>Once an image is available it is returned and the rocks are drawn on the canvas. Images will continue to be taken as soon as possible and with the same parameters until either the Image Capture Mode is changed to manual or a new Zoom Level, Section Overlap, or Section Size parameter is provided. If manual image capture mode is selected a new picture will only be taken when the Take Picture button is pressed. The new picture will be taken with the parameters set in the camera controls when the button is pressed.</w:t>
+      </w:r>
     </w:p>
     <w:p>
       <w:pPr>
         <w:pStyle w:val="Heading2"/>
       </w:pPr>
-      <w:bookmarkStart w:id="6" w:name="_lcwwdqyxc68y" w:colFirst="0" w:colLast="0"/>
-      <w:bookmarkEnd w:id="6"/>
-      <w:r>
-        <w:t>Demo Software Design Overview</w:t>
+      <w:bookmarkStart w:id="8" w:name="_3pnsusxvqtpz" w:colFirst="0" w:colLast="0"/>
+      <w:bookmarkEnd w:id="8"/>
+      <w:r>
+        <w:t xml:space="preserve">Interface Specification </w:t>
+      </w:r>
+      <w:r>
+        <w:t>for</w:t>
+      </w:r>
+      <w:r>
+        <w:t xml:space="preserve"> Operator Display Software</w:t>
       </w:r>
     </w:p>
     <w:p>
       <w:pPr>
         <w:pStyle w:val="Heading3"/>
       </w:pPr>
-      <w:bookmarkStart w:id="7" w:name="_3pnsusxvqtpz" w:colFirst="0" w:colLast="0"/>
-      <w:bookmarkEnd w:id="7"/>
-      <w:r>
-        <w:t>Networking</w:t>
-      </w:r>
-    </w:p>
-    <w:p>
-      <w:r>
-        <w:t xml:space="preserve">The SpaceRock GUI communicates with the </w:t>
-      </w:r>
-      <w:proofErr w:type="spellStart"/>
-      <w:r>
-        <w:t>SpaceCraft</w:t>
-      </w:r>
-      <w:proofErr w:type="spellEnd"/>
-      <w:r>
-        <w:t xml:space="preserve"> Emulator via a Transmission Control Protocol (TCP) stream containing serialized Java objects. TCP was chosen for ease-of-development, and experimentation may reveal that the extra overhead it introduces is unacceptable. In that case, switching to User Datagram Protocol (UDP) should not be difficult. </w:t>
-      </w:r>
-    </w:p>
-    <w:p>
-      <w:r>
-        <w:t>Several message types can be sent through the TCP stream.  At present, this includes image segments requested by the operator (and the corresponding operator request), recognized object data (location and size) from a single image capture, and camera parameter updates.</w:t>
-      </w:r>
-    </w:p>
-    <w:p>
-      <w:r>
-        <w:t xml:space="preserve">The connection with the satellite is a </w:t>
-      </w:r>
-      <w:r>
-        <w:t>two-way</w:t>
-      </w:r>
-      <w:r>
-        <w:t xml:space="preserve"> stream. To keep the UI responsive while potentially receiving data from the satellite, any incoming data is handled in the background and the notifies the UI of updates.</w:t>
+      <w:r>
+        <w:t>Introduction</w:t>
+      </w:r>
+    </w:p>
+    <w:p>
+      <w:r>
+        <w:t xml:space="preserve">The following is divided into incoming and outgoing data. Incoming data is the data that is coming in from the SpaceRock System. The outgoing data is data that we are sending from the Ground Operator </w:t>
+      </w:r>
+      <w:r>
+        <w:t>Display</w:t>
       </w:r>
     </w:p>
     <w:p>
       <w:pPr>
         <w:pStyle w:val="Heading3"/>
       </w:pPr>
-      <w:bookmarkStart w:id="8" w:name="_1j2l1iyjcu0v" w:colFirst="0" w:colLast="0"/>
-      <w:bookmarkStart w:id="9" w:name="_xcl4mx5j0vd1" w:colFirst="0" w:colLast="0"/>
-      <w:bookmarkEnd w:id="8"/>
-      <w:bookmarkEnd w:id="9"/>
-      <w:r>
-        <w:t>GUI</w:t>
-      </w:r>
-    </w:p>
-    <w:p>
-      <w:r>
-        <w:t>The GUI is implemented using JavaFX. JavaFX was chosen as it is the modern Java UI framework, and presents very large amounts of flexibility in GUI layout and behavior. Additionally, JavaFX is hardware accelerated, ensuring that even large displays of space objects are not slowed down by the rendering system.</w:t>
+      <w:r>
+        <w:t>Outgoing data</w:t>
+      </w:r>
+    </w:p>
+    <w:p>
+      <w:r>
+        <w:t xml:space="preserve">This is where we send commands to the camera. You can set the zoom level, sector height, sector width, set it on or off, and turn it to manual or automatic mode. </w:t>
       </w:r>
     </w:p>
     <w:p>
       <w:pPr>
         <w:pStyle w:val="Heading3"/>
       </w:pPr>
-      <w:bookmarkStart w:id="10" w:name="_dt4q0nkp6f7b" w:colFirst="0" w:colLast="0"/>
-      <w:bookmarkEnd w:id="10"/>
-      <w:proofErr w:type="spellStart"/>
-      <w:r>
-        <w:t>SpaceCraft</w:t>
-      </w:r>
-      <w:proofErr w:type="spellEnd"/>
-      <w:r>
-        <w:t xml:space="preserve"> Emulator</w:t>
-      </w:r>
-    </w:p>
-    <w:p>
-      <w:r>
-        <w:t xml:space="preserve">The </w:t>
-      </w:r>
-      <w:proofErr w:type="spellStart"/>
-      <w:r>
-        <w:t>SpaceCraft</w:t>
-      </w:r>
-      <w:proofErr w:type="spellEnd"/>
-      <w:r>
-        <w:t xml:space="preserve"> Emulator acts as a model and simulation of how the real Spacecraft system would act and communicate with the Ground Station GUI and how it would transfer data between the Camera and the Ground Station. This emulator takes the place of the true </w:t>
-      </w:r>
-      <w:proofErr w:type="spellStart"/>
-      <w:r>
-        <w:t>SpaceCraft</w:t>
-      </w:r>
-      <w:proofErr w:type="spellEnd"/>
-      <w:r>
-        <w:t xml:space="preserve"> system that will be developed in the future.</w:t>
-      </w:r>
-    </w:p>
-    <w:p>
-      <w:r>
-        <w:t xml:space="preserve">The </w:t>
-      </w:r>
-      <w:proofErr w:type="spellStart"/>
-      <w:r>
-        <w:t>SpaceCraft</w:t>
-      </w:r>
-      <w:proofErr w:type="spellEnd"/>
-      <w:r>
-        <w:t xml:space="preserve"> Emulator sends a list of identified objects (position, size, etc.) to the Debris Processor, and optionally a list of images used for the raw image display mode. The Debris Processor can send to the </w:t>
-      </w:r>
-      <w:proofErr w:type="spellStart"/>
-      <w:r>
-        <w:t>SpaceCraft</w:t>
-      </w:r>
-      <w:proofErr w:type="spellEnd"/>
-      <w:r>
-        <w:t xml:space="preserve"> Emulator, camera parameters such as desired zoom level and also system parameters such as desired sector overlap. The </w:t>
-      </w:r>
-      <w:proofErr w:type="spellStart"/>
-      <w:r>
-        <w:t>SpaceCraft</w:t>
-      </w:r>
-      <w:proofErr w:type="spellEnd"/>
-      <w:r>
-        <w:t xml:space="preserve"> Emulator will then send necessary data to the Camera as well as receive data from the Camera and do some </w:t>
-      </w:r>
-      <w:r>
-        <w:lastRenderedPageBreak/>
-        <w:t>processing.</w:t>
-      </w:r>
-    </w:p>
-    <w:p>
-      <w:pPr>
-        <w:pStyle w:val="Heading2"/>
-      </w:pPr>
-      <w:r>
-        <w:t xml:space="preserve">Interface Specification </w:t>
-      </w:r>
-      <w:r>
-        <w:t>for</w:t>
-      </w:r>
-      <w:r>
-        <w:t xml:space="preserve"> Operator Display Software</w:t>
-      </w:r>
-    </w:p>
-    <w:p>
-      <w:pPr>
-        <w:pStyle w:val="Heading3"/>
-      </w:pPr>
-      <w:r>
-        <w:t>Introduction</w:t>
-      </w:r>
-    </w:p>
-    <w:p>
-      <w:r>
-        <w:t xml:space="preserve">The following is divided into incoming and outgoing data. Incoming data is the data that is coming in from the SpaceRock System. The outgoing data is data that we are sending from the Ground Operator </w:t>
-      </w:r>
-      <w:r>
-        <w:t>Display</w:t>
-      </w:r>
-      <w:bookmarkStart w:id="11" w:name="_GoBack"/>
-      <w:bookmarkEnd w:id="11"/>
-    </w:p>
-    <w:p>
-      <w:pPr>
-        <w:pStyle w:val="Heading3"/>
-      </w:pPr>
-      <w:r>
-        <w:t>Outgoing data</w:t>
-      </w:r>
-    </w:p>
-    <w:p>
-      <w:r>
-        <w:t xml:space="preserve">This is where we send commands to the camera. You can set the zoom level, sector height, sector width, set it on or off, and turn it to manual or automatic mode. </w:t>
-      </w:r>
-    </w:p>
-    <w:p>
-      <w:pPr>
-        <w:pStyle w:val="Heading3"/>
-      </w:pPr>
       <w:r>
         <w:t>Incoming Data</w:t>
       </w:r>
@@ -1644,10 +1681,7 @@
         <w:pStyle w:val="Heading4"/>
       </w:pPr>
       <w:r>
-        <w:t>Asteroid</w:t>
-      </w:r>
-      <w:r>
-        <w:t xml:space="preserve"> Data</w:t>
+        <w:t>Asteroid Data</w:t>
       </w:r>
     </w:p>
     <w:p>
@@ -1655,15 +1689,10 @@
         <w:t>This is sent by the SpaceRock System. It contains the information of each asteroid. This includes the location, size and the id of the asteroid.</w:t>
       </w:r>
     </w:p>
-    <w:p/>
-    <w:p/>
-    <w:p/>
-    <w:p/>
-    <w:p/>
     <w:sectPr>
-      <w:headerReference w:type="default" r:id="rId9"/>
-      <w:headerReference w:type="first" r:id="rId10"/>
-      <w:footerReference w:type="first" r:id="rId11"/>
+      <w:headerReference w:type="default" r:id="rId11"/>
+      <w:headerReference w:type="first" r:id="rId12"/>
+      <w:footerReference w:type="first" r:id="rId13"/>
       <w:pgSz w:w="12240" w:h="15840"/>
       <w:pgMar w:top="1440" w:right="1440" w:bottom="1440" w:left="1440" w:header="0" w:footer="720" w:gutter="0"/>
       <w:pgNumType w:start="0"/>
@@ -1675,7 +1704,7 @@
 </file>
 
 <file path=word/endnotes.xml><?xml version="1.0" encoding="utf-8"?>
-<w:endnotes xmlns:wpc="http://schemas.microsoft.com/office/word/2010/wordprocessingCanvas" xmlns:cx="http://schemas.microsoft.com/office/drawing/2014/chartex" xmlns:cx1="http://schemas.microsoft.com/office/drawing/2015/9/8/chartex" xmlns:cx2="http://schemas.microsoft.com/office/drawing/2015/10/21/chartex" xmlns:cx3="http://schemas.microsoft.com/office/drawing/2016/5/9/chartex" xmlns:cx4="http://schemas.microsoft.com/office/drawing/2016/5/10/chartex" xmlns:cx5="http://schemas.microsoft.com/office/drawing/2016/5/11/chartex" xmlns:mc="http://schemas.openxmlformats.org/markup-compatibility/2006" xmlns:o="urn:schemas-microsoft-com:office:office" xmlns:r="http://schemas.openxmlformats.org/officeDocument/2006/relationships" xmlns:m="http://schemas.openxmlformats.org/officeDocument/2006/math" xmlns:v="urn:schemas-microsoft-com:vml" xmlns:wp14="http://schemas.microsoft.com/office/word/2010/wordprocessingDrawing" xmlns:wp="http://schemas.openxmlformats.org/drawingml/2006/wordprocessingDrawing" xmlns:w10="urn:schemas-microsoft-com:office:word" xmlns:w="http://schemas.openxmlformats.org/wordprocessingml/2006/main" xmlns:w14="http://schemas.microsoft.com/office/word/2010/wordml" xmlns:w15="http://schemas.microsoft.com/office/word/2012/wordml" xmlns:w16se="http://schemas.microsoft.com/office/word/2015/wordml/symex" xmlns:wpg="http://schemas.microsoft.com/office/word/2010/wordprocessingGroup" xmlns:wpi="http://schemas.microsoft.com/office/word/2010/wordprocessingInk" xmlns:wne="http://schemas.microsoft.com/office/word/2006/wordml" xmlns:wps="http://schemas.microsoft.com/office/word/2010/wordprocessingShape" mc:Ignorable="w14 w15 w16se wp14">
+<w:endnotes xmlns:wpc="http://schemas.microsoft.com/office/word/2010/wordprocessingCanvas" xmlns:mc="http://schemas.openxmlformats.org/markup-compatibility/2006" xmlns:o="urn:schemas-microsoft-com:office:office" xmlns:r="http://schemas.openxmlformats.org/officeDocument/2006/relationships" xmlns:m="http://schemas.openxmlformats.org/officeDocument/2006/math" xmlns:v="urn:schemas-microsoft-com:vml" xmlns:wp14="http://schemas.microsoft.com/office/word/2010/wordprocessingDrawing" xmlns:wp="http://schemas.openxmlformats.org/drawingml/2006/wordprocessingDrawing" xmlns:w10="urn:schemas-microsoft-com:office:word" xmlns:w="http://schemas.openxmlformats.org/wordprocessingml/2006/main" xmlns:w14="http://schemas.microsoft.com/office/word/2010/wordml" xmlns:wpg="http://schemas.microsoft.com/office/word/2010/wordprocessingGroup" xmlns:wpi="http://schemas.microsoft.com/office/word/2010/wordprocessingInk" xmlns:wne="http://schemas.microsoft.com/office/word/2006/wordml" xmlns:wps="http://schemas.microsoft.com/office/word/2010/wordprocessingShape" mc:Ignorable="w14 wp14">
   <w:endnote w:type="separator" w:id="-1">
     <w:p>
       <w:pPr>
@@ -1700,13 +1729,13 @@
 </file>
 
 <file path=word/footer1.xml><?xml version="1.0" encoding="utf-8"?>
-<w:ftr xmlns:wpc="http://schemas.microsoft.com/office/word/2010/wordprocessingCanvas" xmlns:cx="http://schemas.microsoft.com/office/drawing/2014/chartex" xmlns:cx1="http://schemas.microsoft.com/office/drawing/2015/9/8/chartex" xmlns:cx2="http://schemas.microsoft.com/office/drawing/2015/10/21/chartex" xmlns:cx3="http://schemas.microsoft.com/office/drawing/2016/5/9/chartex" xmlns:cx4="http://schemas.microsoft.com/office/drawing/2016/5/10/chartex" xmlns:cx5="http://schemas.microsoft.com/office/drawing/2016/5/11/chartex" xmlns:mc="http://schemas.openxmlformats.org/markup-compatibility/2006" xmlns:o="urn:schemas-microsoft-com:office:office" xmlns:r="http://schemas.openxmlformats.org/officeDocument/2006/relationships" xmlns:m="http://schemas.openxmlformats.org/officeDocument/2006/math" xmlns:v="urn:schemas-microsoft-com:vml" xmlns:wp14="http://schemas.microsoft.com/office/word/2010/wordprocessingDrawing" xmlns:wp="http://schemas.openxmlformats.org/drawingml/2006/wordprocessingDrawing" xmlns:w10="urn:schemas-microsoft-com:office:word" xmlns:w="http://schemas.openxmlformats.org/wordprocessingml/2006/main" xmlns:w14="http://schemas.microsoft.com/office/word/2010/wordml" xmlns:w15="http://schemas.microsoft.com/office/word/2012/wordml" xmlns:w16se="http://schemas.microsoft.com/office/word/2015/wordml/symex" xmlns:wpg="http://schemas.microsoft.com/office/word/2010/wordprocessingGroup" xmlns:wpi="http://schemas.microsoft.com/office/word/2010/wordprocessingInk" xmlns:wne="http://schemas.microsoft.com/office/word/2006/wordml" xmlns:wps="http://schemas.microsoft.com/office/word/2010/wordprocessingShape" mc:Ignorable="w14 w15 w16se wp14">
+<w:ftr xmlns:wpc="http://schemas.microsoft.com/office/word/2010/wordprocessingCanvas" xmlns:mc="http://schemas.openxmlformats.org/markup-compatibility/2006" xmlns:o="urn:schemas-microsoft-com:office:office" xmlns:r="http://schemas.openxmlformats.org/officeDocument/2006/relationships" xmlns:m="http://schemas.openxmlformats.org/officeDocument/2006/math" xmlns:v="urn:schemas-microsoft-com:vml" xmlns:wp14="http://schemas.microsoft.com/office/word/2010/wordprocessingDrawing" xmlns:wp="http://schemas.openxmlformats.org/drawingml/2006/wordprocessingDrawing" xmlns:w10="urn:schemas-microsoft-com:office:word" xmlns:w="http://schemas.openxmlformats.org/wordprocessingml/2006/main" xmlns:w14="http://schemas.microsoft.com/office/word/2010/wordml" xmlns:wpg="http://schemas.microsoft.com/office/word/2010/wordprocessingGroup" xmlns:wpi="http://schemas.microsoft.com/office/word/2010/wordprocessingInk" xmlns:wne="http://schemas.microsoft.com/office/word/2006/wordml" xmlns:wps="http://schemas.microsoft.com/office/word/2010/wordprocessingShape" mc:Ignorable="w14 wp14">
   <w:p/>
 </w:ftr>
 </file>
 
 <file path=word/footnotes.xml><?xml version="1.0" encoding="utf-8"?>
-<w:footnotes xmlns:wpc="http://schemas.microsoft.com/office/word/2010/wordprocessingCanvas" xmlns:cx="http://schemas.microsoft.com/office/drawing/2014/chartex" xmlns:cx1="http://schemas.microsoft.com/office/drawing/2015/9/8/chartex" xmlns:cx2="http://schemas.microsoft.com/office/drawing/2015/10/21/chartex" xmlns:cx3="http://schemas.microsoft.com/office/drawing/2016/5/9/chartex" xmlns:cx4="http://schemas.microsoft.com/office/drawing/2016/5/10/chartex" xmlns:cx5="http://schemas.microsoft.com/office/drawing/2016/5/11/chartex" xmlns:mc="http://schemas.openxmlformats.org/markup-compatibility/2006" xmlns:o="urn:schemas-microsoft-com:office:office" xmlns:r="http://schemas.openxmlformats.org/officeDocument/2006/relationships" xmlns:m="http://schemas.openxmlformats.org/officeDocument/2006/math" xmlns:v="urn:schemas-microsoft-com:vml" xmlns:wp14="http://schemas.microsoft.com/office/word/2010/wordprocessingDrawing" xmlns:wp="http://schemas.openxmlformats.org/drawingml/2006/wordprocessingDrawing" xmlns:w10="urn:schemas-microsoft-com:office:word" xmlns:w="http://schemas.openxmlformats.org/wordprocessingml/2006/main" xmlns:w14="http://schemas.microsoft.com/office/word/2010/wordml" xmlns:w15="http://schemas.microsoft.com/office/word/2012/wordml" xmlns:w16se="http://schemas.microsoft.com/office/word/2015/wordml/symex" xmlns:wpg="http://schemas.microsoft.com/office/word/2010/wordprocessingGroup" xmlns:wpi="http://schemas.microsoft.com/office/word/2010/wordprocessingInk" xmlns:wne="http://schemas.microsoft.com/office/word/2006/wordml" xmlns:wps="http://schemas.microsoft.com/office/word/2010/wordprocessingShape" mc:Ignorable="w14 w15 w16se wp14">
+<w:footnotes xmlns:wpc="http://schemas.microsoft.com/office/word/2010/wordprocessingCanvas" xmlns:mc="http://schemas.openxmlformats.org/markup-compatibility/2006" xmlns:o="urn:schemas-microsoft-com:office:office" xmlns:r="http://schemas.openxmlformats.org/officeDocument/2006/relationships" xmlns:m="http://schemas.openxmlformats.org/officeDocument/2006/math" xmlns:v="urn:schemas-microsoft-com:vml" xmlns:wp14="http://schemas.microsoft.com/office/word/2010/wordprocessingDrawing" xmlns:wp="http://schemas.openxmlformats.org/drawingml/2006/wordprocessingDrawing" xmlns:w10="urn:schemas-microsoft-com:office:word" xmlns:w="http://schemas.openxmlformats.org/wordprocessingml/2006/main" xmlns:w14="http://schemas.microsoft.com/office/word/2010/wordml" xmlns:wpg="http://schemas.microsoft.com/office/word/2010/wordprocessingGroup" xmlns:wpi="http://schemas.microsoft.com/office/word/2010/wordprocessingInk" xmlns:wne="http://schemas.microsoft.com/office/word/2006/wordml" xmlns:wps="http://schemas.microsoft.com/office/word/2010/wordprocessingShape" mc:Ignorable="w14 wp14">
   <w:footnote w:type="separator" w:id="-1">
     <w:p>
       <w:pPr>
@@ -1731,7 +1760,7 @@
 </file>
 
 <file path=word/header1.xml><?xml version="1.0" encoding="utf-8"?>
-<w:hdr xmlns:wpc="http://schemas.microsoft.com/office/word/2010/wordprocessingCanvas" xmlns:cx="http://schemas.microsoft.com/office/drawing/2014/chartex" xmlns:cx1="http://schemas.microsoft.com/office/drawing/2015/9/8/chartex" xmlns:cx2="http://schemas.microsoft.com/office/drawing/2015/10/21/chartex" xmlns:cx3="http://schemas.microsoft.com/office/drawing/2016/5/9/chartex" xmlns:cx4="http://schemas.microsoft.com/office/drawing/2016/5/10/chartex" xmlns:cx5="http://schemas.microsoft.com/office/drawing/2016/5/11/chartex" xmlns:mc="http://schemas.openxmlformats.org/markup-compatibility/2006" xmlns:o="urn:schemas-microsoft-com:office:office" xmlns:r="http://schemas.openxmlformats.org/officeDocument/2006/relationships" xmlns:m="http://schemas.openxmlformats.org/officeDocument/2006/math" xmlns:v="urn:schemas-microsoft-com:vml" xmlns:wp14="http://schemas.microsoft.com/office/word/2010/wordprocessingDrawing" xmlns:wp="http://schemas.openxmlformats.org/drawingml/2006/wordprocessingDrawing" xmlns:w10="urn:schemas-microsoft-com:office:word" xmlns:w="http://schemas.openxmlformats.org/wordprocessingml/2006/main" xmlns:w14="http://schemas.microsoft.com/office/word/2010/wordml" xmlns:w15="http://schemas.microsoft.com/office/word/2012/wordml" xmlns:w16se="http://schemas.microsoft.com/office/word/2015/wordml/symex" xmlns:wpg="http://schemas.microsoft.com/office/word/2010/wordprocessingGroup" xmlns:wpi="http://schemas.microsoft.com/office/word/2010/wordprocessingInk" xmlns:wne="http://schemas.microsoft.com/office/word/2006/wordml" xmlns:wps="http://schemas.microsoft.com/office/word/2010/wordprocessingShape" mc:Ignorable="w14 w15 w16se wp14">
+<w:hdr xmlns:wpc="http://schemas.microsoft.com/office/word/2010/wordprocessingCanvas" xmlns:mc="http://schemas.openxmlformats.org/markup-compatibility/2006" xmlns:o="urn:schemas-microsoft-com:office:office" xmlns:r="http://schemas.openxmlformats.org/officeDocument/2006/relationships" xmlns:m="http://schemas.openxmlformats.org/officeDocument/2006/math" xmlns:v="urn:schemas-microsoft-com:vml" xmlns:wp14="http://schemas.microsoft.com/office/word/2010/wordprocessingDrawing" xmlns:wp="http://schemas.openxmlformats.org/drawingml/2006/wordprocessingDrawing" xmlns:w10="urn:schemas-microsoft-com:office:word" xmlns:w="http://schemas.openxmlformats.org/wordprocessingml/2006/main" xmlns:w14="http://schemas.microsoft.com/office/word/2010/wordml" xmlns:wpg="http://schemas.microsoft.com/office/word/2010/wordprocessingGroup" xmlns:wpi="http://schemas.microsoft.com/office/word/2010/wordprocessingInk" xmlns:wne="http://schemas.microsoft.com/office/word/2006/wordml" xmlns:wps="http://schemas.microsoft.com/office/word/2010/wordprocessingShape" mc:Ignorable="w14 wp14">
   <w:p>
     <w:pPr>
       <w:spacing w:after="0" w:line="240" w:lineRule="auto"/>
@@ -1796,7 +1825,7 @@
       <w:rPr>
         <w:noProof/>
       </w:rPr>
-      <w:t>6</w:t>
+      <w:t>1</w:t>
     </w:r>
     <w:r>
       <w:fldChar w:fldCharType="end"/>
@@ -1806,14 +1835,14 @@
 </file>
 
 <file path=word/header2.xml><?xml version="1.0" encoding="utf-8"?>
-<w:hdr xmlns:wpc="http://schemas.microsoft.com/office/word/2010/wordprocessingCanvas" xmlns:cx="http://schemas.microsoft.com/office/drawing/2014/chartex" xmlns:cx1="http://schemas.microsoft.com/office/drawing/2015/9/8/chartex" xmlns:cx2="http://schemas.microsoft.com/office/drawing/2015/10/21/chartex" xmlns:cx3="http://schemas.microsoft.com/office/drawing/2016/5/9/chartex" xmlns:cx4="http://schemas.microsoft.com/office/drawing/2016/5/10/chartex" xmlns:cx5="http://schemas.microsoft.com/office/drawing/2016/5/11/chartex" xmlns:mc="http://schemas.openxmlformats.org/markup-compatibility/2006" xmlns:o="urn:schemas-microsoft-com:office:office" xmlns:r="http://schemas.openxmlformats.org/officeDocument/2006/relationships" xmlns:m="http://schemas.openxmlformats.org/officeDocument/2006/math" xmlns:v="urn:schemas-microsoft-com:vml" xmlns:wp14="http://schemas.microsoft.com/office/word/2010/wordprocessingDrawing" xmlns:wp="http://schemas.openxmlformats.org/drawingml/2006/wordprocessingDrawing" xmlns:w10="urn:schemas-microsoft-com:office:word" xmlns:w="http://schemas.openxmlformats.org/wordprocessingml/2006/main" xmlns:w14="http://schemas.microsoft.com/office/word/2010/wordml" xmlns:w15="http://schemas.microsoft.com/office/word/2012/wordml" xmlns:w16se="http://schemas.microsoft.com/office/word/2015/wordml/symex" xmlns:wpg="http://schemas.microsoft.com/office/word/2010/wordprocessingGroup" xmlns:wpi="http://schemas.microsoft.com/office/word/2010/wordprocessingInk" xmlns:wne="http://schemas.microsoft.com/office/word/2006/wordml" xmlns:wps="http://schemas.microsoft.com/office/word/2010/wordprocessingShape" mc:Ignorable="w14 w15 w16se wp14">
+<w:hdr xmlns:wpc="http://schemas.microsoft.com/office/word/2010/wordprocessingCanvas" xmlns:mc="http://schemas.openxmlformats.org/markup-compatibility/2006" xmlns:o="urn:schemas-microsoft-com:office:office" xmlns:r="http://schemas.openxmlformats.org/officeDocument/2006/relationships" xmlns:m="http://schemas.openxmlformats.org/officeDocument/2006/math" xmlns:v="urn:schemas-microsoft-com:vml" xmlns:wp14="http://schemas.microsoft.com/office/word/2010/wordprocessingDrawing" xmlns:wp="http://schemas.openxmlformats.org/drawingml/2006/wordprocessingDrawing" xmlns:w10="urn:schemas-microsoft-com:office:word" xmlns:w="http://schemas.openxmlformats.org/wordprocessingml/2006/main" xmlns:w14="http://schemas.microsoft.com/office/word/2010/wordml" xmlns:wpg="http://schemas.microsoft.com/office/word/2010/wordprocessingGroup" xmlns:wpi="http://schemas.microsoft.com/office/word/2010/wordprocessingInk" xmlns:wne="http://schemas.microsoft.com/office/word/2006/wordml" xmlns:wps="http://schemas.microsoft.com/office/word/2010/wordprocessingShape" mc:Ignorable="w14 wp14">
   <w:p/>
 </w:hdr>
 </file>
 
 <file path=word/numbering.xml><?xml version="1.0" encoding="utf-8"?>
-<w:numbering xmlns:wpc="http://schemas.microsoft.com/office/word/2010/wordprocessingCanvas" xmlns:cx="http://schemas.microsoft.com/office/drawing/2014/chartex" xmlns:cx1="http://schemas.microsoft.com/office/drawing/2015/9/8/chartex" xmlns:cx2="http://schemas.microsoft.com/office/drawing/2015/10/21/chartex" xmlns:cx3="http://schemas.microsoft.com/office/drawing/2016/5/9/chartex" xmlns:cx4="http://schemas.microsoft.com/office/drawing/2016/5/10/chartex" xmlns:cx5="http://schemas.microsoft.com/office/drawing/2016/5/11/chartex" xmlns:mc="http://schemas.openxmlformats.org/markup-compatibility/2006" xmlns:o="urn:schemas-microsoft-com:office:office" xmlns:r="http://schemas.openxmlformats.org/officeDocument/2006/relationships" xmlns:m="http://schemas.openxmlformats.org/officeDocument/2006/math" xmlns:v="urn:schemas-microsoft-com:vml" xmlns:wp14="http://schemas.microsoft.com/office/word/2010/wordprocessingDrawing" xmlns:wp="http://schemas.openxmlformats.org/drawingml/2006/wordprocessingDrawing" xmlns:w10="urn:schemas-microsoft-com:office:word" xmlns:w="http://schemas.openxmlformats.org/wordprocessingml/2006/main" xmlns:w14="http://schemas.microsoft.com/office/word/2010/wordml" xmlns:w15="http://schemas.microsoft.com/office/word/2012/wordml" xmlns:w16se="http://schemas.microsoft.com/office/word/2015/wordml/symex" xmlns:wpg="http://schemas.microsoft.com/office/word/2010/wordprocessingGroup" xmlns:wpi="http://schemas.microsoft.com/office/word/2010/wordprocessingInk" xmlns:wne="http://schemas.microsoft.com/office/word/2006/wordml" xmlns:wps="http://schemas.microsoft.com/office/word/2010/wordprocessingShape" mc:Ignorable="w14 w15 w16se wp14">
-  <w:abstractNum w:abstractNumId="0" w15:restartNumberingAfterBreak="0">
+<w:numbering xmlns:wpc="http://schemas.microsoft.com/office/word/2010/wordprocessingCanvas" xmlns:mc="http://schemas.openxmlformats.org/markup-compatibility/2006" xmlns:o="urn:schemas-microsoft-com:office:office" xmlns:r="http://schemas.openxmlformats.org/officeDocument/2006/relationships" xmlns:m="http://schemas.openxmlformats.org/officeDocument/2006/math" xmlns:v="urn:schemas-microsoft-com:vml" xmlns:wp14="http://schemas.microsoft.com/office/word/2010/wordprocessingDrawing" xmlns:wp="http://schemas.openxmlformats.org/drawingml/2006/wordprocessingDrawing" xmlns:w10="urn:schemas-microsoft-com:office:word" xmlns:w="http://schemas.openxmlformats.org/wordprocessingml/2006/main" xmlns:w14="http://schemas.microsoft.com/office/word/2010/wordml" xmlns:wpg="http://schemas.microsoft.com/office/word/2010/wordprocessingGroup" xmlns:wpi="http://schemas.microsoft.com/office/word/2010/wordprocessingInk" xmlns:wne="http://schemas.microsoft.com/office/word/2006/wordml" xmlns:wps="http://schemas.microsoft.com/office/word/2010/wordprocessingShape" mc:Ignorable="w14 wp14">
+  <w:abstractNum w:abstractNumId="0">
     <w:nsid w:val="7C691094"/>
     <w:multiLevelType w:val="hybridMultilevel"/>
     <w:tmpl w:val="A70C2A76"/>
@@ -1932,7 +1961,7 @@
 </file>
 
 <file path=word/styles.xml><?xml version="1.0" encoding="utf-8"?>
-<w:styles xmlns:mc="http://schemas.openxmlformats.org/markup-compatibility/2006" xmlns:r="http://schemas.openxmlformats.org/officeDocument/2006/relationships" xmlns:w="http://schemas.openxmlformats.org/wordprocessingml/2006/main" xmlns:w14="http://schemas.microsoft.com/office/word/2010/wordml" xmlns:w15="http://schemas.microsoft.com/office/word/2012/wordml" xmlns:w16se="http://schemas.microsoft.com/office/word/2015/wordml/symex" mc:Ignorable="w14 w15 w16se">
+<w:styles xmlns:mc="http://schemas.openxmlformats.org/markup-compatibility/2006" xmlns:r="http://schemas.openxmlformats.org/officeDocument/2006/relationships" xmlns:w="http://schemas.openxmlformats.org/wordprocessingml/2006/main" xmlns:w14="http://schemas.microsoft.com/office/word/2010/wordml" mc:Ignorable="w14">
   <w:docDefaults>
     <w:rPrDefault>
       <w:rPr>
@@ -1950,378 +1979,147 @@
       </w:pPr>
     </w:pPrDefault>
   </w:docDefaults>
-  <w:latentStyles w:defLockedState="0" w:defUIPriority="99" w:defSemiHidden="0" w:defUnhideWhenUsed="0" w:defQFormat="0" w:count="374">
-    <w:lsdException w:name="Normal" w:uiPriority="0" w:qFormat="1"/>
-    <w:lsdException w:name="heading 1" w:uiPriority="9" w:qFormat="1"/>
-    <w:lsdException w:name="heading 2" w:semiHidden="1" w:uiPriority="9" w:unhideWhenUsed="1" w:qFormat="1"/>
-    <w:lsdException w:name="heading 3" w:semiHidden="1" w:uiPriority="0" w:unhideWhenUsed="1" w:qFormat="1"/>
-    <w:lsdException w:name="heading 4" w:semiHidden="1" w:uiPriority="9" w:unhideWhenUsed="1" w:qFormat="1"/>
-    <w:lsdException w:name="heading 5" w:semiHidden="1" w:uiPriority="9" w:unhideWhenUsed="1" w:qFormat="1"/>
-    <w:lsdException w:name="heading 6" w:semiHidden="1" w:uiPriority="9" w:unhideWhenUsed="1" w:qFormat="1"/>
-    <w:lsdException w:name="heading 7" w:semiHidden="1" w:uiPriority="9" w:unhideWhenUsed="1" w:qFormat="1"/>
-    <w:lsdException w:name="heading 8" w:semiHidden="1" w:uiPriority="9" w:unhideWhenUsed="1" w:qFormat="1"/>
-    <w:lsdException w:name="heading 9" w:semiHidden="1" w:uiPriority="9" w:unhideWhenUsed="1" w:qFormat="1"/>
-    <w:lsdException w:name="index 1" w:semiHidden="1" w:unhideWhenUsed="1"/>
-    <w:lsdException w:name="index 2" w:semiHidden="1" w:unhideWhenUsed="1"/>
-    <w:lsdException w:name="index 3" w:semiHidden="1" w:unhideWhenUsed="1"/>
-    <w:lsdException w:name="index 4" w:semiHidden="1" w:unhideWhenUsed="1"/>
-    <w:lsdException w:name="index 5" w:semiHidden="1" w:unhideWhenUsed="1"/>
-    <w:lsdException w:name="index 6" w:semiHidden="1" w:unhideWhenUsed="1"/>
-    <w:lsdException w:name="index 7" w:semiHidden="1" w:unhideWhenUsed="1"/>
-    <w:lsdException w:name="index 8" w:semiHidden="1" w:unhideWhenUsed="1"/>
-    <w:lsdException w:name="index 9" w:semiHidden="1" w:unhideWhenUsed="1"/>
-    <w:lsdException w:name="toc 1" w:semiHidden="1" w:uiPriority="39" w:unhideWhenUsed="1"/>
-    <w:lsdException w:name="toc 2" w:semiHidden="1" w:uiPriority="39" w:unhideWhenUsed="1"/>
-    <w:lsdException w:name="toc 3" w:semiHidden="1" w:uiPriority="39" w:unhideWhenUsed="1"/>
-    <w:lsdException w:name="toc 4" w:semiHidden="1" w:uiPriority="39" w:unhideWhenUsed="1"/>
-    <w:lsdException w:name="toc 5" w:semiHidden="1" w:uiPriority="39" w:unhideWhenUsed="1"/>
-    <w:lsdException w:name="toc 6" w:semiHidden="1" w:uiPriority="39" w:unhideWhenUsed="1"/>
-    <w:lsdException w:name="toc 7" w:semiHidden="1" w:uiPriority="39" w:unhideWhenUsed="1"/>
-    <w:lsdException w:name="toc 8" w:semiHidden="1" w:uiPriority="39" w:unhideWhenUsed="1"/>
-    <w:lsdException w:name="toc 9" w:semiHidden="1" w:uiPriority="39" w:unhideWhenUsed="1"/>
-    <w:lsdException w:name="Normal Indent" w:semiHidden="1" w:unhideWhenUsed="1"/>
-    <w:lsdException w:name="footnote text" w:semiHidden="1" w:unhideWhenUsed="1"/>
-    <w:lsdException w:name="annotation text" w:semiHidden="1" w:unhideWhenUsed="1"/>
-    <w:lsdException w:name="header" w:semiHidden="1" w:unhideWhenUsed="1"/>
-    <w:lsdException w:name="footer" w:semiHidden="1" w:unhideWhenUsed="1"/>
-    <w:lsdException w:name="index heading" w:semiHidden="1" w:unhideWhenUsed="1"/>
-    <w:lsdException w:name="caption" w:semiHidden="1" w:uiPriority="35" w:unhideWhenUsed="1" w:qFormat="1"/>
-    <w:lsdException w:name="table of figures" w:semiHidden="1" w:unhideWhenUsed="1"/>
-    <w:lsdException w:name="envelope address" w:semiHidden="1" w:unhideWhenUsed="1"/>
-    <w:lsdException w:name="envelope return" w:semiHidden="1" w:unhideWhenUsed="1"/>
-    <w:lsdException w:name="footnote reference" w:semiHidden="1" w:unhideWhenUsed="1"/>
-    <w:lsdException w:name="annotation reference" w:semiHidden="1" w:unhideWhenUsed="1"/>
-    <w:lsdException w:name="line number" w:semiHidden="1" w:unhideWhenUsed="1"/>
-    <w:lsdException w:name="page number" w:semiHidden="1" w:unhideWhenUsed="1"/>
-    <w:lsdException w:name="endnote reference" w:semiHidden="1" w:unhideWhenUsed="1"/>
-    <w:lsdException w:name="endnote text" w:semiHidden="1" w:unhideWhenUsed="1"/>
-    <w:lsdException w:name="table of authorities" w:semiHidden="1" w:unhideWhenUsed="1"/>
-    <w:lsdException w:name="macro" w:semiHidden="1" w:unhideWhenUsed="1"/>
-    <w:lsdException w:name="toa heading" w:semiHidden="1" w:unhideWhenUsed="1"/>
-    <w:lsdException w:name="List" w:semiHidden="1" w:unhideWhenUsed="1"/>
-    <w:lsdException w:name="List Bullet" w:semiHidden="1" w:unhideWhenUsed="1"/>
-    <w:lsdException w:name="List Number" w:semiHidden="1" w:unhideWhenUsed="1"/>
-    <w:lsdException w:name="List 2" w:semiHidden="1" w:unhideWhenUsed="1"/>
-    <w:lsdException w:name="List 3" w:semiHidden="1" w:unhideWhenUsed="1"/>
-    <w:lsdException w:name="List 4" w:semiHidden="1" w:unhideWhenUsed="1"/>
-    <w:lsdException w:name="List 5" w:semiHidden="1" w:unhideWhenUsed="1"/>
-    <w:lsdException w:name="List Bullet 2" w:semiHidden="1" w:unhideWhenUsed="1"/>
-    <w:lsdException w:name="List Bullet 3" w:semiHidden="1" w:unhideWhenUsed="1"/>
-    <w:lsdException w:name="List Bullet 4" w:semiHidden="1" w:unhideWhenUsed="1"/>
-    <w:lsdException w:name="List Bullet 5" w:semiHidden="1" w:unhideWhenUsed="1"/>
-    <w:lsdException w:name="List Number 2" w:semiHidden="1" w:unhideWhenUsed="1"/>
-    <w:lsdException w:name="List Number 3" w:semiHidden="1" w:unhideWhenUsed="1"/>
-    <w:lsdException w:name="List Number 4" w:semiHidden="1" w:unhideWhenUsed="1"/>
-    <w:lsdException w:name="List Number 5" w:semiHidden="1" w:unhideWhenUsed="1"/>
-    <w:lsdException w:name="Title" w:uiPriority="10" w:qFormat="1"/>
-    <w:lsdException w:name="Closing" w:semiHidden="1" w:unhideWhenUsed="1"/>
-    <w:lsdException w:name="Signature" w:semiHidden="1" w:unhideWhenUsed="1"/>
-    <w:lsdException w:name="Default Paragraph Font" w:semiHidden="1" w:uiPriority="1" w:unhideWhenUsed="1"/>
-    <w:lsdException w:name="Body Text" w:semiHidden="1" w:unhideWhenUsed="1"/>
-    <w:lsdException w:name="Body Text Indent" w:semiHidden="1" w:unhideWhenUsed="1"/>
-    <w:lsdException w:name="List Continue" w:semiHidden="1" w:unhideWhenUsed="1"/>
-    <w:lsdException w:name="List Continue 2" w:semiHidden="1" w:unhideWhenUsed="1"/>
-    <w:lsdException w:name="List Continue 3" w:semiHidden="1" w:unhideWhenUsed="1"/>
-    <w:lsdException w:name="List Continue 4" w:semiHidden="1" w:unhideWhenUsed="1"/>
-    <w:lsdException w:name="List Continue 5" w:semiHidden="1" w:unhideWhenUsed="1"/>
-    <w:lsdException w:name="Message Header" w:semiHidden="1" w:unhideWhenUsed="1"/>
-    <w:lsdException w:name="Subtitle" w:uiPriority="11" w:qFormat="1"/>
-    <w:lsdException w:name="Salutation" w:semiHidden="1" w:unhideWhenUsed="1"/>
-    <w:lsdException w:name="Date" w:semiHidden="1" w:unhideWhenUsed="1"/>
-    <w:lsdException w:name="Body Text First Indent" w:semiHidden="1" w:unhideWhenUsed="1"/>
-    <w:lsdException w:name="Body Text First Indent 2" w:semiHidden="1" w:unhideWhenUsed="1"/>
-    <w:lsdException w:name="Note Heading" w:semiHidden="1" w:unhideWhenUsed="1"/>
-    <w:lsdException w:name="Body Text 2" w:semiHidden="1" w:unhideWhenUsed="1"/>
-    <w:lsdException w:name="Body Text 3" w:semiHidden="1" w:unhideWhenUsed="1"/>
-    <w:lsdException w:name="Body Text Indent 2" w:semiHidden="1" w:unhideWhenUsed="1"/>
-    <w:lsdException w:name="Body Text Indent 3" w:semiHidden="1" w:unhideWhenUsed="1"/>
-    <w:lsdException w:name="Block Text" w:semiHidden="1" w:unhideWhenUsed="1"/>
-    <w:lsdException w:name="Hyperlink" w:semiHidden="1" w:unhideWhenUsed="1"/>
-    <w:lsdException w:name="FollowedHyperlink" w:semiHidden="1" w:unhideWhenUsed="1"/>
-    <w:lsdException w:name="Strong" w:uiPriority="22" w:qFormat="1"/>
-    <w:lsdException w:name="Emphasis" w:uiPriority="20" w:qFormat="1"/>
-    <w:lsdException w:name="Document Map" w:semiHidden="1" w:unhideWhenUsed="1"/>
-    <w:lsdException w:name="Plain Text" w:semiHidden="1" w:unhideWhenUsed="1"/>
-    <w:lsdException w:name="E-mail Signature" w:semiHidden="1" w:unhideWhenUsed="1"/>
-    <w:lsdException w:name="HTML Top of Form" w:semiHidden="1" w:unhideWhenUsed="1"/>
-    <w:lsdException w:name="HTML Bottom of Form" w:semiHidden="1" w:unhideWhenUsed="1"/>
-    <w:lsdException w:name="Normal (Web)" w:semiHidden="1" w:unhideWhenUsed="1"/>
-    <w:lsdException w:name="HTML Acronym" w:semiHidden="1" w:unhideWhenUsed="1"/>
-    <w:lsdException w:name="HTML Address" w:semiHidden="1" w:unhideWhenUsed="1"/>
-    <w:lsdException w:name="HTML Cite" w:semiHidden="1" w:unhideWhenUsed="1"/>
-    <w:lsdException w:name="HTML Code" w:semiHidden="1" w:unhideWhenUsed="1"/>
-    <w:lsdException w:name="HTML Definition" w:semiHidden="1" w:unhideWhenUsed="1"/>
-    <w:lsdException w:name="HTML Keyboard" w:semiHidden="1" w:unhideWhenUsed="1"/>
-    <w:lsdException w:name="HTML Preformatted" w:semiHidden="1" w:unhideWhenUsed="1"/>
-    <w:lsdException w:name="HTML Sample" w:semiHidden="1" w:unhideWhenUsed="1"/>
-    <w:lsdException w:name="HTML Typewriter" w:semiHidden="1" w:unhideWhenUsed="1"/>
-    <w:lsdException w:name="HTML Variable" w:semiHidden="1" w:unhideWhenUsed="1"/>
-    <w:lsdException w:name="annotation subject" w:semiHidden="1" w:unhideWhenUsed="1"/>
-    <w:lsdException w:name="No List" w:semiHidden="1" w:unhideWhenUsed="1"/>
-    <w:lsdException w:name="Outline List 1" w:semiHidden="1" w:unhideWhenUsed="1"/>
-    <w:lsdException w:name="Outline List 2" w:semiHidden="1" w:unhideWhenUsed="1"/>
-    <w:lsdException w:name="Outline List 3" w:semiHidden="1" w:unhideWhenUsed="1"/>
-    <w:lsdException w:name="Table Simple 1" w:semiHidden="1" w:unhideWhenUsed="1"/>
-    <w:lsdException w:name="Table Simple 2" w:semiHidden="1" w:unhideWhenUsed="1"/>
-    <w:lsdException w:name="Table Simple 3" w:semiHidden="1" w:unhideWhenUsed="1"/>
-    <w:lsdException w:name="Table Classic 1" w:semiHidden="1" w:unhideWhenUsed="1"/>
-    <w:lsdException w:name="Table Classic 2" w:semiHidden="1" w:unhideWhenUsed="1"/>
-    <w:lsdException w:name="Table Classic 3" w:semiHidden="1" w:unhideWhenUsed="1"/>
-    <w:lsdException w:name="Table Classic 4" w:semiHidden="1" w:unhideWhenUsed="1"/>
-    <w:lsdException w:name="Table Colorful 1" w:semiHidden="1" w:unhideWhenUsed="1"/>
-    <w:lsdException w:name="Table Colorful 2" w:semiHidden="1" w:unhideWhenUsed="1"/>
-    <w:lsdException w:name="Table Colorful 3" w:semiHidden="1" w:unhideWhenUsed="1"/>
-    <w:lsdException w:name="Table Columns 1" w:semiHidden="1" w:unhideWhenUsed="1"/>
-    <w:lsdException w:name="Table Columns 2" w:semiHidden="1" w:unhideWhenUsed="1"/>
-    <w:lsdException w:name="Table Columns 3" w:semiHidden="1" w:unhideWhenUsed="1"/>
-    <w:lsdException w:name="Table Columns 4" w:semiHidden="1" w:unhideWhenUsed="1"/>
-    <w:lsdException w:name="Table Columns 5" w:semiHidden="1" w:unhideWhenUsed="1"/>
-    <w:lsdException w:name="Table Grid 1" w:semiHidden="1" w:unhideWhenUsed="1"/>
-    <w:lsdException w:name="Table Grid 2" w:semiHidden="1" w:unhideWhenUsed="1"/>
-    <w:lsdException w:name="Table Grid 3" w:semiHidden="1" w:unhideWhenUsed="1"/>
-    <w:lsdException w:name="Table Grid 4" w:semiHidden="1" w:unhideWhenUsed="1"/>
-    <w:lsdException w:name="Table Grid 5" w:semiHidden="1" w:unhideWhenUsed="1"/>
-    <w:lsdException w:name="Table Grid 6" w:semiHidden="1" w:unhideWhenUsed="1"/>
-    <w:lsdException w:name="Table Grid 7" w:semiHidden="1" w:unhideWhenUsed="1"/>
-    <w:lsdException w:name="Table Grid 8" w:semiHidden="1" w:unhideWhenUsed="1"/>
-    <w:lsdException w:name="Table List 1" w:semiHidden="1" w:unhideWhenUsed="1"/>
-    <w:lsdException w:name="Table List 2" w:semiHidden="1" w:unhideWhenUsed="1"/>
-    <w:lsdException w:name="Table List 3" w:semiHidden="1" w:unhideWhenUsed="1"/>
-    <w:lsdException w:name="Table List 4" w:semiHidden="1" w:unhideWhenUsed="1"/>
-    <w:lsdException w:name="Table List 5" w:semiHidden="1" w:unhideWhenUsed="1"/>
-    <w:lsdException w:name="Table List 6" w:semiHidden="1" w:unhideWhenUsed="1"/>
-    <w:lsdException w:name="Table List 7" w:semiHidden="1" w:unhideWhenUsed="1"/>
-    <w:lsdException w:name="Table List 8" w:semiHidden="1" w:unhideWhenUsed="1"/>
-    <w:lsdException w:name="Table 3D effects 1" w:semiHidden="1" w:unhideWhenUsed="1"/>
-    <w:lsdException w:name="Table 3D effects 2" w:semiHidden="1" w:unhideWhenUsed="1"/>
-    <w:lsdException w:name="Table 3D effects 3" w:semiHidden="1" w:unhideWhenUsed="1"/>
-    <w:lsdException w:name="Table Contemporary" w:semiHidden="1" w:unhideWhenUsed="1"/>
-    <w:lsdException w:name="Table Elegant" w:semiHidden="1" w:unhideWhenUsed="1"/>
-    <w:lsdException w:name="Table Professional" w:semiHidden="1" w:unhideWhenUsed="1"/>
-    <w:lsdException w:name="Table Subtle 1" w:semiHidden="1" w:unhideWhenUsed="1"/>
-    <w:lsdException w:name="Table Subtle 2" w:semiHidden="1" w:unhideWhenUsed="1"/>
-    <w:lsdException w:name="Table Web 1" w:semiHidden="1" w:unhideWhenUsed="1"/>
-    <w:lsdException w:name="Table Web 3" w:semiHidden="1" w:unhideWhenUsed="1"/>
-    <w:lsdException w:name="Balloon Text" w:semiHidden="1" w:unhideWhenUsed="1"/>
-    <w:lsdException w:name="Table Grid" w:uiPriority="39"/>
-    <w:lsdException w:name="Placeholder Text" w:semiHidden="1"/>
-    <w:lsdException w:name="No Spacing" w:uiPriority="1" w:qFormat="1"/>
-    <w:lsdException w:name="Light Shading" w:uiPriority="60"/>
-    <w:lsdException w:name="Light List" w:uiPriority="61"/>
-    <w:lsdException w:name="Light Grid" w:uiPriority="62"/>
-    <w:lsdException w:name="Medium Shading 1" w:uiPriority="63"/>
-    <w:lsdException w:name="Medium Shading 2" w:uiPriority="64"/>
-    <w:lsdException w:name="Medium List 1" w:uiPriority="65"/>
-    <w:lsdException w:name="Medium List 2" w:uiPriority="66"/>
-    <w:lsdException w:name="Medium Grid 1" w:uiPriority="67"/>
-    <w:lsdException w:name="Medium Grid 2" w:uiPriority="68"/>
-    <w:lsdException w:name="Medium Grid 3" w:uiPriority="69"/>
-    <w:lsdException w:name="Dark List" w:uiPriority="70"/>
-    <w:lsdException w:name="Colorful Shading" w:uiPriority="71"/>
-    <w:lsdException w:name="Colorful List" w:uiPriority="72"/>
-    <w:lsdException w:name="Colorful Grid" w:uiPriority="73"/>
-    <w:lsdException w:name="Light Shading Accent 1" w:uiPriority="60"/>
-    <w:lsdException w:name="Light List Accent 1" w:uiPriority="61"/>
-    <w:lsdException w:name="Light Grid Accent 1" w:uiPriority="62"/>
-    <w:lsdException w:name="Medium Shading 1 Accent 1" w:uiPriority="63"/>
-    <w:lsdException w:name="Medium Shading 2 Accent 1" w:uiPriority="64"/>
-    <w:lsdException w:name="Medium List 1 Accent 1" w:uiPriority="65"/>
-    <w:lsdException w:name="Revision" w:semiHidden="1"/>
-    <w:lsdException w:name="List Paragraph" w:uiPriority="34" w:qFormat="1"/>
-    <w:lsdException w:name="Quote" w:uiPriority="29" w:qFormat="1"/>
-    <w:lsdException w:name="Intense Quote" w:uiPriority="30" w:qFormat="1"/>
-    <w:lsdException w:name="Medium List 2 Accent 1" w:uiPriority="66"/>
-    <w:lsdException w:name="Medium Grid 1 Accent 1" w:uiPriority="67"/>
-    <w:lsdException w:name="Medium Grid 2 Accent 1" w:uiPriority="68"/>
-    <w:lsdException w:name="Medium Grid 3 Accent 1" w:uiPriority="69"/>
-    <w:lsdException w:name="Dark List Accent 1" w:uiPriority="70"/>
-    <w:lsdException w:name="Colorful Shading Accent 1" w:uiPriority="71"/>
-    <w:lsdException w:name="Colorful List Accent 1" w:uiPriority="72"/>
-    <w:lsdException w:name="Colorful Grid Accent 1" w:uiPriority="73"/>
-    <w:lsdException w:name="Light Shading Accent 2" w:uiPriority="60"/>
-    <w:lsdException w:name="Light List Accent 2" w:uiPriority="61"/>
-    <w:lsdException w:name="Light Grid Accent 2" w:uiPriority="62"/>
-    <w:lsdException w:name="Medium Shading 1 Accent 2" w:uiPriority="63"/>
-    <w:lsdException w:name="Medium Shading 2 Accent 2" w:uiPriority="64"/>
-    <w:lsdException w:name="Medium List 1 Accent 2" w:uiPriority="65"/>
-    <w:lsdException w:name="Medium List 2 Accent 2" w:uiPriority="66"/>
-    <w:lsdException w:name="Medium Grid 1 Accent 2" w:uiPriority="67"/>
-    <w:lsdException w:name="Medium Grid 2 Accent 2" w:uiPriority="68"/>
-    <w:lsdException w:name="Medium Grid 3 Accent 2" w:uiPriority="69"/>
-    <w:lsdException w:name="Dark List Accent 2" w:uiPriority="70"/>
-    <w:lsdException w:name="Colorful Shading Accent 2" w:uiPriority="71"/>
-    <w:lsdException w:name="Colorful List Accent 2" w:uiPriority="72"/>
-    <w:lsdException w:name="Colorful Grid Accent 2" w:uiPriority="73"/>
-    <w:lsdException w:name="Light Shading Accent 3" w:uiPriority="60"/>
-    <w:lsdException w:name="Light List Accent 3" w:uiPriority="61"/>
-    <w:lsdException w:name="Light Grid Accent 3" w:uiPriority="62"/>
-    <w:lsdException w:name="Medium Shading 1 Accent 3" w:uiPriority="63"/>
-    <w:lsdException w:name="Medium Shading 2 Accent 3" w:uiPriority="64"/>
-    <w:lsdException w:name="Medium List 1 Accent 3" w:uiPriority="65"/>
-    <w:lsdException w:name="Medium List 2 Accent 3" w:uiPriority="66"/>
-    <w:lsdException w:name="Medium Grid 1 Accent 3" w:uiPriority="67"/>
-    <w:lsdException w:name="Medium Grid 2 Accent 3" w:uiPriority="68"/>
-    <w:lsdException w:name="Medium Grid 3 Accent 3" w:uiPriority="69"/>
-    <w:lsdException w:name="Dark List Accent 3" w:uiPriority="70"/>
-    <w:lsdException w:name="Colorful Shading Accent 3" w:uiPriority="71"/>
-    <w:lsdException w:name="Colorful List Accent 3" w:uiPriority="72"/>
-    <w:lsdException w:name="Colorful Grid Accent 3" w:uiPriority="73"/>
-    <w:lsdException w:name="Light Shading Accent 4" w:uiPriority="60"/>
-    <w:lsdException w:name="Light List Accent 4" w:uiPriority="61"/>
-    <w:lsdException w:name="Light Grid Accent 4" w:uiPriority="62"/>
-    <w:lsdException w:name="Medium Shading 1 Accent 4" w:uiPriority="63"/>
-    <w:lsdException w:name="Medium Shading 2 Accent 4" w:uiPriority="64"/>
-    <w:lsdException w:name="Medium List 1 Accent 4" w:uiPriority="65"/>
-    <w:lsdException w:name="Medium List 2 Accent 4" w:uiPriority="66"/>
-    <w:lsdException w:name="Medium Grid 1 Accent 4" w:uiPriority="67"/>
-    <w:lsdException w:name="Medium Grid 2 Accent 4" w:uiPriority="68"/>
-    <w:lsdException w:name="Medium Grid 3 Accent 4" w:uiPriority="69"/>
-    <w:lsdException w:name="Dark List Accent 4" w:uiPriority="70"/>
-    <w:lsdException w:name="Colorful Shading Accent 4" w:uiPriority="71"/>
-    <w:lsdException w:name="Colorful List Accent 4" w:uiPriority="72"/>
-    <w:lsdException w:name="Colorful Grid Accent 4" w:uiPriority="73"/>
-    <w:lsdException w:name="Light Shading Accent 5" w:uiPriority="60"/>
-    <w:lsdException w:name="Light List Accent 5" w:uiPriority="61"/>
-    <w:lsdException w:name="Light Grid Accent 5" w:uiPriority="62"/>
-    <w:lsdException w:name="Medium Shading 1 Accent 5" w:uiPriority="63"/>
-    <w:lsdException w:name="Medium Shading 2 Accent 5" w:uiPriority="64"/>
-    <w:lsdException w:name="Medium List 1 Accent 5" w:uiPriority="65"/>
-    <w:lsdException w:name="Medium List 2 Accent 5" w:uiPriority="66"/>
-    <w:lsdException w:name="Medium Grid 1 Accent 5" w:uiPriority="67"/>
-    <w:lsdException w:name="Medium Grid 2 Accent 5" w:uiPriority="68"/>
-    <w:lsdException w:name="Medium Grid 3 Accent 5" w:uiPriority="69"/>
-    <w:lsdException w:name="Dark List Accent 5" w:uiPriority="70"/>
-    <w:lsdException w:name="Colorful Shading Accent 5" w:uiPriority="71"/>
-    <w:lsdException w:name="Colorful List Accent 5" w:uiPriority="72"/>
-    <w:lsdException w:name="Colorful Grid Accent 5" w:uiPriority="73"/>
-    <w:lsdException w:name="Light Shading Accent 6" w:uiPriority="60"/>
-    <w:lsdException w:name="Light List Accent 6" w:uiPriority="61"/>
-    <w:lsdException w:name="Light Grid Accent 6" w:uiPriority="62"/>
-    <w:lsdException w:name="Medium Shading 1 Accent 6" w:uiPriority="63"/>
-    <w:lsdException w:name="Medium Shading 2 Accent 6" w:uiPriority="64"/>
-    <w:lsdException w:name="Medium List 1 Accent 6" w:uiPriority="65"/>
-    <w:lsdException w:name="Medium List 2 Accent 6" w:uiPriority="66"/>
-    <w:lsdException w:name="Medium Grid 1 Accent 6" w:uiPriority="67"/>
-    <w:lsdException w:name="Medium Grid 2 Accent 6" w:uiPriority="68"/>
-    <w:lsdException w:name="Medium Grid 3 Accent 6" w:uiPriority="69"/>
-    <w:lsdException w:name="Dark List Accent 6" w:uiPriority="70"/>
-    <w:lsdException w:name="Colorful Shading Accent 6" w:uiPriority="71"/>
-    <w:lsdException w:name="Colorful List Accent 6" w:uiPriority="72"/>
-    <w:lsdException w:name="Colorful Grid Accent 6" w:uiPriority="73"/>
-    <w:lsdException w:name="Subtle Emphasis" w:uiPriority="19" w:qFormat="1"/>
-    <w:lsdException w:name="Intense Emphasis" w:uiPriority="21" w:qFormat="1"/>
-    <w:lsdException w:name="Subtle Reference" w:uiPriority="31" w:qFormat="1"/>
-    <w:lsdException w:name="Intense Reference" w:uiPriority="32" w:qFormat="1"/>
-    <w:lsdException w:name="Book Title" w:uiPriority="33" w:qFormat="1"/>
-    <w:lsdException w:name="Bibliography" w:semiHidden="1" w:uiPriority="37" w:unhideWhenUsed="1"/>
-    <w:lsdException w:name="TOC Heading" w:semiHidden="1" w:uiPriority="39" w:unhideWhenUsed="1" w:qFormat="1"/>
-    <w:lsdException w:name="Plain Table 1" w:uiPriority="41"/>
-    <w:lsdException w:name="Plain Table 2" w:uiPriority="42"/>
-    <w:lsdException w:name="Plain Table 3" w:uiPriority="43"/>
-    <w:lsdException w:name="Plain Table 4" w:uiPriority="44"/>
-    <w:lsdException w:name="Plain Table 5" w:uiPriority="45"/>
-    <w:lsdException w:name="Grid Table Light" w:uiPriority="40"/>
-    <w:lsdException w:name="Grid Table 1 Light" w:uiPriority="46"/>
-    <w:lsdException w:name="Grid Table 2" w:uiPriority="47"/>
-    <w:lsdException w:name="Grid Table 3" w:uiPriority="48"/>
-    <w:lsdException w:name="Grid Table 4" w:uiPriority="49"/>
-    <w:lsdException w:name="Grid Table 5 Dark" w:uiPriority="50"/>
-    <w:lsdException w:name="Grid Table 6 Colorful" w:uiPriority="51"/>
-    <w:lsdException w:name="Grid Table 7 Colorful" w:uiPriority="52"/>
-    <w:lsdException w:name="Grid Table 1 Light Accent 1" w:uiPriority="46"/>
-    <w:lsdException w:name="Grid Table 2 Accent 1" w:uiPriority="47"/>
-    <w:lsdException w:name="Grid Table 3 Accent 1" w:uiPriority="48"/>
-    <w:lsdException w:name="Grid Table 4 Accent 1" w:uiPriority="49"/>
-    <w:lsdException w:name="Grid Table 5 Dark Accent 1" w:uiPriority="50"/>
-    <w:lsdException w:name="Grid Table 6 Colorful Accent 1" w:uiPriority="51"/>
-    <w:lsdException w:name="Grid Table 7 Colorful Accent 1" w:uiPriority="52"/>
-    <w:lsdException w:name="Grid Table 1 Light Accent 2" w:uiPriority="46"/>
-    <w:lsdException w:name="Grid Table 2 Accent 2" w:uiPriority="47"/>
-    <w:lsdException w:name="Grid Table 3 Accent 2" w:uiPriority="48"/>
-    <w:lsdException w:name="Grid Table 4 Accent 2" w:uiPriority="49"/>
-    <w:lsdException w:name="Grid Table 5 Dark Accent 2" w:uiPriority="50"/>
-    <w:lsdException w:name="Grid Table 6 Colorful Accent 2" w:uiPriority="51"/>
-    <w:lsdException w:name="Grid Table 7 Colorful Accent 2" w:uiPriority="52"/>
-    <w:lsdException w:name="Grid Table 1 Light Accent 3" w:uiPriority="46"/>
-    <w:lsdException w:name="Grid Table 2 Accent 3" w:uiPriority="47"/>
-    <w:lsdException w:name="Grid Table 3 Accent 3" w:uiPriority="48"/>
-    <w:lsdException w:name="Grid Table 4 Accent 3" w:uiPriority="49"/>
-    <w:lsdException w:name="Grid Table 5 Dark Accent 3" w:uiPriority="50"/>
-    <w:lsdException w:name="Grid Table 6 Colorful Accent 3" w:uiPriority="51"/>
-    <w:lsdException w:name="Grid Table 7 Colorful Accent 3" w:uiPriority="52"/>
-    <w:lsdException w:name="Grid Table 1 Light Accent 4" w:uiPriority="46"/>
-    <w:lsdException w:name="Grid Table 2 Accent 4" w:uiPriority="47"/>
-    <w:lsdException w:name="Grid Table 3 Accent 4" w:uiPriority="48"/>
-    <w:lsdException w:name="Grid Table 4 Accent 4" w:uiPriority="49"/>
-    <w:lsdException w:name="Grid Table 5 Dark Accent 4" w:uiPriority="50"/>
-    <w:lsdException w:name="Grid Table 6 Colorful Accent 4" w:uiPriority="51"/>
-    <w:lsdException w:name="Grid Table 7 Colorful Accent 4" w:uiPriority="52"/>
-    <w:lsdException w:name="Grid Table 1 Light Accent 5" w:uiPriority="46"/>
-    <w:lsdException w:name="Grid Table 2 Accent 5" w:uiPriority="47"/>
-    <w:lsdException w:name="Grid Table 3 Accent 5" w:uiPriority="48"/>
-    <w:lsdException w:name="Grid Table 4 Accent 5" w:uiPriority="49"/>
-    <w:lsdException w:name="Grid Table 5 Dark Accent 5" w:uiPriority="50"/>
-    <w:lsdException w:name="Grid Table 6 Colorful Accent 5" w:uiPriority="51"/>
-    <w:lsdException w:name="Grid Table 7 Colorful Accent 5" w:uiPriority="52"/>
-    <w:lsdException w:name="Grid Table 1 Light Accent 6" w:uiPriority="46"/>
-    <w:lsdException w:name="Grid Table 2 Accent 6" w:uiPriority="47"/>
-    <w:lsdException w:name="Grid Table 3 Accent 6" w:uiPriority="48"/>
-    <w:lsdException w:name="Grid Table 4 Accent 6" w:uiPriority="49"/>
-    <w:lsdException w:name="Grid Table 5 Dark Accent 6" w:uiPriority="50"/>
-    <w:lsdException w:name="Grid Table 6 Colorful Accent 6" w:uiPriority="51"/>
-    <w:lsdException w:name="Grid Table 7 Colorful Accent 6" w:uiPriority="52"/>
-    <w:lsdException w:name="List Table 1 Light" w:uiPriority="46"/>
-    <w:lsdException w:name="List Table 2" w:uiPriority="47"/>
-    <w:lsdException w:name="List Table 3" w:uiPriority="48"/>
-    <w:lsdException w:name="List Table 4" w:uiPriority="49"/>
-    <w:lsdException w:name="List Table 5 Dark" w:uiPriority="50"/>
-    <w:lsdException w:name="List Table 6 Colorful" w:uiPriority="51"/>
-    <w:lsdException w:name="List Table 7 Colorful" w:uiPriority="52"/>
-    <w:lsdException w:name="List Table 1 Light Accent 1" w:uiPriority="46"/>
-    <w:lsdException w:name="List Table 2 Accent 1" w:uiPriority="47"/>
-    <w:lsdException w:name="List Table 3 Accent 1" w:uiPriority="48"/>
-    <w:lsdException w:name="List Table 4 Accent 1" w:uiPriority="49"/>
-    <w:lsdException w:name="List Table 5 Dark Accent 1" w:uiPriority="50"/>
-    <w:lsdException w:name="List Table 6 Colorful Accent 1" w:uiPriority="51"/>
-    <w:lsdException w:name="List Table 7 Colorful Accent 1" w:uiPriority="52"/>
-    <w:lsdException w:name="List Table 1 Light Accent 2" w:uiPriority="46"/>
-    <w:lsdException w:name="List Table 2 Accent 2" w:uiPriority="47"/>
-    <w:lsdException w:name="List Table 3 Accent 2" w:uiPriority="48"/>
-    <w:lsdException w:name="List Table 4 Accent 2" w:uiPriority="49"/>
-    <w:lsdException w:name="List Table 5 Dark Accent 2" w:uiPriority="50"/>
-    <w:lsdException w:name="List Table 6 Colorful Accent 2" w:uiPriority="51"/>
-    <w:lsdException w:name="List Table 7 Colorful Accent 2" w:uiPriority="52"/>
-    <w:lsdException w:name="List Table 1 Light Accent 3" w:uiPriority="46"/>
-    <w:lsdException w:name="List Table 2 Accent 3" w:uiPriority="47"/>
-    <w:lsdException w:name="List Table 3 Accent 3" w:uiPriority="48"/>
-    <w:lsdException w:name="List Table 4 Accent 3" w:uiPriority="49"/>
-    <w:lsdException w:name="List Table 5 Dark Accent 3" w:uiPriority="50"/>
-    <w:lsdException w:name="List Table 6 Colorful Accent 3" w:uiPriority="51"/>
-    <w:lsdException w:name="List Table 7 Colorful Accent 3" w:uiPriority="52"/>
-    <w:lsdException w:name="List Table 1 Light Accent 4" w:uiPriority="46"/>
-    <w:lsdException w:name="List Table 2 Accent 4" w:uiPriority="47"/>
-    <w:lsdException w:name="List Table 3 Accent 4" w:uiPriority="48"/>
-    <w:lsdException w:name="List Table 4 Accent 4" w:uiPriority="49"/>
-    <w:lsdException w:name="List Table 5 Dark Accent 4" w:uiPriority="50"/>
-    <w:lsdException w:name="List Table 6 Colorful Accent 4" w:uiPriority="51"/>
-    <w:lsdException w:name="List Table 7 Colorful Accent 4" w:uiPriority="52"/>
-    <w:lsdException w:name="List Table 1 Light Accent 5" w:uiPriority="46"/>
-    <w:lsdException w:name="List Table 2 Accent 5" w:uiPriority="47"/>
-    <w:lsdException w:name="List Table 3 Accent 5" w:uiPriority="48"/>
-    <w:lsdException w:name="List Table 4 Accent 5" w:uiPriority="49"/>
-    <w:lsdException w:name="List Table 5 Dark Accent 5" w:uiPriority="50"/>
-    <w:lsdException w:name="List Table 6 Colorful Accent 5" w:uiPriority="51"/>
-    <w:lsdException w:name="List Table 7 Colorful Accent 5" w:uiPriority="52"/>
-    <w:lsdException w:name="List Table 1 Light Accent 6" w:uiPriority="46"/>
-    <w:lsdException w:name="List Table 2 Accent 6" w:uiPriority="47"/>
-    <w:lsdException w:name="List Table 3 Accent 6" w:uiPriority="48"/>
-    <w:lsdException w:name="List Table 4 Accent 6" w:uiPriority="49"/>
-    <w:lsdException w:name="List Table 5 Dark Accent 6" w:uiPriority="50"/>
-    <w:lsdException w:name="List Table 6 Colorful Accent 6" w:uiPriority="51"/>
-    <w:lsdException w:name="List Table 7 Colorful Accent 6" w:uiPriority="52"/>
-    <w:lsdException w:name="Mention" w:semiHidden="1" w:unhideWhenUsed="1"/>
-    <w:lsdException w:name="Smart Hyperlink" w:semiHidden="1" w:unhideWhenUsed="1"/>
-    <w:lsdException w:name="Hashtag" w:semiHidden="1" w:unhideWhenUsed="1"/>
+  <w:latentStyles w:defLockedState="0" w:defUIPriority="99" w:defSemiHidden="1" w:defUnhideWhenUsed="1" w:defQFormat="0" w:count="267">
+    <w:lsdException w:name="Normal" w:semiHidden="0" w:uiPriority="0" w:unhideWhenUsed="0" w:qFormat="1"/>
+    <w:lsdException w:name="heading 1" w:semiHidden="0" w:uiPriority="9" w:unhideWhenUsed="0" w:qFormat="1"/>
+    <w:lsdException w:name="heading 2" w:uiPriority="9" w:qFormat="1"/>
+    <w:lsdException w:name="heading 3" w:uiPriority="0" w:qFormat="1"/>
+    <w:lsdException w:name="heading 4" w:uiPriority="9" w:qFormat="1"/>
+    <w:lsdException w:name="heading 5" w:uiPriority="9" w:qFormat="1"/>
+    <w:lsdException w:name="heading 6" w:uiPriority="9" w:qFormat="1"/>
+    <w:lsdException w:name="heading 7" w:uiPriority="9" w:qFormat="1"/>
+    <w:lsdException w:name="heading 8" w:uiPriority="9" w:qFormat="1"/>
+    <w:lsdException w:name="heading 9" w:uiPriority="9" w:qFormat="1"/>
+    <w:lsdException w:name="toc 1" w:uiPriority="39"/>
+    <w:lsdException w:name="toc 2" w:uiPriority="39"/>
+    <w:lsdException w:name="toc 3" w:uiPriority="39"/>
+    <w:lsdException w:name="toc 4" w:uiPriority="39"/>
+    <w:lsdException w:name="toc 5" w:uiPriority="39"/>
+    <w:lsdException w:name="toc 6" w:uiPriority="39"/>
+    <w:lsdException w:name="toc 7" w:uiPriority="39"/>
+    <w:lsdException w:name="toc 8" w:uiPriority="39"/>
+    <w:lsdException w:name="toc 9" w:uiPriority="39"/>
+    <w:lsdException w:name="caption" w:uiPriority="35" w:qFormat="1"/>
+    <w:lsdException w:name="Title" w:semiHidden="0" w:uiPriority="10" w:unhideWhenUsed="0" w:qFormat="1"/>
+    <w:lsdException w:name="Default Paragraph Font" w:uiPriority="1"/>
+    <w:lsdException w:name="Subtitle" w:semiHidden="0" w:uiPriority="11" w:unhideWhenUsed="0" w:qFormat="1"/>
+    <w:lsdException w:name="Strong" w:semiHidden="0" w:uiPriority="22" w:unhideWhenUsed="0" w:qFormat="1"/>
+    <w:lsdException w:name="Emphasis" w:semiHidden="0" w:uiPriority="20" w:unhideWhenUsed="0" w:qFormat="1"/>
+    <w:lsdException w:name="Normal Table" w:semiHidden="0" w:unhideWhenUsed="0"/>
+    <w:lsdException w:name="Table Web 2" w:semiHidden="0" w:unhideWhenUsed="0"/>
+    <w:lsdException w:name="Table Grid" w:semiHidden="0" w:uiPriority="39" w:unhideWhenUsed="0"/>
+    <w:lsdException w:name="Table Theme" w:semiHidden="0" w:unhideWhenUsed="0"/>
+    <w:lsdException w:name="Placeholder Text" w:unhideWhenUsed="0"/>
+    <w:lsdException w:name="No Spacing" w:semiHidden="0" w:uiPriority="1" w:unhideWhenUsed="0" w:qFormat="1"/>
+    <w:lsdException w:name="Light Shading" w:semiHidden="0" w:uiPriority="60" w:unhideWhenUsed="0"/>
+    <w:lsdException w:name="Light List" w:semiHidden="0" w:uiPriority="61" w:unhideWhenUsed="0"/>
+    <w:lsdException w:name="Light Grid" w:semiHidden="0" w:uiPriority="62" w:unhideWhenUsed="0"/>
+    <w:lsdException w:name="Medium Shading 1" w:semiHidden="0" w:uiPriority="63" w:unhideWhenUsed="0"/>
+    <w:lsdException w:name="Medium Shading 2" w:semiHidden="0" w:uiPriority="64" w:unhideWhenUsed="0"/>
+    <w:lsdException w:name="Medium List 1" w:semiHidden="0" w:uiPriority="65" w:unhideWhenUsed="0"/>
+    <w:lsdException w:name="Medium List 2" w:semiHidden="0" w:uiPriority="66" w:unhideWhenUsed="0"/>
+    <w:lsdException w:name="Medium Grid 1" w:semiHidden="0" w:uiPriority="67" w:unhideWhenUsed="0"/>
+    <w:lsdException w:name="Medium Grid 2" w:semiHidden="0" w:uiPriority="68" w:unhideWhenUsed="0"/>
+    <w:lsdException w:name="Medium Grid 3" w:semiHidden="0" w:uiPriority="69" w:unhideWhenUsed="0"/>
+    <w:lsdException w:name="Dark List" w:semiHidden="0" w:uiPriority="70" w:unhideWhenUsed="0"/>
+    <w:lsdException w:name="Colorful Shading" w:semiHidden="0" w:uiPriority="71" w:unhideWhenUsed="0"/>
+    <w:lsdException w:name="Colorful List" w:semiHidden="0" w:uiPriority="72" w:unhideWhenUsed="0"/>
+    <w:lsdException w:name="Colorful Grid" w:semiHidden="0" w:uiPriority="73" w:unhideWhenUsed="0"/>
+    <w:lsdException w:name="Light Shading Accent 1" w:semiHidden="0" w:uiPriority="60" w:unhideWhenUsed="0"/>
+    <w:lsdException w:name="Light List Accent 1" w:semiHidden="0" w:uiPriority="61" w:unhideWhenUsed="0"/>
+    <w:lsdException w:name="Light Grid Accent 1" w:semiHidden="0" w:uiPriority="62" w:unhideWhenUsed="0"/>
+    <w:lsdException w:name="Medium Shading 1 Accent 1" w:semiHidden="0" w:uiPriority="63" w:unhideWhenUsed="0"/>
+    <w:lsdException w:name="Medium Shading 2 Accent 1" w:semiHidden="0" w:uiPriority="64" w:unhideWhenUsed="0"/>
+    <w:lsdException w:name="Medium List 1 Accent 1" w:semiHidden="0" w:uiPriority="65" w:unhideWhenUsed="0"/>
+    <w:lsdException w:name="Revision" w:unhideWhenUsed="0"/>
+    <w:lsdException w:name="List Paragraph" w:semiHidden="0" w:uiPriority="34" w:unhideWhenUsed="0" w:qFormat="1"/>
+    <w:lsdException w:name="Quote" w:semiHidden="0" w:uiPriority="29" w:unhideWhenUsed="0" w:qFormat="1"/>
+    <w:lsdException w:name="Intense Quote" w:semiHidden="0" w:uiPriority="30" w:unhideWhenUsed="0" w:qFormat="1"/>
+    <w:lsdException w:name="Medium List 2 Accent 1" w:semiHidden="0" w:uiPriority="66" w:unhideWhenUsed="0"/>
+    <w:lsdException w:name="Medium Grid 1 Accent 1" w:semiHidden="0" w:uiPriority="67" w:unhideWhenUsed="0"/>
+    <w:lsdException w:name="Medium Grid 2 Accent 1" w:semiHidden="0" w:uiPriority="68" w:unhideWhenUsed="0"/>
+    <w:lsdException w:name="Medium Grid 3 Accent 1" w:semiHidden="0" w:uiPriority="69" w:unhideWhenUsed="0"/>
+    <w:lsdException w:name="Dark List Accent 1" w:semiHidden="0" w:uiPriority="70" w:unhideWhenUsed="0"/>
+    <w:lsdException w:name="Colorful Shading Accent 1" w:semiHidden="0" w:uiPriority="71" w:unhideWhenUsed="0"/>
+    <w:lsdException w:name="Colorful List Accent 1" w:semiHidden="0" w:uiPriority="72" w:unhideWhenUsed="0"/>
+    <w:lsdException w:name="Colorful Grid Accent 1" w:semiHidden="0" w:uiPriority="73" w:unhideWhenUsed="0"/>
+    <w:lsdException w:name="Light Shading Accent 2" w:semiHidden="0" w:uiPriority="60" w:unhideWhenUsed="0"/>
+    <w:lsdException w:name="Light List Accent 2" w:semiHidden="0" w:uiPriority="61" w:unhideWhenUsed="0"/>
+    <w:lsdException w:name="Light Grid Accent 2" w:semiHidden="0" w:uiPriority="62" w:unhideWhenUsed="0"/>
+    <w:lsdException w:name="Medium Shading 1 Accent 2" w:semiHidden="0" w:uiPriority="63" w:unhideWhenUsed="0"/>
+    <w:lsdException w:name="Medium Shading 2 Accent 2" w:semiHidden="0" w:uiPriority="64" w:unhideWhenUsed="0"/>
+    <w:lsdException w:name="Medium List 1 Accent 2" w:semiHidden="0" w:uiPriority="65" w:unhideWhenUsed="0"/>
+    <w:lsdException w:name="Medium List 2 Accent 2" w:semiHidden="0" w:uiPriority="66" w:unhideWhenUsed="0"/>
+    <w:lsdException w:name="Medium Grid 1 Accent 2" w:semiHidden="0" w:uiPriority="67" w:unhideWhenUsed="0"/>
+    <w:lsdException w:name="Medium Grid 2 Accent 2" w:semiHidden="0" w:uiPriority="68" w:unhideWhenUsed="0"/>
+    <w:lsdException w:name="Medium Grid 3 Accent 2" w:semiHidden="0" w:uiPriority="69" w:unhideWhenUsed="0"/>
+    <w:lsdException w:name="Dark List Accent 2" w:semiHidden="0" w:uiPriority="70" w:unhideWhenUsed="0"/>
+    <w:lsdException w:name="Colorful Shading Accent 2" w:semiHidden="0" w:uiPriority="71" w:unhideWhenUsed="0"/>
+    <w:lsdException w:name="Colorful List Accent 2" w:semiHidden="0" w:uiPriority="72" w:unhideWhenUsed="0"/>
+    <w:lsdException w:name="Colorful Grid Accent 2" w:semiHidden="0" w:uiPriority="73" w:unhideWhenUsed="0"/>
+    <w:lsdException w:name="Light Shading Accent 3" w:semiHidden="0" w:uiPriority="60" w:unhideWhenUsed="0"/>
+    <w:lsdException w:name="Light List Accent 3" w:semiHidden="0" w:uiPriority="61" w:unhideWhenUsed="0"/>
+    <w:lsdException w:name="Light Grid Accent 3" w:semiHidden="0" w:uiPriority="62" w:unhideWhenUsed="0"/>
+    <w:lsdException w:name="Medium Shading 1 Accent 3" w:semiHidden="0" w:uiPriority="63" w:unhideWhenUsed="0"/>
+    <w:lsdException w:name="Medium Shading 2 Accent 3" w:semiHidden="0" w:uiPriority="64" w:unhideWhenUsed="0"/>
+    <w:lsdException w:name="Medium List 1 Accent 3" w:semiHidden="0" w:uiPriority="65" w:unhideWhenUsed="0"/>
+    <w:lsdException w:name="Medium List 2 Accent 3" w:semiHidden="0" w:uiPriority="66" w:unhideWhenUsed="0"/>
+    <w:lsdException w:name="Medium Grid 1 Accent 3" w:semiHidden="0" w:uiPriority="67" w:unhideWhenUsed="0"/>
+    <w:lsdException w:name="Medium Grid 2 Accent 3" w:semiHidden="0" w:uiPriority="68" w:unhideWhenUsed="0"/>
+    <w:lsdException w:name="Medium Grid 3 Accent 3" w:semiHidden="0" w:uiPriority="69" w:unhideWhenUsed="0"/>
+    <w:lsdException w:name="Dark List Accent 3" w:semiHidden="0" w:uiPriority="70" w:unhideWhenUsed="0"/>
+    <w:lsdException w:name="Colorful Shading Accent 3" w:semiHidden="0" w:uiPriority="71" w:unhideWhenUsed="0"/>
+    <w:lsdException w:name="Colorful List Accent 3" w:semiHidden="0" w:uiPriority="72" w:unhideWhenUsed="0"/>
+    <w:lsdException w:name="Colorful Grid Accent 3" w:semiHidden="0" w:uiPriority="73" w:unhideWhenUsed="0"/>
+    <w:lsdException w:name="Light Shading Accent 4" w:semiHidden="0" w:uiPriority="60" w:unhideWhenUsed="0"/>
+    <w:lsdException w:name="Light List Accent 4" w:semiHidden="0" w:uiPriority="61" w:unhideWhenUsed="0"/>
+    <w:lsdException w:name="Light Grid Accent 4" w:semiHidden="0" w:uiPriority="62" w:unhideWhenUsed="0"/>
+    <w:lsdException w:name="Medium Shading 1 Accent 4" w:semiHidden="0" w:uiPriority="63" w:unhideWhenUsed="0"/>
+    <w:lsdException w:name="Medium Shading 2 Accent 4" w:semiHidden="0" w:uiPriority="64" w:unhideWhenUsed="0"/>
+    <w:lsdException w:name="Medium List 1 Accent 4" w:semiHidden="0" w:uiPriority="65" w:unhideWhenUsed="0"/>
+    <w:lsdException w:name="Medium List 2 Accent 4" w:semiHidden="0" w:uiPriority="66" w:unhideWhenUsed="0"/>
+    <w:lsdException w:name="Medium Grid 1 Accent 4" w:semiHidden="0" w:uiPriority="67" w:unhideWhenUsed="0"/>
+    <w:lsdException w:name="Medium Grid 2 Accent 4" w:semiHidden="0" w:uiPriority="68" w:unhideWhenUsed="0"/>
+    <w:lsdException w:name="Medium Grid 3 Accent 4" w:semiHidden="0" w:uiPriority="69" w:unhideWhenUsed="0"/>
+    <w:lsdException w:name="Dark List Accent 4" w:semiHidden="0" w:uiPriority="70" w:unhideWhenUsed="0"/>
+    <w:lsdException w:name="Colorful Shading Accent 4" w:semiHidden="0" w:uiPriority="71" w:unhideWhenUsed="0"/>
+    <w:lsdException w:name="Colorful List Accent 4" w:semiHidden="0" w:uiPriority="72" w:unhideWhenUsed="0"/>
+    <w:lsdException w:name="Colorful Grid Accent 4" w:semiHidden="0" w:uiPriority="73" w:unhideWhenUsed="0"/>
+    <w:lsdException w:name="Light Shading Accent 5" w:semiHidden="0" w:uiPriority="60" w:unhideWhenUsed="0"/>
+    <w:lsdException w:name="Light List Accent 5" w:semiHidden="0" w:uiPriority="61" w:unhideWhenUsed="0"/>
+    <w:lsdException w:name="Light Grid Accent 5" w:semiHidden="0" w:uiPriority="62" w:unhideWhenUsed="0"/>
+    <w:lsdException w:name="Medium Shading 1 Accent 5" w:semiHidden="0" w:uiPriority="63" w:unhideWhenUsed="0"/>
+    <w:lsdException w:name="Medium Shading 2 Accent 5" w:semiHidden="0" w:uiPriority="64" w:unhideWhenUsed="0"/>
+    <w:lsdException w:name="Medium List 1 Accent 5" w:semiHidden="0" w:uiPriority="65" w:unhideWhenUsed="0"/>
+    <w:lsdException w:name="Medium List 2 Accent 5" w:semiHidden="0" w:uiPriority="66" w:unhideWhenUsed="0"/>
+    <w:lsdException w:name="Medium Grid 1 Accent 5" w:semiHidden="0" w:uiPriority="67" w:unhideWhenUsed="0"/>
+    <w:lsdException w:name="Medium Grid 2 Accent 5" w:semiHidden="0" w:uiPriority="68" w:unhideWhenUsed="0"/>
+    <w:lsdException w:name="Medium Grid 3 Accent 5" w:semiHidden="0" w:uiPriority="69" w:unhideWhenUsed="0"/>
+    <w:lsdException w:name="Dark List Accent 5" w:semiHidden="0" w:uiPriority="70" w:unhideWhenUsed="0"/>
+    <w:lsdException w:name="Colorful Shading Accent 5" w:semiHidden="0" w:uiPriority="71" w:unhideWhenUsed="0"/>
+    <w:lsdException w:name="Colorful List Accent 5" w:semiHidden="0" w:uiPriority="72" w:unhideWhenUsed="0"/>
+    <w:lsdException w:name="Colorful Grid Accent 5" w:semiHidden="0" w:uiPriority="73" w:unhideWhenUsed="0"/>
+    <w:lsdException w:name="Light Shading Accent 6" w:semiHidden="0" w:uiPriority="60" w:unhideWhenUsed="0"/>
+    <w:lsdException w:name="Light List Accent 6" w:semiHidden="0" w:uiPriority="61" w:unhideWhenUsed="0"/>
+    <w:lsdException w:name="Light Grid Accent 6" w:semiHidden="0" w:uiPriority="62" w:unhideWhenUsed="0"/>
+    <w:lsdException w:name="Medium Shading 1 Accent 6" w:semiHidden="0" w:uiPriority="63" w:unhideWhenUsed="0"/>
+    <w:lsdException w:name="Medium Shading 2 Accent 6" w:semiHidden="0" w:uiPriority="64" w:unhideWhenUsed="0"/>
+    <w:lsdException w:name="Medium List 1 Accent 6" w:semiHidden="0" w:uiPriority="65" w:unhideWhenUsed="0"/>
+    <w:lsdException w:name="Medium List 2 Accent 6" w:semiHidden="0" w:uiPriority="66" w:unhideWhenUsed="0"/>
+    <w:lsdException w:name="Medium Grid 1 Accent 6" w:semiHidden="0" w:uiPriority="67" w:unhideWhenUsed="0"/>
+    <w:lsdException w:name="Medium Grid 2 Accent 6" w:semiHidden="0" w:uiPriority="68" w:unhideWhenUsed="0"/>
+    <w:lsdException w:name="Medium Grid 3 Accent 6" w:semiHidden="0" w:uiPriority="69" w:unhideWhenUsed="0"/>
+    <w:lsdException w:name="Dark List Accent 6" w:semiHidden="0" w:uiPriority="70" w:unhideWhenUsed="0"/>
+    <w:lsdException w:name="Colorful Shading Accent 6" w:semiHidden="0" w:uiPriority="71" w:unhideWhenUsed="0"/>
+    <w:lsdException w:name="Colorful List Accent 6" w:semiHidden="0" w:uiPriority="72" w:unhideWhenUsed="0"/>
+    <w:lsdException w:name="Colorful Grid Accent 6" w:semiHidden="0" w:uiPriority="73" w:unhideWhenUsed="0"/>
+    <w:lsdException w:name="Subtle Emphasis" w:semiHidden="0" w:uiPriority="19" w:unhideWhenUsed="0" w:qFormat="1"/>
+    <w:lsdException w:name="Intense Emphasis" w:semiHidden="0" w:uiPriority="21" w:unhideWhenUsed="0" w:qFormat="1"/>
+    <w:lsdException w:name="Subtle Reference" w:semiHidden="0" w:uiPriority="31" w:unhideWhenUsed="0" w:qFormat="1"/>
+    <w:lsdException w:name="Intense Reference" w:semiHidden="0" w:uiPriority="32" w:unhideWhenUsed="0" w:qFormat="1"/>
+    <w:lsdException w:name="Book Title" w:semiHidden="0" w:uiPriority="33" w:unhideWhenUsed="0" w:qFormat="1"/>
+    <w:lsdException w:name="Bibliography" w:uiPriority="37"/>
+    <w:lsdException w:name="TOC Heading" w:uiPriority="39" w:qFormat="1"/>
   </w:latentStyles>
   <w:style w:type="paragraph" w:default="1" w:styleId="Normal">
     <w:name w:val="Normal"/>
@@ -2431,6 +2229,7 @@
   <w:style w:type="character" w:default="1" w:styleId="DefaultParagraphFont">
     <w:name w:val="Default Paragraph Font"/>
     <w:uiPriority w:val="1"/>
+    <w:semiHidden/>
     <w:unhideWhenUsed/>
   </w:style>
   <w:style w:type="table" w:default="1" w:styleId="TableNormal">
@@ -2557,6 +2356,447 @@
     <w:rsid w:val="005E123F"/>
     <w:rPr>
       <w:rFonts w:ascii="Segoe UI" w:hAnsi="Segoe UI" w:cs="Segoe UI"/>
+      <w:sz w:val="18"/>
+      <w:szCs w:val="18"/>
+    </w:rPr>
+  </w:style>
+  <w:style w:type="paragraph" w:styleId="Caption">
+    <w:name w:val="caption"/>
+    <w:basedOn w:val="Normal"/>
+    <w:next w:val="Normal"/>
+    <w:uiPriority w:val="35"/>
+    <w:unhideWhenUsed/>
+    <w:qFormat/>
+    <w:rsid w:val="003F07AA"/>
+    <w:pPr>
+      <w:spacing w:after="200" w:line="240" w:lineRule="auto"/>
+    </w:pPr>
+    <w:rPr>
+      <w:b/>
+      <w:bCs/>
+      <w:color w:val="5B9BD5" w:themeColor="accent1"/>
+      <w:sz w:val="18"/>
+      <w:szCs w:val="18"/>
+    </w:rPr>
+  </w:style>
+</w:styles>
+</file>
+
+<file path=word/stylesWithEffects.xml><?xml version="1.0" encoding="utf-8"?>
+<w:styles xmlns:wpc="http://schemas.microsoft.com/office/word/2010/wordprocessingCanvas" xmlns:mc="http://schemas.openxmlformats.org/markup-compatibility/2006" xmlns:o="urn:schemas-microsoft-com:office:office" xmlns:r="http://schemas.openxmlformats.org/officeDocument/2006/relationships" xmlns:m="http://schemas.openxmlformats.org/officeDocument/2006/math" xmlns:v="urn:schemas-microsoft-com:vml" xmlns:wp14="http://schemas.microsoft.com/office/word/2010/wordprocessingDrawing" xmlns:wp="http://schemas.openxmlformats.org/drawingml/2006/wordprocessingDrawing" xmlns:w10="urn:schemas-microsoft-com:office:word" xmlns:w="http://schemas.openxmlformats.org/wordprocessingml/2006/main" xmlns:w14="http://schemas.microsoft.com/office/word/2010/wordml" xmlns:wpg="http://schemas.microsoft.com/office/word/2010/wordprocessingGroup" xmlns:wpi="http://schemas.microsoft.com/office/word/2010/wordprocessingInk" xmlns:wne="http://schemas.microsoft.com/office/word/2006/wordml" xmlns:wps="http://schemas.microsoft.com/office/word/2010/wordprocessingShape" mc:Ignorable="w14 wp14">
+  <w:docDefaults>
+    <w:rPrDefault>
+      <w:rPr>
+        <w:rFonts w:ascii="Times New Roman" w:eastAsia="Times New Roman" w:hAnsi="Times New Roman" w:cs="Times New Roman"/>
+        <w:color w:val="000000"/>
+        <w:sz w:val="24"/>
+        <w:szCs w:val="24"/>
+        <w:lang w:val="en-US" w:eastAsia="en-US" w:bidi="ar-SA"/>
+      </w:rPr>
+    </w:rPrDefault>
+    <w:pPrDefault>
+      <w:pPr>
+        <w:widowControl w:val="0"/>
+        <w:spacing w:after="160" w:line="259" w:lineRule="auto"/>
+      </w:pPr>
+    </w:pPrDefault>
+  </w:docDefaults>
+  <w:latentStyles w:defLockedState="0" w:defUIPriority="99" w:defSemiHidden="1" w:defUnhideWhenUsed="1" w:defQFormat="0" w:count="267">
+    <w:lsdException w:name="Normal" w:semiHidden="0" w:uiPriority="0" w:unhideWhenUsed="0" w:qFormat="1"/>
+    <w:lsdException w:name="heading 1" w:semiHidden="0" w:uiPriority="9" w:unhideWhenUsed="0" w:qFormat="1"/>
+    <w:lsdException w:name="heading 2" w:uiPriority="9" w:qFormat="1"/>
+    <w:lsdException w:name="heading 3" w:uiPriority="0" w:qFormat="1"/>
+    <w:lsdException w:name="heading 4" w:uiPriority="9" w:qFormat="1"/>
+    <w:lsdException w:name="heading 5" w:uiPriority="9" w:qFormat="1"/>
+    <w:lsdException w:name="heading 6" w:uiPriority="9" w:qFormat="1"/>
+    <w:lsdException w:name="heading 7" w:uiPriority="9" w:qFormat="1"/>
+    <w:lsdException w:name="heading 8" w:uiPriority="9" w:qFormat="1"/>
+    <w:lsdException w:name="heading 9" w:uiPriority="9" w:qFormat="1"/>
+    <w:lsdException w:name="toc 1" w:uiPriority="39"/>
+    <w:lsdException w:name="toc 2" w:uiPriority="39"/>
+    <w:lsdException w:name="toc 3" w:uiPriority="39"/>
+    <w:lsdException w:name="toc 4" w:uiPriority="39"/>
+    <w:lsdException w:name="toc 5" w:uiPriority="39"/>
+    <w:lsdException w:name="toc 6" w:uiPriority="39"/>
+    <w:lsdException w:name="toc 7" w:uiPriority="39"/>
+    <w:lsdException w:name="toc 8" w:uiPriority="39"/>
+    <w:lsdException w:name="toc 9" w:uiPriority="39"/>
+    <w:lsdException w:name="caption" w:uiPriority="35" w:qFormat="1"/>
+    <w:lsdException w:name="Title" w:semiHidden="0" w:uiPriority="10" w:unhideWhenUsed="0" w:qFormat="1"/>
+    <w:lsdException w:name="Default Paragraph Font" w:uiPriority="1"/>
+    <w:lsdException w:name="Subtitle" w:semiHidden="0" w:uiPriority="11" w:unhideWhenUsed="0" w:qFormat="1"/>
+    <w:lsdException w:name="Strong" w:semiHidden="0" w:uiPriority="22" w:unhideWhenUsed="0" w:qFormat="1"/>
+    <w:lsdException w:name="Emphasis" w:semiHidden="0" w:uiPriority="20" w:unhideWhenUsed="0" w:qFormat="1"/>
+    <w:lsdException w:name="Normal Table" w:semiHidden="0" w:unhideWhenUsed="0"/>
+    <w:lsdException w:name="Table Web 2" w:semiHidden="0" w:unhideWhenUsed="0"/>
+    <w:lsdException w:name="Table Grid" w:semiHidden="0" w:uiPriority="39" w:unhideWhenUsed="0"/>
+    <w:lsdException w:name="Table Theme" w:semiHidden="0" w:unhideWhenUsed="0"/>
+    <w:lsdException w:name="Placeholder Text" w:unhideWhenUsed="0"/>
+    <w:lsdException w:name="No Spacing" w:semiHidden="0" w:uiPriority="1" w:unhideWhenUsed="0" w:qFormat="1"/>
+    <w:lsdException w:name="Light Shading" w:semiHidden="0" w:uiPriority="60" w:unhideWhenUsed="0"/>
+    <w:lsdException w:name="Light List" w:semiHidden="0" w:uiPriority="61" w:unhideWhenUsed="0"/>
+    <w:lsdException w:name="Light Grid" w:semiHidden="0" w:uiPriority="62" w:unhideWhenUsed="0"/>
+    <w:lsdException w:name="Medium Shading 1" w:semiHidden="0" w:uiPriority="63" w:unhideWhenUsed="0"/>
+    <w:lsdException w:name="Medium Shading 2" w:semiHidden="0" w:uiPriority="64" w:unhideWhenUsed="0"/>
+    <w:lsdException w:name="Medium List 1" w:semiHidden="0" w:uiPriority="65" w:unhideWhenUsed="0"/>
+    <w:lsdException w:name="Medium List 2" w:semiHidden="0" w:uiPriority="66" w:unhideWhenUsed="0"/>
+    <w:lsdException w:name="Medium Grid 1" w:semiHidden="0" w:uiPriority="67" w:unhideWhenUsed="0"/>
+    <w:lsdException w:name="Medium Grid 2" w:semiHidden="0" w:uiPriority="68" w:unhideWhenUsed="0"/>
+    <w:lsdException w:name="Medium Grid 3" w:semiHidden="0" w:uiPriority="69" w:unhideWhenUsed="0"/>
+    <w:lsdException w:name="Dark List" w:semiHidden="0" w:uiPriority="70" w:unhideWhenUsed="0"/>
+    <w:lsdException w:name="Colorful Shading" w:semiHidden="0" w:uiPriority="71" w:unhideWhenUsed="0"/>
+    <w:lsdException w:name="Colorful List" w:semiHidden="0" w:uiPriority="72" w:unhideWhenUsed="0"/>
+    <w:lsdException w:name="Colorful Grid" w:semiHidden="0" w:uiPriority="73" w:unhideWhenUsed="0"/>
+    <w:lsdException w:name="Light Shading Accent 1" w:semiHidden="0" w:uiPriority="60" w:unhideWhenUsed="0"/>
+    <w:lsdException w:name="Light List Accent 1" w:semiHidden="0" w:uiPriority="61" w:unhideWhenUsed="0"/>
+    <w:lsdException w:name="Light Grid Accent 1" w:semiHidden="0" w:uiPriority="62" w:unhideWhenUsed="0"/>
+    <w:lsdException w:name="Medium Shading 1 Accent 1" w:semiHidden="0" w:uiPriority="63" w:unhideWhenUsed="0"/>
+    <w:lsdException w:name="Medium Shading 2 Accent 1" w:semiHidden="0" w:uiPriority="64" w:unhideWhenUsed="0"/>
+    <w:lsdException w:name="Medium List 1 Accent 1" w:semiHidden="0" w:uiPriority="65" w:unhideWhenUsed="0"/>
+    <w:lsdException w:name="Revision" w:unhideWhenUsed="0"/>
+    <w:lsdException w:name="List Paragraph" w:semiHidden="0" w:uiPriority="34" w:unhideWhenUsed="0" w:qFormat="1"/>
+    <w:lsdException w:name="Quote" w:semiHidden="0" w:uiPriority="29" w:unhideWhenUsed="0" w:qFormat="1"/>
+    <w:lsdException w:name="Intense Quote" w:semiHidden="0" w:uiPriority="30" w:unhideWhenUsed="0" w:qFormat="1"/>
+    <w:lsdException w:name="Medium List 2 Accent 1" w:semiHidden="0" w:uiPriority="66" w:unhideWhenUsed="0"/>
+    <w:lsdException w:name="Medium Grid 1 Accent 1" w:semiHidden="0" w:uiPriority="67" w:unhideWhenUsed="0"/>
+    <w:lsdException w:name="Medium Grid 2 Accent 1" w:semiHidden="0" w:uiPriority="68" w:unhideWhenUsed="0"/>
+    <w:lsdException w:name="Medium Grid 3 Accent 1" w:semiHidden="0" w:uiPriority="69" w:unhideWhenUsed="0"/>
+    <w:lsdException w:name="Dark List Accent 1" w:semiHidden="0" w:uiPriority="70" w:unhideWhenUsed="0"/>
+    <w:lsdException w:name="Colorful Shading Accent 1" w:semiHidden="0" w:uiPriority="71" w:unhideWhenUsed="0"/>
+    <w:lsdException w:name="Colorful List Accent 1" w:semiHidden="0" w:uiPriority="72" w:unhideWhenUsed="0"/>
+    <w:lsdException w:name="Colorful Grid Accent 1" w:semiHidden="0" w:uiPriority="73" w:unhideWhenUsed="0"/>
+    <w:lsdException w:name="Light Shading Accent 2" w:semiHidden="0" w:uiPriority="60" w:unhideWhenUsed="0"/>
+    <w:lsdException w:name="Light List Accent 2" w:semiHidden="0" w:uiPriority="61" w:unhideWhenUsed="0"/>
+    <w:lsdException w:name="Light Grid Accent 2" w:semiHidden="0" w:uiPriority="62" w:unhideWhenUsed="0"/>
+    <w:lsdException w:name="Medium Shading 1 Accent 2" w:semiHidden="0" w:uiPriority="63" w:unhideWhenUsed="0"/>
+    <w:lsdException w:name="Medium Shading 2 Accent 2" w:semiHidden="0" w:uiPriority="64" w:unhideWhenUsed="0"/>
+    <w:lsdException w:name="Medium List 1 Accent 2" w:semiHidden="0" w:uiPriority="65" w:unhideWhenUsed="0"/>
+    <w:lsdException w:name="Medium List 2 Accent 2" w:semiHidden="0" w:uiPriority="66" w:unhideWhenUsed="0"/>
+    <w:lsdException w:name="Medium Grid 1 Accent 2" w:semiHidden="0" w:uiPriority="67" w:unhideWhenUsed="0"/>
+    <w:lsdException w:name="Medium Grid 2 Accent 2" w:semiHidden="0" w:uiPriority="68" w:unhideWhenUsed="0"/>
+    <w:lsdException w:name="Medium Grid 3 Accent 2" w:semiHidden="0" w:uiPriority="69" w:unhideWhenUsed="0"/>
+    <w:lsdException w:name="Dark List Accent 2" w:semiHidden="0" w:uiPriority="70" w:unhideWhenUsed="0"/>
+    <w:lsdException w:name="Colorful Shading Accent 2" w:semiHidden="0" w:uiPriority="71" w:unhideWhenUsed="0"/>
+    <w:lsdException w:name="Colorful List Accent 2" w:semiHidden="0" w:uiPriority="72" w:unhideWhenUsed="0"/>
+    <w:lsdException w:name="Colorful Grid Accent 2" w:semiHidden="0" w:uiPriority="73" w:unhideWhenUsed="0"/>
+    <w:lsdException w:name="Light Shading Accent 3" w:semiHidden="0" w:uiPriority="60" w:unhideWhenUsed="0"/>
+    <w:lsdException w:name="Light List Accent 3" w:semiHidden="0" w:uiPriority="61" w:unhideWhenUsed="0"/>
+    <w:lsdException w:name="Light Grid Accent 3" w:semiHidden="0" w:uiPriority="62" w:unhideWhenUsed="0"/>
+    <w:lsdException w:name="Medium Shading 1 Accent 3" w:semiHidden="0" w:uiPriority="63" w:unhideWhenUsed="0"/>
+    <w:lsdException w:name="Medium Shading 2 Accent 3" w:semiHidden="0" w:uiPriority="64" w:unhideWhenUsed="0"/>
+    <w:lsdException w:name="Medium List 1 Accent 3" w:semiHidden="0" w:uiPriority="65" w:unhideWhenUsed="0"/>
+    <w:lsdException w:name="Medium List 2 Accent 3" w:semiHidden="0" w:uiPriority="66" w:unhideWhenUsed="0"/>
+    <w:lsdException w:name="Medium Grid 1 Accent 3" w:semiHidden="0" w:uiPriority="67" w:unhideWhenUsed="0"/>
+    <w:lsdException w:name="Medium Grid 2 Accent 3" w:semiHidden="0" w:uiPriority="68" w:unhideWhenUsed="0"/>
+    <w:lsdException w:name="Medium Grid 3 Accent 3" w:semiHidden="0" w:uiPriority="69" w:unhideWhenUsed="0"/>
+    <w:lsdException w:name="Dark List Accent 3" w:semiHidden="0" w:uiPriority="70" w:unhideWhenUsed="0"/>
+    <w:lsdException w:name="Colorful Shading Accent 3" w:semiHidden="0" w:uiPriority="71" w:unhideWhenUsed="0"/>
+    <w:lsdException w:name="Colorful List Accent 3" w:semiHidden="0" w:uiPriority="72" w:unhideWhenUsed="0"/>
+    <w:lsdException w:name="Colorful Grid Accent 3" w:semiHidden="0" w:uiPriority="73" w:unhideWhenUsed="0"/>
+    <w:lsdException w:name="Light Shading Accent 4" w:semiHidden="0" w:uiPriority="60" w:unhideWhenUsed="0"/>
+    <w:lsdException w:name="Light List Accent 4" w:semiHidden="0" w:uiPriority="61" w:unhideWhenUsed="0"/>
+    <w:lsdException w:name="Light Grid Accent 4" w:semiHidden="0" w:uiPriority="62" w:unhideWhenUsed="0"/>
+    <w:lsdException w:name="Medium Shading 1 Accent 4" w:semiHidden="0" w:uiPriority="63" w:unhideWhenUsed="0"/>
+    <w:lsdException w:name="Medium Shading 2 Accent 4" w:semiHidden="0" w:uiPriority="64" w:unhideWhenUsed="0"/>
+    <w:lsdException w:name="Medium List 1 Accent 4" w:semiHidden="0" w:uiPriority="65" w:unhideWhenUsed="0"/>
+    <w:lsdException w:name="Medium List 2 Accent 4" w:semiHidden="0" w:uiPriority="66" w:unhideWhenUsed="0"/>
+    <w:lsdException w:name="Medium Grid 1 Accent 4" w:semiHidden="0" w:uiPriority="67" w:unhideWhenUsed="0"/>
+    <w:lsdException w:name="Medium Grid 2 Accent 4" w:semiHidden="0" w:uiPriority="68" w:unhideWhenUsed="0"/>
+    <w:lsdException w:name="Medium Grid 3 Accent 4" w:semiHidden="0" w:uiPriority="69" w:unhideWhenUsed="0"/>
+    <w:lsdException w:name="Dark List Accent 4" w:semiHidden="0" w:uiPriority="70" w:unhideWhenUsed="0"/>
+    <w:lsdException w:name="Colorful Shading Accent 4" w:semiHidden="0" w:uiPriority="71" w:unhideWhenUsed="0"/>
+    <w:lsdException w:name="Colorful List Accent 4" w:semiHidden="0" w:uiPriority="72" w:unhideWhenUsed="0"/>
+    <w:lsdException w:name="Colorful Grid Accent 4" w:semiHidden="0" w:uiPriority="73" w:unhideWhenUsed="0"/>
+    <w:lsdException w:name="Light Shading Accent 5" w:semiHidden="0" w:uiPriority="60" w:unhideWhenUsed="0"/>
+    <w:lsdException w:name="Light List Accent 5" w:semiHidden="0" w:uiPriority="61" w:unhideWhenUsed="0"/>
+    <w:lsdException w:name="Light Grid Accent 5" w:semiHidden="0" w:uiPriority="62" w:unhideWhenUsed="0"/>
+    <w:lsdException w:name="Medium Shading 1 Accent 5" w:semiHidden="0" w:uiPriority="63" w:unhideWhenUsed="0"/>
+    <w:lsdException w:name="Medium Shading 2 Accent 5" w:semiHidden="0" w:uiPriority="64" w:unhideWhenUsed="0"/>
+    <w:lsdException w:name="Medium List 1 Accent 5" w:semiHidden="0" w:uiPriority="65" w:unhideWhenUsed="0"/>
+    <w:lsdException w:name="Medium List 2 Accent 5" w:semiHidden="0" w:uiPriority="66" w:unhideWhenUsed="0"/>
+    <w:lsdException w:name="Medium Grid 1 Accent 5" w:semiHidden="0" w:uiPriority="67" w:unhideWhenUsed="0"/>
+    <w:lsdException w:name="Medium Grid 2 Accent 5" w:semiHidden="0" w:uiPriority="68" w:unhideWhenUsed="0"/>
+    <w:lsdException w:name="Medium Grid 3 Accent 5" w:semiHidden="0" w:uiPriority="69" w:unhideWhenUsed="0"/>
+    <w:lsdException w:name="Dark List Accent 5" w:semiHidden="0" w:uiPriority="70" w:unhideWhenUsed="0"/>
+    <w:lsdException w:name="Colorful Shading Accent 5" w:semiHidden="0" w:uiPriority="71" w:unhideWhenUsed="0"/>
+    <w:lsdException w:name="Colorful List Accent 5" w:semiHidden="0" w:uiPriority="72" w:unhideWhenUsed="0"/>
+    <w:lsdException w:name="Colorful Grid Accent 5" w:semiHidden="0" w:uiPriority="73" w:unhideWhenUsed="0"/>
+    <w:lsdException w:name="Light Shading Accent 6" w:semiHidden="0" w:uiPriority="60" w:unhideWhenUsed="0"/>
+    <w:lsdException w:name="Light List Accent 6" w:semiHidden="0" w:uiPriority="61" w:unhideWhenUsed="0"/>
+    <w:lsdException w:name="Light Grid Accent 6" w:semiHidden="0" w:uiPriority="62" w:unhideWhenUsed="0"/>
+    <w:lsdException w:name="Medium Shading 1 Accent 6" w:semiHidden="0" w:uiPriority="63" w:unhideWhenUsed="0"/>
+    <w:lsdException w:name="Medium Shading 2 Accent 6" w:semiHidden="0" w:uiPriority="64" w:unhideWhenUsed="0"/>
+    <w:lsdException w:name="Medium List 1 Accent 6" w:semiHidden="0" w:uiPriority="65" w:unhideWhenUsed="0"/>
+    <w:lsdException w:name="Medium List 2 Accent 6" w:semiHidden="0" w:uiPriority="66" w:unhideWhenUsed="0"/>
+    <w:lsdException w:name="Medium Grid 1 Accent 6" w:semiHidden="0" w:uiPriority="67" w:unhideWhenUsed="0"/>
+    <w:lsdException w:name="Medium Grid 2 Accent 6" w:semiHidden="0" w:uiPriority="68" w:unhideWhenUsed="0"/>
+    <w:lsdException w:name="Medium Grid 3 Accent 6" w:semiHidden="0" w:uiPriority="69" w:unhideWhenUsed="0"/>
+    <w:lsdException w:name="Dark List Accent 6" w:semiHidden="0" w:uiPriority="70" w:unhideWhenUsed="0"/>
+    <w:lsdException w:name="Colorful Shading Accent 6" w:semiHidden="0" w:uiPriority="71" w:unhideWhenUsed="0"/>
+    <w:lsdException w:name="Colorful List Accent 6" w:semiHidden="0" w:uiPriority="72" w:unhideWhenUsed="0"/>
+    <w:lsdException w:name="Colorful Grid Accent 6" w:semiHidden="0" w:uiPriority="73" w:unhideWhenUsed="0"/>
+    <w:lsdException w:name="Subtle Emphasis" w:semiHidden="0" w:uiPriority="19" w:unhideWhenUsed="0" w:qFormat="1"/>
+    <w:lsdException w:name="Intense Emphasis" w:semiHidden="0" w:uiPriority="21" w:unhideWhenUsed="0" w:qFormat="1"/>
+    <w:lsdException w:name="Subtle Reference" w:semiHidden="0" w:uiPriority="31" w:unhideWhenUsed="0" w:qFormat="1"/>
+    <w:lsdException w:name="Intense Reference" w:semiHidden="0" w:uiPriority="32" w:unhideWhenUsed="0" w:qFormat="1"/>
+    <w:lsdException w:name="Book Title" w:semiHidden="0" w:uiPriority="33" w:unhideWhenUsed="0" w:qFormat="1"/>
+    <w:lsdException w:name="Bibliography" w:uiPriority="37"/>
+    <w:lsdException w:name="TOC Heading" w:uiPriority="39" w:qFormat="1"/>
+  </w:latentStyles>
+  <w:style w:type="paragraph" w:default="1" w:styleId="Normal">
+    <w:name w:val="Normal"/>
+  </w:style>
+  <w:style w:type="paragraph" w:styleId="Heading1">
+    <w:name w:val="heading 1"/>
+    <w:basedOn w:val="Normal"/>
+    <w:next w:val="Normal"/>
+    <w:pPr>
+      <w:keepNext/>
+      <w:keepLines/>
+      <w:spacing w:before="240" w:after="0"/>
+      <w:outlineLvl w:val="0"/>
+    </w:pPr>
+    <w:rPr>
+      <w:rFonts w:ascii="Calibri" w:eastAsia="Calibri" w:hAnsi="Calibri" w:cs="Calibri"/>
+      <w:b/>
+      <w:color w:val="2E75B5"/>
+      <w:sz w:val="32"/>
+      <w:szCs w:val="32"/>
+    </w:rPr>
+  </w:style>
+  <w:style w:type="paragraph" w:styleId="Heading2">
+    <w:name w:val="heading 2"/>
+    <w:basedOn w:val="Normal"/>
+    <w:next w:val="Normal"/>
+    <w:pPr>
+      <w:keepNext/>
+      <w:keepLines/>
+      <w:spacing w:before="40" w:after="0"/>
+      <w:outlineLvl w:val="1"/>
+    </w:pPr>
+    <w:rPr>
+      <w:rFonts w:ascii="Calibri" w:eastAsia="Calibri" w:hAnsi="Calibri" w:cs="Calibri"/>
+      <w:b/>
+      <w:color w:val="5B9BD5"/>
+      <w:sz w:val="26"/>
+      <w:szCs w:val="26"/>
+    </w:rPr>
+  </w:style>
+  <w:style w:type="paragraph" w:styleId="Heading3">
+    <w:name w:val="heading 3"/>
+    <w:basedOn w:val="Normal"/>
+    <w:next w:val="Normal"/>
+    <w:link w:val="Heading3Char"/>
+    <w:pPr>
+      <w:keepNext/>
+      <w:keepLines/>
+      <w:spacing w:before="40" w:after="0"/>
+      <w:outlineLvl w:val="2"/>
+    </w:pPr>
+    <w:rPr>
+      <w:rFonts w:ascii="Calibri" w:eastAsia="Calibri" w:hAnsi="Calibri" w:cs="Calibri"/>
+      <w:color w:val="1E4D78"/>
+    </w:rPr>
+  </w:style>
+  <w:style w:type="paragraph" w:styleId="Heading4">
+    <w:name w:val="heading 4"/>
+    <w:basedOn w:val="Normal"/>
+    <w:next w:val="Normal"/>
+    <w:pPr>
+      <w:keepNext/>
+      <w:keepLines/>
+      <w:spacing w:before="40" w:after="0"/>
+      <w:outlineLvl w:val="3"/>
+    </w:pPr>
+    <w:rPr>
+      <w:rFonts w:ascii="Calibri" w:eastAsia="Calibri" w:hAnsi="Calibri" w:cs="Calibri"/>
+      <w:i/>
+      <w:color w:val="2E75B5"/>
+    </w:rPr>
+  </w:style>
+  <w:style w:type="paragraph" w:styleId="Heading5">
+    <w:name w:val="heading 5"/>
+    <w:basedOn w:val="Normal"/>
+    <w:next w:val="Normal"/>
+    <w:pPr>
+      <w:keepNext/>
+      <w:keepLines/>
+      <w:spacing w:before="220" w:after="40"/>
+      <w:contextualSpacing/>
+      <w:outlineLvl w:val="4"/>
+    </w:pPr>
+    <w:rPr>
+      <w:b/>
+      <w:sz w:val="22"/>
+      <w:szCs w:val="22"/>
+    </w:rPr>
+  </w:style>
+  <w:style w:type="paragraph" w:styleId="Heading6">
+    <w:name w:val="heading 6"/>
+    <w:basedOn w:val="Normal"/>
+    <w:next w:val="Normal"/>
+    <w:pPr>
+      <w:keepNext/>
+      <w:keepLines/>
+      <w:spacing w:before="200" w:after="40"/>
+      <w:contextualSpacing/>
+      <w:outlineLvl w:val="5"/>
+    </w:pPr>
+    <w:rPr>
+      <w:b/>
+      <w:sz w:val="20"/>
+      <w:szCs w:val="20"/>
+    </w:rPr>
+  </w:style>
+  <w:style w:type="character" w:default="1" w:styleId="DefaultParagraphFont">
+    <w:name w:val="Default Paragraph Font"/>
+    <w:uiPriority w:val="1"/>
+    <w:semiHidden/>
+    <w:unhideWhenUsed/>
+  </w:style>
+  <w:style w:type="table" w:default="1" w:styleId="TableNormal">
+    <w:name w:val="Normal Table"/>
+    <w:uiPriority w:val="99"/>
+    <w:semiHidden/>
+    <w:unhideWhenUsed/>
+    <w:tblPr>
+      <w:tblInd w:w="0" w:type="dxa"/>
+      <w:tblCellMar>
+        <w:top w:w="0" w:type="dxa"/>
+        <w:left w:w="108" w:type="dxa"/>
+        <w:bottom w:w="0" w:type="dxa"/>
+        <w:right w:w="108" w:type="dxa"/>
+      </w:tblCellMar>
+    </w:tblPr>
+  </w:style>
+  <w:style w:type="numbering" w:default="1" w:styleId="NoList">
+    <w:name w:val="No List"/>
+    <w:uiPriority w:val="99"/>
+    <w:semiHidden/>
+    <w:unhideWhenUsed/>
+  </w:style>
+  <w:style w:type="paragraph" w:styleId="Title">
+    <w:name w:val="Title"/>
+    <w:basedOn w:val="Normal"/>
+    <w:next w:val="Normal"/>
+    <w:pPr>
+      <w:keepNext/>
+      <w:keepLines/>
+      <w:spacing w:before="480" w:after="120"/>
+      <w:contextualSpacing/>
+    </w:pPr>
+    <w:rPr>
+      <w:b/>
+      <w:sz w:val="72"/>
+      <w:szCs w:val="72"/>
+    </w:rPr>
+  </w:style>
+  <w:style w:type="paragraph" w:styleId="Subtitle">
+    <w:name w:val="Subtitle"/>
+    <w:basedOn w:val="Normal"/>
+    <w:next w:val="Normal"/>
+    <w:pPr>
+      <w:keepNext/>
+      <w:keepLines/>
+      <w:spacing w:before="360" w:after="80"/>
+      <w:contextualSpacing/>
+    </w:pPr>
+    <w:rPr>
+      <w:rFonts w:ascii="Georgia" w:eastAsia="Georgia" w:hAnsi="Georgia" w:cs="Georgia"/>
+      <w:i/>
+      <w:color w:val="666666"/>
+      <w:sz w:val="48"/>
+      <w:szCs w:val="48"/>
+    </w:rPr>
+  </w:style>
+  <w:style w:type="table" w:customStyle="1" w:styleId="a">
+    <w:basedOn w:val="TableNormal"/>
+    <w:pPr>
+      <w:spacing w:after="0" w:line="240" w:lineRule="auto"/>
+      <w:contextualSpacing/>
+    </w:pPr>
+    <w:tblPr>
+      <w:tblStyleRowBandSize w:val="1"/>
+      <w:tblStyleColBandSize w:val="1"/>
+      <w:tblCellMar>
+        <w:left w:w="115" w:type="dxa"/>
+        <w:right w:w="115" w:type="dxa"/>
+      </w:tblCellMar>
+    </w:tblPr>
+  </w:style>
+  <w:style w:type="table" w:customStyle="1" w:styleId="a0">
+    <w:basedOn w:val="TableNormal"/>
+    <w:tblPr>
+      <w:tblStyleRowBandSize w:val="1"/>
+      <w:tblStyleColBandSize w:val="1"/>
+    </w:tblPr>
+  </w:style>
+  <w:style w:type="paragraph" w:styleId="ListParagraph">
+    <w:name w:val="List Paragraph"/>
+    <w:basedOn w:val="Normal"/>
+    <w:uiPriority w:val="34"/>
+    <w:qFormat/>
+    <w:rsid w:val="00042FC0"/>
+    <w:pPr>
+      <w:ind w:left="720"/>
+      <w:contextualSpacing/>
+    </w:pPr>
+  </w:style>
+  <w:style w:type="character" w:customStyle="1" w:styleId="Heading3Char">
+    <w:name w:val="Heading 3 Char"/>
+    <w:basedOn w:val="DefaultParagraphFont"/>
+    <w:link w:val="Heading3"/>
+    <w:rsid w:val="00070742"/>
+    <w:rPr>
+      <w:rFonts w:ascii="Calibri" w:eastAsia="Calibri" w:hAnsi="Calibri" w:cs="Calibri"/>
+      <w:color w:val="1E4D78"/>
+    </w:rPr>
+  </w:style>
+  <w:style w:type="paragraph" w:styleId="BalloonText">
+    <w:name w:val="Balloon Text"/>
+    <w:basedOn w:val="Normal"/>
+    <w:link w:val="BalloonTextChar"/>
+    <w:uiPriority w:val="99"/>
+    <w:semiHidden/>
+    <w:unhideWhenUsed/>
+    <w:rsid w:val="005E123F"/>
+    <w:pPr>
+      <w:spacing w:after="0" w:line="240" w:lineRule="auto"/>
+    </w:pPr>
+    <w:rPr>
+      <w:rFonts w:ascii="Segoe UI" w:hAnsi="Segoe UI" w:cs="Segoe UI"/>
+      <w:sz w:val="18"/>
+      <w:szCs w:val="18"/>
+    </w:rPr>
+  </w:style>
+  <w:style w:type="character" w:customStyle="1" w:styleId="BalloonTextChar">
+    <w:name w:val="Balloon Text Char"/>
+    <w:basedOn w:val="DefaultParagraphFont"/>
+    <w:link w:val="BalloonText"/>
+    <w:uiPriority w:val="99"/>
+    <w:semiHidden/>
+    <w:rsid w:val="005E123F"/>
+    <w:rPr>
+      <w:rFonts w:ascii="Segoe UI" w:hAnsi="Segoe UI" w:cs="Segoe UI"/>
+      <w:sz w:val="18"/>
+      <w:szCs w:val="18"/>
+    </w:rPr>
+  </w:style>
+  <w:style w:type="paragraph" w:styleId="Caption">
+    <w:name w:val="caption"/>
+    <w:basedOn w:val="Normal"/>
+    <w:next w:val="Normal"/>
+    <w:uiPriority w:val="35"/>
+    <w:unhideWhenUsed/>
+    <w:qFormat/>
+    <w:rsid w:val="003F07AA"/>
+    <w:pPr>
+      <w:spacing w:after="200" w:line="240" w:lineRule="auto"/>
+    </w:pPr>
+    <w:rPr>
+      <w:b/>
+      <w:bCs/>
+      <w:color w:val="5B9BD5" w:themeColor="accent1"/>
       <w:sz w:val="18"/>
       <w:szCs w:val="18"/>
     </w:rPr>
@@ -2819,7 +3059,7 @@
   <a:extraClrSchemeLst/>
   <a:extLst>
     <a:ext uri="{05A4C25C-085E-4340-85A3-A5531E510DB2}">
-      <thm15:themeFamily xmlns:thm15="http://schemas.microsoft.com/office/thememl/2012/main" name="Office Theme" id="{62F939B6-93AF-4DB8-9C6B-D6C7DFDC589F}" vid="{4A3C46E8-61CC-4603-A589-7422A47A8E4A}"/>
+      <thm15:themeFamily xmlns:thm15="http://schemas.microsoft.com/office/thememl/2012/main" xmlns="" name="Office Theme" id="{62F939B6-93AF-4DB8-9C6B-D6C7DFDC589F}" vid="{4A3C46E8-61CC-4603-A589-7422A47A8E4A}"/>
     </a:ext>
   </a:extLst>
 </a:theme>
